--- a/Documentation/FIPEX_User_Doc_10.4_Nov22_2020.docx
+++ b/Documentation/FIPEX_User_Doc_10.4_Nov22_2020.docx
@@ -561,7 +561,7 @@
             <w:noProof/>
             <w:webHidden/>
           </w:rPr>
-          <w:t>6</w:t>
+          <w:t>5</w:t>
         </w:r>
         <w:r>
           <w:rPr>
@@ -652,7 +652,7 @@
             <w:noProof/>
             <w:webHidden/>
           </w:rPr>
-          <w:t>8</w:t>
+          <w:t>7</w:t>
         </w:r>
         <w:r>
           <w:rPr>
@@ -727,7 +727,7 @@
             <w:noProof/>
             <w:webHidden/>
           </w:rPr>
-          <w:t>9</w:t>
+          <w:t>8</w:t>
         </w:r>
         <w:r>
           <w:rPr>
@@ -1007,7 +1007,7 @@
             <w:noProof/>
             <w:webHidden/>
           </w:rPr>
-          <w:t>12</w:t>
+          <w:t>15</w:t>
         </w:r>
         <w:r>
           <w:rPr>
@@ -1088,7 +1088,7 @@
             <w:noProof/>
             <w:webHidden/>
           </w:rPr>
-          <w:t>12</w:t>
+          <w:t>15</w:t>
         </w:r>
         <w:r>
           <w:rPr>
@@ -1162,7 +1162,7 @@
             <w:noProof/>
             <w:webHidden/>
           </w:rPr>
-          <w:t>12</w:t>
+          <w:t>15</w:t>
         </w:r>
         <w:r>
           <w:rPr>
@@ -1236,7 +1236,7 @@
             <w:noProof/>
             <w:webHidden/>
           </w:rPr>
-          <w:t>12</w:t>
+          <w:t>15</w:t>
         </w:r>
         <w:r>
           <w:rPr>
@@ -1310,7 +1310,7 @@
             <w:noProof/>
             <w:webHidden/>
           </w:rPr>
-          <w:t>12</w:t>
+          <w:t>15</w:t>
         </w:r>
         <w:r>
           <w:rPr>
@@ -1383,7 +1383,7 @@
             <w:noProof/>
             <w:webHidden/>
           </w:rPr>
-          <w:t>12</w:t>
+          <w:t>15</w:t>
         </w:r>
         <w:r>
           <w:rPr>
@@ -1456,7 +1456,7 @@
             <w:noProof/>
             <w:webHidden/>
           </w:rPr>
-          <w:t>13</w:t>
+          <w:t>16</w:t>
         </w:r>
         <w:r>
           <w:rPr>
@@ -1527,7 +1527,7 @@
             <w:noProof/>
             <w:webHidden/>
           </w:rPr>
-          <w:t>14</w:t>
+          <w:t>19</w:t>
         </w:r>
         <w:r>
           <w:rPr>
@@ -1608,7 +1608,7 @@
             <w:noProof/>
             <w:webHidden/>
           </w:rPr>
-          <w:t>18</w:t>
+          <w:t>21</w:t>
         </w:r>
         <w:r>
           <w:rPr>
@@ -1679,7 +1679,7 @@
             <w:noProof/>
             <w:webHidden/>
           </w:rPr>
-          <w:t>18</w:t>
+          <w:t>22</w:t>
         </w:r>
         <w:r>
           <w:rPr>
@@ -1750,7 +1750,7 @@
             <w:noProof/>
             <w:webHidden/>
           </w:rPr>
-          <w:t>22</w:t>
+          <w:t>25</w:t>
         </w:r>
         <w:r>
           <w:rPr>
@@ -1821,7 +1821,7 @@
             <w:noProof/>
             <w:webHidden/>
           </w:rPr>
-          <w:t>23</w:t>
+          <w:t>26</w:t>
         </w:r>
         <w:r>
           <w:rPr>
@@ -1892,7 +1892,7 @@
             <w:noProof/>
             <w:webHidden/>
           </w:rPr>
-          <w:t>24</w:t>
+          <w:t>28</w:t>
         </w:r>
         <w:r>
           <w:rPr>
@@ -1966,7 +1966,7 @@
             <w:noProof/>
             <w:webHidden/>
           </w:rPr>
-          <w:t>26</w:t>
+          <w:t>30</w:t>
         </w:r>
         <w:r>
           <w:rPr>
@@ -2047,7 +2047,7 @@
             <w:noProof/>
             <w:webHidden/>
           </w:rPr>
-          <w:t>28</w:t>
+          <w:t>32</w:t>
         </w:r>
         <w:r>
           <w:rPr>
@@ -2120,7 +2120,7 @@
             <w:noProof/>
             <w:webHidden/>
           </w:rPr>
-          <w:t>28</w:t>
+          <w:t>32</w:t>
         </w:r>
         <w:r>
           <w:rPr>
@@ -2191,7 +2191,7 @@
             <w:noProof/>
             <w:webHidden/>
           </w:rPr>
-          <w:t>29</w:t>
+          <w:t>33</w:t>
         </w:r>
         <w:r>
           <w:rPr>
@@ -2262,7 +2262,7 @@
             <w:noProof/>
             <w:webHidden/>
           </w:rPr>
-          <w:t>31</w:t>
+          <w:t>35</w:t>
         </w:r>
         <w:r>
           <w:rPr>
@@ -2333,7 +2333,7 @@
             <w:noProof/>
             <w:webHidden/>
           </w:rPr>
-          <w:t>31</w:t>
+          <w:t>35</w:t>
         </w:r>
         <w:r>
           <w:rPr>
@@ -2404,7 +2404,7 @@
             <w:noProof/>
             <w:webHidden/>
           </w:rPr>
-          <w:t>31</w:t>
+          <w:t>35</w:t>
         </w:r>
         <w:r>
           <w:rPr>
@@ -2477,7 +2477,7 @@
             <w:noProof/>
             <w:webHidden/>
           </w:rPr>
-          <w:t>33</w:t>
+          <w:t>37</w:t>
         </w:r>
         <w:r>
           <w:rPr>
@@ -2548,7 +2548,7 @@
             <w:noProof/>
             <w:webHidden/>
           </w:rPr>
-          <w:t>33</w:t>
+          <w:t>39</w:t>
         </w:r>
         <w:r>
           <w:rPr>
@@ -2619,7 +2619,7 @@
             <w:noProof/>
             <w:webHidden/>
           </w:rPr>
-          <w:t>34</w:t>
+          <w:t>40</w:t>
         </w:r>
         <w:r>
           <w:rPr>
@@ -2690,7 +2690,7 @@
             <w:noProof/>
             <w:webHidden/>
           </w:rPr>
-          <w:t>34</w:t>
+          <w:t>40</w:t>
         </w:r>
         <w:r>
           <w:rPr>
@@ -2761,7 +2761,7 @@
             <w:noProof/>
             <w:webHidden/>
           </w:rPr>
-          <w:t>34</w:t>
+          <w:t>40</w:t>
         </w:r>
         <w:r>
           <w:rPr>
@@ -2842,7 +2842,7 @@
             <w:noProof/>
             <w:webHidden/>
           </w:rPr>
-          <w:t>36</w:t>
+          <w:t>42</w:t>
         </w:r>
         <w:r>
           <w:rPr>
@@ -2923,7 +2923,7 @@
             <w:noProof/>
             <w:webHidden/>
           </w:rPr>
-          <w:t>36</w:t>
+          <w:t>42</w:t>
         </w:r>
         <w:r>
           <w:rPr>
@@ -3004,7 +3004,7 @@
             <w:noProof/>
             <w:webHidden/>
           </w:rPr>
-          <w:t>36</w:t>
+          <w:t>42</w:t>
         </w:r>
         <w:r>
           <w:rPr>
@@ -3085,7 +3085,7 @@
             <w:noProof/>
             <w:webHidden/>
           </w:rPr>
-          <w:t>36</w:t>
+          <w:t>43</w:t>
         </w:r>
         <w:r>
           <w:rPr>
@@ -3166,7 +3166,7 @@
             <w:noProof/>
             <w:webHidden/>
           </w:rPr>
-          <w:t>36</w:t>
+          <w:t>43</w:t>
         </w:r>
         <w:r>
           <w:rPr>
@@ -3247,7 +3247,7 @@
             <w:noProof/>
             <w:webHidden/>
           </w:rPr>
-          <w:t>37</w:t>
+          <w:t>43</w:t>
         </w:r>
         <w:r>
           <w:rPr>
@@ -3326,7 +3326,7 @@
             <w:noProof/>
             <w:webHidden/>
           </w:rPr>
-          <w:t>37</w:t>
+          <w:t>44</w:t>
         </w:r>
         <w:r>
           <w:rPr>
@@ -3405,7 +3405,7 @@
             <w:noProof/>
             <w:webHidden/>
           </w:rPr>
-          <w:t>43</w:t>
+          <w:t>51</w:t>
         </w:r>
         <w:r>
           <w:rPr>
@@ -3484,7 +3484,7 @@
             <w:noProof/>
             <w:webHidden/>
           </w:rPr>
-          <w:t>44</w:t>
+          <w:t>51</w:t>
         </w:r>
         <w:r>
           <w:rPr>
@@ -3563,7 +3563,7 @@
             <w:noProof/>
             <w:webHidden/>
           </w:rPr>
-          <w:t>44</w:t>
+          <w:t>52</w:t>
         </w:r>
         <w:r>
           <w:rPr>
@@ -3642,7 +3642,7 @@
             <w:noProof/>
             <w:webHidden/>
           </w:rPr>
-          <w:t>44</w:t>
+          <w:t>52</w:t>
         </w:r>
         <w:r>
           <w:rPr>
@@ -3721,7 +3721,7 @@
             <w:noProof/>
             <w:webHidden/>
           </w:rPr>
-          <w:t>44</w:t>
+          <w:t>52</w:t>
         </w:r>
         <w:r>
           <w:rPr>
@@ -3802,7 +3802,7 @@
             <w:noProof/>
             <w:webHidden/>
           </w:rPr>
-          <w:t>45</w:t>
+          <w:t>52</w:t>
         </w:r>
         <w:r>
           <w:rPr>
@@ -3883,7 +3883,7 @@
             <w:noProof/>
             <w:webHidden/>
           </w:rPr>
-          <w:t>45</w:t>
+          <w:t>52</w:t>
         </w:r>
         <w:r>
           <w:rPr>
@@ -3964,7 +3964,7 @@
             <w:noProof/>
             <w:webHidden/>
           </w:rPr>
-          <w:t>45</w:t>
+          <w:t>53</w:t>
         </w:r>
         <w:r>
           <w:rPr>
@@ -4037,7 +4037,7 @@
             <w:noProof/>
             <w:webHidden/>
           </w:rPr>
-          <w:t>45</w:t>
+          <w:t>53</w:t>
         </w:r>
         <w:r>
           <w:rPr>
@@ -4110,7 +4110,7 @@
             <w:noProof/>
             <w:webHidden/>
           </w:rPr>
-          <w:t>47</w:t>
+          <w:t>55</w:t>
         </w:r>
         <w:r>
           <w:rPr>
@@ -4181,7 +4181,7 @@
             <w:noProof/>
             <w:webHidden/>
           </w:rPr>
-          <w:t>48</w:t>
+          <w:t>56</w:t>
         </w:r>
         <w:r>
           <w:rPr>
@@ -4252,7 +4252,7 @@
             <w:noProof/>
             <w:webHidden/>
           </w:rPr>
-          <w:t>48</w:t>
+          <w:t>56</w:t>
         </w:r>
         <w:r>
           <w:rPr>
@@ -4363,7 +4363,7 @@
             <w:noProof/>
             <w:webHidden/>
           </w:rPr>
-          <w:t>49</w:t>
+          <w:t>57</w:t>
         </w:r>
         <w:r>
           <w:rPr>
@@ -4474,7 +4474,7 @@
             <w:noProof/>
             <w:webHidden/>
           </w:rPr>
-          <w:t>52</w:t>
+          <w:t>60</w:t>
         </w:r>
         <w:r>
           <w:rPr>
@@ -4555,7 +4555,7 @@
             <w:noProof/>
             <w:webHidden/>
           </w:rPr>
-          <w:t>56</w:t>
+          <w:t>66</w:t>
         </w:r>
         <w:r>
           <w:rPr>
@@ -4636,7 +4636,7 @@
             <w:noProof/>
             <w:webHidden/>
           </w:rPr>
-          <w:t>61</w:t>
+          <w:t>71</w:t>
         </w:r>
         <w:r>
           <w:rPr>
@@ -4710,7 +4710,7 @@
             <w:noProof/>
             <w:webHidden/>
           </w:rPr>
-          <w:t>62</w:t>
+          <w:t>72</w:t>
         </w:r>
         <w:r>
           <w:rPr>
@@ -4808,20 +4808,17 @@
             <w:noProof/>
             <w:webHidden/>
           </w:rPr>
-        </w:r>
-        <w:r>
-          <w:rPr>
+          <w:fldChar w:fldCharType="separate"/>
+        </w:r>
+        <w:r>
+          <w:rPr>
+            <w:b/>
+            <w:bCs/>
             <w:noProof/>
             <w:webHidden/>
-          </w:rPr>
-          <w:fldChar w:fldCharType="separate"/>
-        </w:r>
-        <w:r>
-          <w:rPr>
-            <w:noProof/>
-            <w:webHidden/>
-          </w:rPr>
-          <w:t>62</w:t>
+            <w:lang w:val="en-US"/>
+          </w:rPr>
+          <w:t>Error! Bookmark not defined.</w:t>
         </w:r>
         <w:r>
           <w:rPr>
@@ -4954,7 +4951,7 @@
             <w:noProof/>
             <w:webHidden/>
           </w:rPr>
-          <w:t>63</w:t>
+          <w:t>72</w:t>
         </w:r>
         <w:r>
           <w:rPr>
@@ -5027,7 +5024,7 @@
             <w:noProof/>
             <w:webHidden/>
           </w:rPr>
-          <w:t>65</w:t>
+          <w:t>74</w:t>
         </w:r>
         <w:r>
           <w:rPr>
@@ -5100,7 +5097,7 @@
             <w:noProof/>
             <w:webHidden/>
           </w:rPr>
-          <w:t>65</w:t>
+          <w:t>74</w:t>
         </w:r>
         <w:r>
           <w:rPr>
@@ -5173,7 +5170,7 @@
             <w:noProof/>
             <w:webHidden/>
           </w:rPr>
-          <w:t>66</w:t>
+          <w:t>75</w:t>
         </w:r>
         <w:r>
           <w:rPr>
@@ -5246,7 +5243,7 @@
             <w:noProof/>
             <w:webHidden/>
           </w:rPr>
-          <w:t>67</w:t>
+          <w:t>76</w:t>
         </w:r>
         <w:r>
           <w:rPr>
@@ -5334,7 +5331,7 @@
             <w:noProof/>
             <w:webHidden/>
           </w:rPr>
-          <w:t>68</w:t>
+          <w:t>77</w:t>
         </w:r>
         <w:r>
           <w:rPr>
@@ -5415,7 +5412,7 @@
             <w:noProof/>
             <w:webHidden/>
           </w:rPr>
-          <w:t>68</w:t>
+          <w:t>77</w:t>
         </w:r>
         <w:r>
           <w:rPr>
@@ -5488,7 +5485,7 @@
             <w:noProof/>
             <w:webHidden/>
           </w:rPr>
-          <w:t>68</w:t>
+          <w:t>77</w:t>
         </w:r>
         <w:r>
           <w:rPr>
@@ -5569,7 +5566,7 @@
             <w:noProof/>
             <w:webHidden/>
           </w:rPr>
-          <w:t>70</w:t>
+          <w:t>79</w:t>
         </w:r>
         <w:r>
           <w:rPr>
@@ -7607,14 +7604,6 @@
           <w:shd w:val="clear" w:color="auto" w:fill="FFFFFF"/>
         </w:rPr>
       </w:pPr>
-      <w:commentRangeStart w:id="9"/>
-      <w:commentRangeEnd w:id="9"/>
-      <w:r>
-        <w:rPr>
-          <w:rStyle w:val="CommentReference"/>
-        </w:rPr>
-        <w:commentReference w:id="9"/>
-      </w:r>
     </w:p>
     <w:p>
       <w:pPr>
@@ -7692,7 +7681,7 @@
                     <pic:cNvPicPr/>
                   </pic:nvPicPr>
                   <pic:blipFill>
-                    <a:blip r:embed="rId14"/>
+                    <a:blip r:embed="rId10"/>
                     <a:srcRect l="41804" t="7207" r="41784" b="54955"/>
                     <a:stretch>
                       <a:fillRect/>
@@ -8035,7 +8024,7 @@
           <w:lang w:val="en-US"/>
         </w:rPr>
       </w:pPr>
-      <w:bookmarkStart w:id="10" w:name="_Toc52020069"/>
+      <w:bookmarkStart w:id="9" w:name="_Toc52020069"/>
       <w:r>
         <w:rPr>
           <w:rFonts w:asciiTheme="minorHAnsi" w:hAnsiTheme="minorHAnsi" w:cstheme="minorHAnsi"/>
@@ -8044,7 +8033,7 @@
         <w:t>Preface</w:t>
       </w:r>
       <w:bookmarkEnd w:id="2"/>
-      <w:bookmarkEnd w:id="10"/>
+      <w:bookmarkEnd w:id="9"/>
     </w:p>
     <w:p>
       <w:pPr>
@@ -8646,7 +8635,7 @@
           <w:lang w:val="en-US" w:eastAsia="ru-RU"/>
         </w:rPr>
       </w:pPr>
-      <w:bookmarkStart w:id="11" w:name="_Ref343021752"/>
+      <w:bookmarkStart w:id="10" w:name="_Ref343021752"/>
       <w:r>
         <w:rPr>
           <w:rFonts w:asciiTheme="minorHAnsi" w:hAnsiTheme="minorHAnsi" w:cstheme="minorHAnsi"/>
@@ -8664,32 +8653,32 @@
           <w:lang w:val="en-US"/>
         </w:rPr>
       </w:pPr>
-      <w:bookmarkStart w:id="12" w:name="_Toc343038076"/>
-      <w:bookmarkStart w:id="13" w:name="_Toc52020070"/>
+      <w:bookmarkStart w:id="11" w:name="_Toc343038076"/>
+      <w:bookmarkStart w:id="12" w:name="_Toc52020070"/>
+      <w:bookmarkEnd w:id="10"/>
+      <w:r>
+        <w:rPr>
+          <w:rFonts w:ascii="Calibri" w:hAnsi="Calibri"/>
+          <w:lang w:val="en-US"/>
+        </w:rPr>
+        <w:t>2</w:t>
+      </w:r>
+      <w:r>
+        <w:rPr>
+          <w:rFonts w:ascii="Calibri" w:hAnsi="Calibri"/>
+          <w:lang w:val="en-US"/>
+        </w:rPr>
+        <w:t xml:space="preserve">. </w:t>
+      </w:r>
+      <w:r>
+        <w:rPr>
+          <w:rFonts w:ascii="Calibri" w:hAnsi="Calibri"/>
+          <w:lang w:val="en-US"/>
+        </w:rPr>
+        <w:t>FIPEX overview</w:t>
+      </w:r>
       <w:bookmarkEnd w:id="11"/>
-      <w:r>
-        <w:rPr>
-          <w:rFonts w:ascii="Calibri" w:hAnsi="Calibri"/>
-          <w:lang w:val="en-US"/>
-        </w:rPr>
-        <w:t>2</w:t>
-      </w:r>
-      <w:r>
-        <w:rPr>
-          <w:rFonts w:ascii="Calibri" w:hAnsi="Calibri"/>
-          <w:lang w:val="en-US"/>
-        </w:rPr>
-        <w:t xml:space="preserve">. </w:t>
-      </w:r>
-      <w:r>
-        <w:rPr>
-          <w:rFonts w:ascii="Calibri" w:hAnsi="Calibri"/>
-          <w:lang w:val="en-US"/>
-        </w:rPr>
-        <w:t>FIPEX overview</w:t>
-      </w:r>
       <w:bookmarkEnd w:id="12"/>
-      <w:bookmarkEnd w:id="13"/>
     </w:p>
     <w:p>
       <w:pPr>
@@ -8915,7 +8904,7 @@
                     <pic:cNvPicPr/>
                   </pic:nvPicPr>
                   <pic:blipFill>
-                    <a:blip r:embed="rId15">
+                    <a:blip r:embed="rId11">
                       <a:extLst>
                         <a:ext uri="{28A0092B-C50C-407E-A947-70E740481C1C}">
                           <a14:useLocalDpi xmlns:a14="http://schemas.microsoft.com/office/drawing/2010/main" val="0"/>
@@ -9581,7 +9570,7 @@
           <w:lang w:val="ru-RU" w:eastAsia="ru-RU"/>
         </w:rPr>
       </w:pPr>
-      <w:bookmarkStart w:id="14" w:name="_Toc343038077"/>
+      <w:bookmarkStart w:id="13" w:name="_Toc343038077"/>
       <w:r>
         <w:br w:type="page"/>
       </w:r>
@@ -9590,7 +9579,7 @@
       <w:pPr>
         <w:pStyle w:val="Heading2"/>
       </w:pPr>
-      <w:bookmarkStart w:id="15" w:name="_Toc52020071"/>
+      <w:bookmarkStart w:id="14" w:name="_Toc52020071"/>
       <w:r>
         <w:t xml:space="preserve">Who is </w:t>
       </w:r>
@@ -9621,8 +9610,8 @@
       <w:r>
         <w:t>ser of FIPEX?</w:t>
       </w:r>
+      <w:bookmarkEnd w:id="13"/>
       <w:bookmarkEnd w:id="14"/>
-      <w:bookmarkEnd w:id="15"/>
     </w:p>
     <w:p>
       <w:pPr>
@@ -9834,8 +9823,8 @@
       <w:pPr>
         <w:pStyle w:val="Heading1"/>
       </w:pPr>
-      <w:bookmarkStart w:id="16" w:name="_Toc343038078"/>
-      <w:bookmarkStart w:id="17" w:name="_Toc52020072"/>
+      <w:bookmarkStart w:id="15" w:name="_Toc343038078"/>
+      <w:bookmarkStart w:id="16" w:name="_Toc52020072"/>
       <w:r>
         <w:rPr>
           <w:lang w:val="en-US"/>
@@ -9845,8 +9834,8 @@
       <w:r>
         <w:t>. The Geometric Network Model</w:t>
       </w:r>
+      <w:bookmarkEnd w:id="15"/>
       <w:bookmarkEnd w:id="16"/>
-      <w:bookmarkEnd w:id="17"/>
       <w:r>
         <w:t xml:space="preserve"> </w:t>
       </w:r>
@@ -10086,6 +10075,1083 @@
             <wp:extent cx="5957570" cy="3177540"/>
             <wp:effectExtent l="0" t="0" r="0" b="0"/>
             <wp:docPr id="234" name="Picture 234"/>
+            <wp:cNvGraphicFramePr>
+              <a:graphicFrameLocks xmlns:a="http://schemas.openxmlformats.org/drawingml/2006/main" noChangeAspect="1"/>
+            </wp:cNvGraphicFramePr>
+            <a:graphic xmlns:a="http://schemas.openxmlformats.org/drawingml/2006/main">
+              <a:graphicData uri="http://schemas.openxmlformats.org/drawingml/2006/picture">
+                <pic:pic xmlns:pic="http://schemas.openxmlformats.org/drawingml/2006/picture">
+                  <pic:nvPicPr>
+                    <pic:cNvPr id="1" name=""/>
+                    <pic:cNvPicPr/>
+                  </pic:nvPicPr>
+                  <pic:blipFill>
+                    <a:blip r:embed="rId12"/>
+                    <a:stretch>
+                      <a:fillRect/>
+                    </a:stretch>
+                  </pic:blipFill>
+                  <pic:spPr>
+                    <a:xfrm>
+                      <a:off x="0" y="0"/>
+                      <a:ext cx="5957570" cy="3177540"/>
+                    </a:xfrm>
+                    <a:prstGeom prst="rect">
+                      <a:avLst/>
+                    </a:prstGeom>
+                  </pic:spPr>
+                </pic:pic>
+              </a:graphicData>
+            </a:graphic>
+          </wp:inline>
+        </w:drawing>
+      </w:r>
+    </w:p>
+    <w:p>
+      <w:pPr>
+        <w:ind w:left="86" w:right="639"/>
+        <w:rPr>
+          <w:rFonts w:ascii="Calibri" w:hAnsi="Calibri"/>
+        </w:rPr>
+      </w:pPr>
+    </w:p>
+    <w:p>
+      <w:pPr>
+        <w:ind w:left="86" w:right="639"/>
+        <w:rPr>
+          <w:rFonts w:ascii="Calibri" w:hAnsi="Calibri"/>
+        </w:rPr>
+      </w:pPr>
+      <w:r>
+        <w:rPr>
+          <w:rFonts w:ascii="Calibri" w:hAnsi="Calibri"/>
+        </w:rPr>
+        <w:t xml:space="preserve">The </w:t>
+      </w:r>
+      <w:r>
+        <w:rPr>
+          <w:rFonts w:ascii="Calibri" w:hAnsi="Calibri"/>
+          <w:i/>
+        </w:rPr>
+        <w:t>Utility Network Analyst Extension</w:t>
+      </w:r>
+      <w:r>
+        <w:rPr>
+          <w:rFonts w:ascii="Calibri" w:hAnsi="Calibri"/>
+        </w:rPr>
+        <w:t xml:space="preserve"> / Toolbar</w:t>
+      </w:r>
+      <w:r>
+        <w:rPr>
+          <w:rFonts w:ascii="Calibri" w:hAnsi="Calibri"/>
+        </w:rPr>
+        <w:t>, used to create the network,</w:t>
+      </w:r>
+      <w:r>
+        <w:rPr>
+          <w:rFonts w:ascii="Calibri" w:hAnsi="Calibri"/>
+        </w:rPr>
+        <w:t xml:space="preserve"> is provided with the most basic ArcGIS Desktop</w:t>
+      </w:r>
+      <w:r>
+        <w:rPr>
+          <w:rFonts w:ascii="Calibri" w:hAnsi="Calibri" w:cs="Calibri"/>
+        </w:rPr>
+        <w:t>™</w:t>
+      </w:r>
+      <w:r>
+        <w:rPr>
+          <w:rFonts w:ascii="Calibri" w:hAnsi="Calibri"/>
+        </w:rPr>
+        <w:t xml:space="preserve"> license and contains many tools to perform simple tasks such as network tracing and connectivity troubleshooting. </w:t>
+      </w:r>
+      <w:r>
+        <w:rPr>
+          <w:rFonts w:ascii="Calibri" w:hAnsi="Calibri"/>
+        </w:rPr>
+        <w:t xml:space="preserve">The geometric network model is </w:t>
+      </w:r>
+      <w:r>
+        <w:rPr>
+          <w:rFonts w:ascii="Calibri" w:hAnsi="Calibri"/>
+          <w:i/>
+        </w:rPr>
+        <w:t>not</w:t>
+      </w:r>
+      <w:r>
+        <w:rPr>
+          <w:rFonts w:ascii="Calibri" w:hAnsi="Calibri"/>
+        </w:rPr>
+        <w:t xml:space="preserve"> the same as the network model provided by ArcGIS</w:t>
+      </w:r>
+      <w:r>
+        <w:rPr>
+          <w:rFonts w:ascii="Calibri" w:hAnsi="Calibri" w:cs="Calibri"/>
+        </w:rPr>
+        <w:t>™</w:t>
+      </w:r>
+      <w:r>
+        <w:rPr>
+          <w:rFonts w:ascii="Calibri" w:hAnsi="Calibri"/>
+        </w:rPr>
+        <w:t xml:space="preserve"> for use with the </w:t>
+      </w:r>
+      <w:r>
+        <w:rPr>
+          <w:rFonts w:ascii="Calibri" w:hAnsi="Calibri"/>
+          <w:i/>
+        </w:rPr>
+        <w:t>Network Analyst</w:t>
+      </w:r>
+      <w:r>
+        <w:rPr>
+          <w:rFonts w:ascii="Calibri" w:hAnsi="Calibri" w:cs="Calibri"/>
+          <w:i/>
+        </w:rPr>
+        <w:t>™</w:t>
+      </w:r>
+      <w:r>
+        <w:rPr>
+          <w:rFonts w:ascii="Calibri" w:hAnsi="Calibri"/>
+          <w:i/>
+        </w:rPr>
+        <w:t xml:space="preserve"> </w:t>
+      </w:r>
+      <w:r>
+        <w:rPr>
+          <w:rFonts w:ascii="Calibri" w:hAnsi="Calibri"/>
+        </w:rPr>
+        <w:t xml:space="preserve">extension which is used primarily for road network analysis and routing (an upgrade / add-in requiring an additional purchase from ESRI).  </w:t>
+      </w:r>
+      <w:r>
+        <w:rPr>
+          <w:rFonts w:ascii="Calibri" w:hAnsi="Calibri"/>
+        </w:rPr>
+        <w:t xml:space="preserve">    </w:t>
+      </w:r>
+    </w:p>
+    <w:p>
+      <w:pPr>
+        <w:ind w:left="86" w:right="639"/>
+        <w:rPr>
+          <w:rFonts w:ascii="Calibri" w:hAnsi="Calibri"/>
+        </w:rPr>
+      </w:pPr>
+    </w:p>
+    <w:p>
+      <w:pPr>
+        <w:ind w:left="86" w:right="639"/>
+        <w:rPr>
+          <w:rFonts w:ascii="Calibri" w:hAnsi="Calibri"/>
+        </w:rPr>
+      </w:pPr>
+      <w:r>
+        <w:rPr>
+          <w:rFonts w:ascii="Calibri" w:hAnsi="Calibri"/>
+        </w:rPr>
+        <w:t>To create a geometric network requires a second-tier ArcGIS</w:t>
+      </w:r>
+      <w:r>
+        <w:rPr>
+          <w:rFonts w:ascii="Calibri" w:hAnsi="Calibri" w:cs="Calibri"/>
+        </w:rPr>
+        <w:t>™</w:t>
+      </w:r>
+      <w:r>
+        <w:rPr>
+          <w:rFonts w:ascii="Calibri" w:hAnsi="Calibri"/>
+        </w:rPr>
+        <w:t xml:space="preserve"> license:</w:t>
+      </w:r>
+    </w:p>
+    <w:p>
+      <w:pPr>
+        <w:ind w:left="810" w:right="639"/>
+        <w:rPr>
+          <w:rFonts w:ascii="Calibri" w:hAnsi="Calibri"/>
+        </w:rPr>
+      </w:pPr>
+    </w:p>
+    <w:p>
+      <w:pPr>
+        <w:ind w:left="810" w:right="639"/>
+        <w:rPr>
+          <w:rFonts w:ascii="Arial" w:hAnsi="Arial" w:cs="Arial"/>
+          <w:color w:val="4D4D4D"/>
+          <w:sz w:val="20"/>
+          <w:szCs w:val="20"/>
+          <w:shd w:val="clear" w:color="auto" w:fill="FFFFFF"/>
+        </w:rPr>
+      </w:pPr>
+      <w:r>
+        <w:rPr>
+          <w:rFonts w:ascii="Calibri" w:hAnsi="Calibri"/>
+        </w:rPr>
+        <w:t>"</w:t>
+      </w:r>
+      <w:r>
+        <w:rPr>
+          <w:rFonts w:ascii="Arial" w:hAnsi="Arial" w:cs="Arial"/>
+          <w:color w:val="4D4D4D"/>
+          <w:sz w:val="20"/>
+          <w:szCs w:val="20"/>
+          <w:shd w:val="clear" w:color="auto" w:fill="FFFFFF"/>
+        </w:rPr>
+        <w:t xml:space="preserve"> </w:t>
+      </w:r>
+      <w:r>
+        <w:rPr>
+          <w:rFonts w:ascii="Arial" w:hAnsi="Arial" w:cs="Arial"/>
+          <w:color w:val="4D4D4D"/>
+          <w:sz w:val="20"/>
+          <w:szCs w:val="20"/>
+          <w:shd w:val="clear" w:color="auto" w:fill="FFFFFF"/>
+        </w:rPr>
+        <w:t>Although geometric networks can be both created and edited in</w:t>
+      </w:r>
+      <w:r>
+        <w:rPr>
+          <w:rStyle w:val="apple-converted-space"/>
+          <w:rFonts w:ascii="Arial" w:hAnsi="Arial" w:cs="Arial"/>
+          <w:color w:val="4D4D4D"/>
+          <w:sz w:val="20"/>
+          <w:szCs w:val="20"/>
+          <w:shd w:val="clear" w:color="auto" w:fill="FFFFFF"/>
+        </w:rPr>
+        <w:t> </w:t>
+      </w:r>
+      <w:r>
+        <w:rPr>
+          <w:rFonts w:ascii="Arial" w:hAnsi="Arial" w:cs="Arial"/>
+          <w:color w:val="4D4D4D"/>
+          <w:sz w:val="20"/>
+          <w:szCs w:val="20"/>
+          <w:bdr w:val="none" w:sz="0" w:space="0" w:color="auto" w:frame="1"/>
+          <w:shd w:val="clear" w:color="auto" w:fill="FFFFFF"/>
+        </w:rPr>
+        <w:t>ArcGIS for Desktop Advanced</w:t>
+      </w:r>
+      <w:r>
+        <w:rPr>
+          <w:rStyle w:val="apple-converted-space"/>
+          <w:rFonts w:ascii="Arial" w:hAnsi="Arial" w:cs="Arial"/>
+          <w:color w:val="4D4D4D"/>
+          <w:sz w:val="20"/>
+          <w:szCs w:val="20"/>
+          <w:shd w:val="clear" w:color="auto" w:fill="FFFFFF"/>
+        </w:rPr>
+        <w:t> </w:t>
+      </w:r>
+      <w:r>
+        <w:rPr>
+          <w:rFonts w:ascii="Arial" w:hAnsi="Arial" w:cs="Arial"/>
+          <w:color w:val="4D4D4D"/>
+          <w:sz w:val="20"/>
+          <w:szCs w:val="20"/>
+          <w:shd w:val="clear" w:color="auto" w:fill="FFFFFF"/>
+        </w:rPr>
+        <w:t>and</w:t>
+      </w:r>
+      <w:r>
+        <w:rPr>
+          <w:rStyle w:val="apple-converted-space"/>
+          <w:rFonts w:ascii="Arial" w:hAnsi="Arial" w:cs="Arial"/>
+          <w:color w:val="4D4D4D"/>
+          <w:sz w:val="20"/>
+          <w:szCs w:val="20"/>
+          <w:shd w:val="clear" w:color="auto" w:fill="FFFFFF"/>
+        </w:rPr>
+        <w:t> </w:t>
+      </w:r>
+      <w:r>
+        <w:rPr>
+          <w:rFonts w:ascii="Arial" w:hAnsi="Arial" w:cs="Arial"/>
+          <w:color w:val="4D4D4D"/>
+          <w:sz w:val="20"/>
+          <w:szCs w:val="20"/>
+          <w:bdr w:val="none" w:sz="0" w:space="0" w:color="auto" w:frame="1"/>
+          <w:shd w:val="clear" w:color="auto" w:fill="FFFFFF"/>
+        </w:rPr>
+        <w:t>Standard</w:t>
+      </w:r>
+      <w:r>
+        <w:rPr>
+          <w:rFonts w:ascii="Arial" w:hAnsi="Arial" w:cs="Arial"/>
+          <w:color w:val="4D4D4D"/>
+          <w:sz w:val="20"/>
+          <w:szCs w:val="20"/>
+          <w:shd w:val="clear" w:color="auto" w:fill="FFFFFF"/>
+        </w:rPr>
+        <w:t>, they are read-only in</w:t>
+      </w:r>
+      <w:r>
+        <w:rPr>
+          <w:rStyle w:val="apple-converted-space"/>
+          <w:rFonts w:ascii="Arial" w:hAnsi="Arial" w:cs="Arial"/>
+          <w:color w:val="4D4D4D"/>
+          <w:sz w:val="20"/>
+          <w:szCs w:val="20"/>
+          <w:shd w:val="clear" w:color="auto" w:fill="FFFFFF"/>
+        </w:rPr>
+        <w:t> </w:t>
+      </w:r>
+      <w:r>
+        <w:rPr>
+          <w:rFonts w:ascii="Arial" w:hAnsi="Arial" w:cs="Arial"/>
+          <w:color w:val="4D4D4D"/>
+          <w:sz w:val="20"/>
+          <w:szCs w:val="20"/>
+          <w:bdr w:val="none" w:sz="0" w:space="0" w:color="auto" w:frame="1"/>
+          <w:shd w:val="clear" w:color="auto" w:fill="FFFFFF"/>
+        </w:rPr>
+        <w:t>Basic</w:t>
+      </w:r>
+      <w:r>
+        <w:rPr>
+          <w:rFonts w:ascii="Arial" w:hAnsi="Arial" w:cs="Arial"/>
+          <w:color w:val="4D4D4D"/>
+          <w:sz w:val="20"/>
+          <w:szCs w:val="20"/>
+          <w:shd w:val="clear" w:color="auto" w:fill="FFFFFF"/>
+        </w:rPr>
+        <w:t>." -- ESRI ArcGIS Resources Website, 2012</w:t>
+      </w:r>
+    </w:p>
+    <w:p>
+      <w:pPr>
+        <w:ind w:left="810" w:right="639"/>
+        <w:rPr>
+          <w:rFonts w:ascii="Arial" w:hAnsi="Arial" w:cs="Arial"/>
+          <w:color w:val="4D4D4D"/>
+          <w:sz w:val="20"/>
+          <w:szCs w:val="20"/>
+          <w:shd w:val="clear" w:color="auto" w:fill="FFFFFF"/>
+        </w:rPr>
+      </w:pPr>
+    </w:p>
+    <w:p>
+      <w:pPr>
+        <w:ind w:left="86" w:right="639"/>
+        <w:rPr>
+          <w:rFonts w:ascii="Calibri" w:hAnsi="Calibri"/>
+        </w:rPr>
+      </w:pPr>
+      <w:r>
+        <w:rPr>
+          <w:rFonts w:ascii="Calibri" w:hAnsi="Calibri"/>
+        </w:rPr>
+        <w:t>For more information on geometric network creation, editing, and troubleshooting:</w:t>
+      </w:r>
+    </w:p>
+    <w:p>
+      <w:pPr>
+        <w:ind w:left="86" w:right="639"/>
+        <w:rPr>
+          <w:rFonts w:ascii="Calibri" w:hAnsi="Calibri"/>
+        </w:rPr>
+      </w:pPr>
+      <w:r>
+        <w:rPr>
+          <w:rFonts w:ascii="Calibri" w:hAnsi="Calibri"/>
+        </w:rPr>
+        <w:t>http://resources.arcgis.com/en/help/main/10.1/index.html#//002r00000008000000</w:t>
+      </w:r>
+    </w:p>
+    <w:p>
+      <w:pPr>
+        <w:ind w:left="86" w:right="639"/>
+        <w:rPr>
+          <w:rFonts w:ascii="Calibri" w:hAnsi="Calibri"/>
+        </w:rPr>
+      </w:pPr>
+      <w:r>
+        <w:rPr>
+          <w:rFonts w:ascii="Calibri" w:hAnsi="Calibri"/>
+        </w:rPr>
+        <w:t>http://resources.arcgis.com/en/help/main/10.1/index.html#//00170000015t000000</w:t>
+      </w:r>
+    </w:p>
+    <w:p>
+      <w:pPr>
+        <w:pStyle w:val="Heading1"/>
+      </w:pPr>
+      <w:r>
+        <w:t>4. The Dendritic Connectivity Index</w:t>
+      </w:r>
+    </w:p>
+    <w:p>
+      <w:pPr>
+        <w:ind w:left="86" w:right="639"/>
+        <w:rPr>
+          <w:rFonts w:asciiTheme="minorHAnsi" w:hAnsiTheme="minorHAnsi" w:cstheme="minorHAnsi"/>
+        </w:rPr>
+      </w:pPr>
+      <w:r>
+        <w:rPr>
+          <w:rFonts w:asciiTheme="minorHAnsi" w:hAnsiTheme="minorHAnsi" w:cstheme="minorHAnsi"/>
+        </w:rPr>
+        <w:t xml:space="preserve">{ </w:t>
+      </w:r>
+      <w:hyperlink w:anchor="_top" w:history="1">
+        <w:r>
+          <w:rPr>
+            <w:rStyle w:val="Hyperlink"/>
+            <w:rFonts w:asciiTheme="minorHAnsi" w:hAnsiTheme="minorHAnsi" w:cstheme="minorHAnsi"/>
+          </w:rPr>
+          <w:t>Back to Top</w:t>
+        </w:r>
+      </w:hyperlink>
+      <w:r>
+        <w:rPr>
+          <w:rFonts w:asciiTheme="minorHAnsi" w:hAnsiTheme="minorHAnsi" w:cstheme="minorHAnsi"/>
+        </w:rPr>
+        <w:t xml:space="preserve"> }</w:t>
+      </w:r>
+    </w:p>
+    <w:p>
+      <w:pPr>
+        <w:ind w:left="86" w:right="639"/>
+        <w:rPr>
+          <w:rFonts w:ascii="Calibri" w:hAnsi="Calibri"/>
+          <w:b/>
+          <w:bCs/>
+        </w:rPr>
+      </w:pPr>
+    </w:p>
+    <w:p>
+      <w:pPr>
+        <w:ind w:left="86" w:right="639"/>
+        <w:rPr>
+          <w:rFonts w:ascii="Calibri" w:hAnsi="Calibri"/>
+        </w:rPr>
+      </w:pPr>
+    </w:p>
+    <w:p>
+      <w:pPr>
+        <w:ind w:left="86" w:right="639"/>
+        <w:rPr>
+          <w:rFonts w:ascii="Calibri" w:hAnsi="Calibri"/>
+        </w:rPr>
+      </w:pPr>
+      <w:r>
+        <w:rPr>
+          <w:rFonts w:ascii="Calibri" w:hAnsi="Calibri"/>
+        </w:rPr>
+        <w:t>The Dendritic Connectivity Index (DCI) is a measure of longitudinal connectivity of a river system (Cote et al., 2009)</w:t>
+      </w:r>
+      <w:r>
+        <w:rPr>
+          <w:rStyle w:val="FootnoteReference"/>
+          <w:rFonts w:ascii="Calibri" w:hAnsi="Calibri"/>
+        </w:rPr>
+        <w:footnoteReference w:id="1"/>
+      </w:r>
+      <w:r>
+        <w:rPr>
+          <w:rFonts w:ascii="Calibri" w:hAnsi="Calibri"/>
+        </w:rPr>
+        <w:t xml:space="preserve">. The framework calculates the expected connectivity of a river system given the barriers present, barrier passability, barrier type, habitat and river quantity. The DCI comes in several ‘flavours’: </w:t>
+      </w:r>
+    </w:p>
+    <w:p>
+      <w:pPr>
+        <w:pStyle w:val="ListParagraph"/>
+        <w:numPr>
+          <w:ilvl w:val="0"/>
+          <w:numId w:val="23"/>
+        </w:numPr>
+        <w:ind w:right="639"/>
+        <w:rPr>
+          <w:rFonts w:ascii="Calibri" w:hAnsi="Calibri"/>
+        </w:rPr>
+      </w:pPr>
+      <w:r>
+        <w:rPr>
+          <w:rFonts w:ascii="Calibri" w:hAnsi="Calibri"/>
+          <w:b/>
+          <w:bCs/>
+        </w:rPr>
+        <w:t>DCI diadromous (DCI</w:t>
+      </w:r>
+      <w:r>
+        <w:rPr>
+          <w:rFonts w:ascii="Calibri" w:hAnsi="Calibri"/>
+          <w:b/>
+          <w:bCs/>
+          <w:vertAlign w:val="subscript"/>
+        </w:rPr>
+        <w:t>d</w:t>
+      </w:r>
+      <w:r>
+        <w:rPr>
+          <w:rFonts w:ascii="Calibri" w:hAnsi="Calibri"/>
+          <w:b/>
+          <w:bCs/>
+        </w:rPr>
+        <w:t>):</w:t>
+      </w:r>
+      <w:r>
+        <w:rPr>
+          <w:rFonts w:ascii="Calibri" w:hAnsi="Calibri"/>
+        </w:rPr>
+        <w:t xml:space="preserve"> connectivity to / from the sink or outflow</w:t>
+      </w:r>
+    </w:p>
+    <w:p>
+      <w:pPr>
+        <w:pStyle w:val="ListParagraph"/>
+        <w:numPr>
+          <w:ilvl w:val="0"/>
+          <w:numId w:val="23"/>
+        </w:numPr>
+        <w:ind w:right="639"/>
+        <w:rPr>
+          <w:rFonts w:ascii="Calibri" w:hAnsi="Calibri"/>
+        </w:rPr>
+      </w:pPr>
+      <w:r>
+        <w:rPr>
+          <w:rFonts w:ascii="Calibri" w:hAnsi="Calibri"/>
+          <w:b/>
+          <w:bCs/>
+        </w:rPr>
+        <w:t>DCI potamodromous (DCI</w:t>
+      </w:r>
+      <w:r>
+        <w:rPr>
+          <w:rFonts w:ascii="Calibri" w:hAnsi="Calibri"/>
+          <w:b/>
+          <w:bCs/>
+          <w:vertAlign w:val="subscript"/>
+        </w:rPr>
+        <w:t>p</w:t>
+      </w:r>
+      <w:r>
+        <w:rPr>
+          <w:rFonts w:ascii="Calibri" w:hAnsi="Calibri"/>
+          <w:b/>
+          <w:bCs/>
+        </w:rPr>
+        <w:t>):</w:t>
+      </w:r>
+      <w:r>
+        <w:rPr>
+          <w:rFonts w:ascii="Calibri" w:hAnsi="Calibri"/>
+        </w:rPr>
+        <w:t xml:space="preserve"> connectivity to / from every river segment to every other river segment</w:t>
+      </w:r>
+    </w:p>
+    <w:p>
+      <w:pPr>
+        <w:pStyle w:val="ListParagraph"/>
+        <w:numPr>
+          <w:ilvl w:val="0"/>
+          <w:numId w:val="23"/>
+        </w:numPr>
+        <w:ind w:right="639"/>
+        <w:rPr>
+          <w:rFonts w:ascii="Calibri" w:hAnsi="Calibri"/>
+        </w:rPr>
+      </w:pPr>
+      <w:r>
+        <w:rPr>
+          <w:rFonts w:ascii="Calibri" w:hAnsi="Calibri"/>
+          <w:b/>
+          <w:bCs/>
+        </w:rPr>
+        <w:t>DCI sectional (DCI</w:t>
+      </w:r>
+      <w:r>
+        <w:rPr>
+          <w:rFonts w:ascii="Calibri" w:hAnsi="Calibri"/>
+          <w:b/>
+          <w:bCs/>
+          <w:vertAlign w:val="subscript"/>
+        </w:rPr>
+        <w:t>s</w:t>
+      </w:r>
+      <w:r>
+        <w:rPr>
+          <w:rFonts w:ascii="Calibri" w:hAnsi="Calibri"/>
+          <w:b/>
+          <w:bCs/>
+        </w:rPr>
+        <w:t>):</w:t>
+      </w:r>
+      <w:r>
+        <w:rPr>
+          <w:rFonts w:ascii="Calibri" w:hAnsi="Calibri"/>
+        </w:rPr>
+        <w:t xml:space="preserve"> connectivity to / from a given segment</w:t>
+      </w:r>
+    </w:p>
+    <w:p>
+      <w:pPr>
+        <w:pStyle w:val="ListParagraph"/>
+        <w:numPr>
+          <w:ilvl w:val="0"/>
+          <w:numId w:val="23"/>
+        </w:numPr>
+        <w:ind w:right="639"/>
+        <w:rPr>
+          <w:rFonts w:ascii="Calibri" w:hAnsi="Calibri"/>
+        </w:rPr>
+      </w:pPr>
+      <w:r>
+        <w:rPr>
+          <w:rFonts w:ascii="Calibri" w:hAnsi="Calibri"/>
+          <w:b/>
+          <w:bCs/>
+        </w:rPr>
+        <w:t>DCI (natural-only):</w:t>
+      </w:r>
+      <w:r>
+        <w:rPr>
+          <w:rFonts w:ascii="Calibri" w:hAnsi="Calibri"/>
+        </w:rPr>
+        <w:t xml:space="preserve"> connectivity considering only natural barriers</w:t>
+      </w:r>
+    </w:p>
+    <w:p>
+      <w:pPr>
+        <w:pStyle w:val="ListParagraph"/>
+        <w:numPr>
+          <w:ilvl w:val="0"/>
+          <w:numId w:val="23"/>
+        </w:numPr>
+        <w:ind w:right="639"/>
+        <w:rPr>
+          <w:rFonts w:ascii="Calibri" w:hAnsi="Calibri"/>
+        </w:rPr>
+      </w:pPr>
+      <w:r>
+        <w:rPr>
+          <w:rFonts w:ascii="Calibri" w:hAnsi="Calibri"/>
+          <w:b/>
+          <w:bCs/>
+        </w:rPr>
+        <w:t>DCI with distance decay:</w:t>
+      </w:r>
+      <w:r>
+        <w:rPr>
+          <w:rFonts w:ascii="Calibri" w:hAnsi="Calibri"/>
+        </w:rPr>
+        <w:t xml:space="preserve"> connectivity considering maximum distance threshold or distance decay function (can be applied to any of the DCI ‘flavours’ above)</w:t>
+      </w:r>
+    </w:p>
+    <w:p>
+      <w:pPr>
+        <w:rPr>
+          <w:lang w:val="en-US"/>
+        </w:rPr>
+      </w:pPr>
+      <w:bookmarkStart w:id="17" w:name="River_Networks_in_GIS_17035870"/>
+      <w:bookmarkStart w:id="18" w:name="_Toc343038079"/>
+      <w:bookmarkEnd w:id="17"/>
+    </w:p>
+    <w:p>
+      <w:pPr>
+        <w:rPr>
+          <w:lang w:val="en-US"/>
+        </w:rPr>
+      </w:pPr>
+    </w:p>
+    <w:p>
+      <w:pPr>
+        <w:keepNext/>
+        <w:jc w:val="center"/>
+      </w:pPr>
+      <w:r>
+        <w:rPr>
+          <w:noProof/>
+        </w:rPr>
+        <w:drawing>
+          <wp:inline distT="0" distB="0" distL="0" distR="0" wp14:anchorId="2188FB56" wp14:editId="198AE2F2">
+            <wp:extent cx="3240430" cy="3841750"/>
+            <wp:effectExtent l="0" t="0" r="0" b="0"/>
+            <wp:docPr id="235" name="Picture 235"/>
+            <wp:cNvGraphicFramePr>
+              <a:graphicFrameLocks xmlns:a="http://schemas.openxmlformats.org/drawingml/2006/main" noChangeAspect="1"/>
+            </wp:cNvGraphicFramePr>
+            <a:graphic xmlns:a="http://schemas.openxmlformats.org/drawingml/2006/main">
+              <a:graphicData uri="http://schemas.openxmlformats.org/drawingml/2006/picture">
+                <pic:pic xmlns:pic="http://schemas.openxmlformats.org/drawingml/2006/picture">
+                  <pic:nvPicPr>
+                    <pic:cNvPr id="1" name=""/>
+                    <pic:cNvPicPr/>
+                  </pic:nvPicPr>
+                  <pic:blipFill>
+                    <a:blip r:embed="rId13"/>
+                    <a:stretch>
+                      <a:fillRect/>
+                    </a:stretch>
+                  </pic:blipFill>
+                  <pic:spPr>
+                    <a:xfrm>
+                      <a:off x="0" y="0"/>
+                      <a:ext cx="3243095" cy="3844910"/>
+                    </a:xfrm>
+                    <a:prstGeom prst="rect">
+                      <a:avLst/>
+                    </a:prstGeom>
+                  </pic:spPr>
+                </pic:pic>
+              </a:graphicData>
+            </a:graphic>
+          </wp:inline>
+        </w:drawing>
+      </w:r>
+    </w:p>
+    <w:p>
+      <w:pPr>
+        <w:pStyle w:val="Caption"/>
+        <w:jc w:val="center"/>
+        <w:rPr>
+          <w:lang w:val="en-US"/>
+        </w:rPr>
+      </w:pPr>
+      <w:r>
+        <w:t xml:space="preserve">Figure </w:t>
+      </w:r>
+      <w:r>
+        <w:fldChar w:fldCharType="begin"/>
+      </w:r>
+      <w:r>
+        <w:instrText xml:space="preserve"> SEQ Figure \* ARABIC </w:instrText>
+      </w:r>
+      <w:r>
+        <w:fldChar w:fldCharType="separate"/>
+      </w:r>
+      <w:r>
+        <w:rPr>
+          <w:noProof/>
+        </w:rPr>
+        <w:t>1</w:t>
+      </w:r>
+      <w:r>
+        <w:fldChar w:fldCharType="end"/>
+      </w:r>
+      <w:r>
+        <w:t>: From Cote et al. (2009)</w:t>
+      </w:r>
+    </w:p>
+    <w:p>
+      <w:pPr>
+        <w:rPr>
+          <w:lang w:val="en-US"/>
+        </w:rPr>
+      </w:pPr>
+    </w:p>
+    <w:p>
+      <w:pPr>
+        <w:rPr>
+          <w:lang w:val="en-US"/>
+        </w:rPr>
+      </w:pPr>
+    </w:p>
+    <w:p>
+      <w:pPr>
+        <w:pStyle w:val="Heading2"/>
+      </w:pPr>
+      <w:r>
+        <w:t>The Linkage Between FIPEX and R</w:t>
+      </w:r>
+    </w:p>
+    <w:p>
+      <w:pPr>
+        <w:rPr>
+          <w:lang w:val="en-US"/>
+        </w:rPr>
+      </w:pPr>
+      <w:r>
+        <w:rPr>
+          <w:lang w:val="en-US"/>
+        </w:rPr>
+        <w:t xml:space="preserve">The DCI is calculated using a model for the R Statistical Software (R Core Team, 2020; </w:t>
+      </w:r>
+      <w:r>
+        <w:rPr>
+          <w:rStyle w:val="hgkelc"/>
+        </w:rPr>
+        <w:t>http://www.</w:t>
+      </w:r>
+      <w:r>
+        <w:rPr>
+          <w:rStyle w:val="hgkelc"/>
+          <w:b/>
+          <w:bCs/>
+        </w:rPr>
+        <w:t>R</w:t>
+      </w:r>
+      <w:r>
+        <w:rPr>
+          <w:rStyle w:val="hgkelc"/>
+        </w:rPr>
+        <w:t>-project.org/</w:t>
+      </w:r>
+      <w:r>
+        <w:rPr>
+          <w:lang w:val="en-US"/>
+        </w:rPr>
+        <w:t xml:space="preserve">). FIPEX generates tables that R then uses to construct a graph / network which is then used to calculate the DCI. FIPEX then reads the output from the R model back into ArcMap. </w:t>
+      </w:r>
+    </w:p>
+    <w:p>
+      <w:pPr>
+        <w:rPr>
+          <w:lang w:val="en-US"/>
+        </w:rPr>
+      </w:pPr>
+    </w:p>
+    <w:p>
+      <w:pPr>
+        <w:rPr>
+          <w:lang w:val="en-US"/>
+        </w:rPr>
+      </w:pPr>
+      <w:r>
+        <w:rPr>
+          <w:lang w:val="en-US"/>
+        </w:rPr>
+        <w:t>An important aspect to FIPEX / DCI is that during calculation of the DCI</w:t>
+      </w:r>
+      <w:r>
+        <w:rPr>
+          <w:vertAlign w:val="subscript"/>
+          <w:lang w:val="en-US"/>
+        </w:rPr>
+        <w:t>p</w:t>
+      </w:r>
+      <w:r>
+        <w:rPr>
+          <w:lang w:val="en-US"/>
+        </w:rPr>
+        <w:t xml:space="preserve"> and DCI</w:t>
+      </w:r>
+      <w:r>
+        <w:rPr>
+          <w:vertAlign w:val="subscript"/>
+          <w:lang w:val="en-US"/>
+        </w:rPr>
+        <w:t>s</w:t>
+      </w:r>
+      <w:r>
+        <w:rPr>
+          <w:lang w:val="en-US"/>
+        </w:rPr>
+        <w:t>, the calculations can become very time-consuming. This is because the connectivity between every pair of segments in the system</w:t>
+      </w:r>
+      <w:r>
+        <w:rPr>
+          <w:lang w:val="en-US"/>
+        </w:rPr>
+        <w:t xml:space="preserve"> must be calculated</w:t>
+      </w:r>
+      <w:r>
+        <w:rPr>
+          <w:lang w:val="en-US"/>
+        </w:rPr>
+        <w:t xml:space="preserve">. To deal with the ‘combinatorial explosion’, our approach simplifies the network to the bare minimum number of nodes and edges. We do this in different ways depending on the ‘flavour’ of DCI calculated. </w:t>
+      </w:r>
+    </w:p>
+    <w:p>
+      <w:pPr>
+        <w:keepNext/>
+      </w:pPr>
+      <w:r>
+        <w:rPr>
+          <w:noProof/>
+        </w:rPr>
+        <w:drawing>
+          <wp:inline distT="0" distB="0" distL="0" distR="0" wp14:anchorId="5F500798" wp14:editId="73850566">
+            <wp:extent cx="5957570" cy="2953385"/>
+            <wp:effectExtent l="0" t="0" r="0" b="0"/>
+            <wp:docPr id="238" name="Picture 238"/>
+            <wp:cNvGraphicFramePr>
+              <a:graphicFrameLocks xmlns:a="http://schemas.openxmlformats.org/drawingml/2006/main" noChangeAspect="1"/>
+            </wp:cNvGraphicFramePr>
+            <a:graphic xmlns:a="http://schemas.openxmlformats.org/drawingml/2006/main">
+              <a:graphicData uri="http://schemas.openxmlformats.org/drawingml/2006/picture">
+                <pic:pic xmlns:pic="http://schemas.openxmlformats.org/drawingml/2006/picture">
+                  <pic:nvPicPr>
+                    <pic:cNvPr id="1" name=""/>
+                    <pic:cNvPicPr/>
+                  </pic:nvPicPr>
+                  <pic:blipFill>
+                    <a:blip r:embed="rId14"/>
+                    <a:stretch>
+                      <a:fillRect/>
+                    </a:stretch>
+                  </pic:blipFill>
+                  <pic:spPr>
+                    <a:xfrm>
+                      <a:off x="0" y="0"/>
+                      <a:ext cx="5957570" cy="2953385"/>
+                    </a:xfrm>
+                    <a:prstGeom prst="rect">
+                      <a:avLst/>
+                    </a:prstGeom>
+                  </pic:spPr>
+                </pic:pic>
+              </a:graphicData>
+            </a:graphic>
+          </wp:inline>
+        </w:drawing>
+      </w:r>
+    </w:p>
+    <w:p>
+      <w:pPr>
+        <w:pStyle w:val="Caption"/>
+        <w:rPr>
+          <w:lang w:val="en-US"/>
+        </w:rPr>
+      </w:pPr>
+      <w:r>
+        <w:t xml:space="preserve">Figure </w:t>
+      </w:r>
+      <w:r>
+        <w:fldChar w:fldCharType="begin"/>
+      </w:r>
+      <w:r>
+        <w:instrText xml:space="preserve"> SEQ Figure \* ARABIC </w:instrText>
+      </w:r>
+      <w:r>
+        <w:fldChar w:fldCharType="separate"/>
+      </w:r>
+      <w:r>
+        <w:rPr>
+          <w:noProof/>
+        </w:rPr>
+        <w:t>2</w:t>
+      </w:r>
+      <w:r>
+        <w:fldChar w:fldCharType="end"/>
+      </w:r>
+      <w:r>
+        <w:t>: The above abstraction is used during calculation in R of DCI without distance thresholds or distance decay functions.</w:t>
+      </w:r>
+      <w:r>
+        <w:t xml:space="preserve"> </w:t>
+      </w:r>
+    </w:p>
+    <w:p>
+      <w:pPr>
+        <w:rPr>
+          <w:lang w:val="en-US"/>
+        </w:rPr>
+      </w:pPr>
+    </w:p>
+    <w:p>
+      <w:pPr>
+        <w:keepNext/>
+      </w:pPr>
+      <w:r>
+        <w:rPr>
+          <w:noProof/>
+        </w:rPr>
+        <w:drawing>
+          <wp:inline distT="0" distB="0" distL="0" distR="0" wp14:anchorId="26BF108D" wp14:editId="35B904C4">
+            <wp:extent cx="5957570" cy="3169920"/>
+            <wp:effectExtent l="0" t="0" r="0" b="0"/>
+            <wp:docPr id="239" name="Picture 239"/>
+            <wp:cNvGraphicFramePr>
+              <a:graphicFrameLocks xmlns:a="http://schemas.openxmlformats.org/drawingml/2006/main" noChangeAspect="1"/>
+            </wp:cNvGraphicFramePr>
+            <a:graphic xmlns:a="http://schemas.openxmlformats.org/drawingml/2006/main">
+              <a:graphicData uri="http://schemas.openxmlformats.org/drawingml/2006/picture">
+                <pic:pic xmlns:pic="http://schemas.openxmlformats.org/drawingml/2006/picture">
+                  <pic:nvPicPr>
+                    <pic:cNvPr id="1" name=""/>
+                    <pic:cNvPicPr/>
+                  </pic:nvPicPr>
+                  <pic:blipFill>
+                    <a:blip r:embed="rId15"/>
+                    <a:stretch>
+                      <a:fillRect/>
+                    </a:stretch>
+                  </pic:blipFill>
+                  <pic:spPr>
+                    <a:xfrm>
+                      <a:off x="0" y="0"/>
+                      <a:ext cx="5957570" cy="3169920"/>
+                    </a:xfrm>
+                    <a:prstGeom prst="rect">
+                      <a:avLst/>
+                    </a:prstGeom>
+                  </pic:spPr>
+                </pic:pic>
+              </a:graphicData>
+            </a:graphic>
+          </wp:inline>
+        </w:drawing>
+      </w:r>
+    </w:p>
+    <w:p>
+      <w:pPr>
+        <w:pStyle w:val="Caption"/>
+        <w:rPr>
+          <w:lang w:val="en-US"/>
+        </w:rPr>
+      </w:pPr>
+      <w:r>
+        <w:t xml:space="preserve">Figure </w:t>
+      </w:r>
+      <w:r>
+        <w:fldChar w:fldCharType="begin"/>
+      </w:r>
+      <w:r>
+        <w:instrText xml:space="preserve"> SEQ Figure \* ARABIC </w:instrText>
+      </w:r>
+      <w:r>
+        <w:fldChar w:fldCharType="separate"/>
+      </w:r>
+      <w:r>
+        <w:rPr>
+          <w:noProof/>
+        </w:rPr>
+        <w:t>3</w:t>
+      </w:r>
+      <w:r>
+        <w:fldChar w:fldCharType="end"/>
+      </w:r>
+      <w:r>
+        <w:t>: Network diagram of graph / network created in R when running DCI model with distance limits / decay function. The network still contains fewer edges and nodes than the geometric network in R, though it is more complicated than the network created when running DCI without distance limits / decay function.</w:t>
+      </w:r>
+    </w:p>
+    <w:p>
+      <w:pPr>
+        <w:rPr>
+          <w:lang w:val="en-US"/>
+        </w:rPr>
+      </w:pPr>
+    </w:p>
+    <w:p>
+      <w:pPr>
+        <w:rPr>
+          <w:lang w:val="en-US"/>
+        </w:rPr>
+      </w:pPr>
+      <w:r>
+        <w:rPr>
+          <w:lang w:val="en-US"/>
+        </w:rPr>
+        <w:t xml:space="preserve">Another important consideration is that the tables written by FIPEX and the R code may be used in different ways and from the R software itself – the user does not need to calculate the DCI only from within ArcMap. Once the necessary summary tables are created, users are free to create a network in R, modify the code, and run analyses using the DCI R code. </w:t>
+      </w:r>
+    </w:p>
+    <w:p>
+      <w:pPr>
+        <w:keepNext/>
+        <w:jc w:val="center"/>
+      </w:pPr>
+      <w:r>
+        <w:rPr>
+          <w:noProof/>
+        </w:rPr>
+        <w:drawing>
+          <wp:inline distT="0" distB="0" distL="0" distR="0" wp14:anchorId="17957C3C" wp14:editId="17DB43CF">
+            <wp:extent cx="2562225" cy="1661670"/>
+            <wp:effectExtent l="0" t="0" r="0" b="0"/>
+            <wp:docPr id="236" name="Picture 236"/>
             <wp:cNvGraphicFramePr>
               <a:graphicFrameLocks xmlns:a="http://schemas.openxmlformats.org/drawingml/2006/main" noChangeAspect="1"/>
             </wp:cNvGraphicFramePr>
@@ -10105,1083 +11171,6 @@
                   <pic:spPr>
                     <a:xfrm>
                       <a:off x="0" y="0"/>
-                      <a:ext cx="5957570" cy="3177540"/>
-                    </a:xfrm>
-                    <a:prstGeom prst="rect">
-                      <a:avLst/>
-                    </a:prstGeom>
-                  </pic:spPr>
-                </pic:pic>
-              </a:graphicData>
-            </a:graphic>
-          </wp:inline>
-        </w:drawing>
-      </w:r>
-    </w:p>
-    <w:p>
-      <w:pPr>
-        <w:ind w:left="86" w:right="639"/>
-        <w:rPr>
-          <w:rFonts w:ascii="Calibri" w:hAnsi="Calibri"/>
-        </w:rPr>
-      </w:pPr>
-    </w:p>
-    <w:p>
-      <w:pPr>
-        <w:ind w:left="86" w:right="639"/>
-        <w:rPr>
-          <w:rFonts w:ascii="Calibri" w:hAnsi="Calibri"/>
-        </w:rPr>
-      </w:pPr>
-      <w:r>
-        <w:rPr>
-          <w:rFonts w:ascii="Calibri" w:hAnsi="Calibri"/>
-        </w:rPr>
-        <w:t xml:space="preserve">The </w:t>
-      </w:r>
-      <w:r>
-        <w:rPr>
-          <w:rFonts w:ascii="Calibri" w:hAnsi="Calibri"/>
-          <w:i/>
-        </w:rPr>
-        <w:t>Utility Network Analyst Extension</w:t>
-      </w:r>
-      <w:r>
-        <w:rPr>
-          <w:rFonts w:ascii="Calibri" w:hAnsi="Calibri"/>
-        </w:rPr>
-        <w:t xml:space="preserve"> / Toolbar</w:t>
-      </w:r>
-      <w:r>
-        <w:rPr>
-          <w:rFonts w:ascii="Calibri" w:hAnsi="Calibri"/>
-        </w:rPr>
-        <w:t>, used to create the network,</w:t>
-      </w:r>
-      <w:r>
-        <w:rPr>
-          <w:rFonts w:ascii="Calibri" w:hAnsi="Calibri"/>
-        </w:rPr>
-        <w:t xml:space="preserve"> is provided with the most basic ArcGIS Desktop</w:t>
-      </w:r>
-      <w:r>
-        <w:rPr>
-          <w:rFonts w:ascii="Calibri" w:hAnsi="Calibri" w:cs="Calibri"/>
-        </w:rPr>
-        <w:t>™</w:t>
-      </w:r>
-      <w:r>
-        <w:rPr>
-          <w:rFonts w:ascii="Calibri" w:hAnsi="Calibri"/>
-        </w:rPr>
-        <w:t xml:space="preserve"> license and contains many tools to perform simple tasks such as network tracing and connectivity troubleshooting. </w:t>
-      </w:r>
-      <w:r>
-        <w:rPr>
-          <w:rFonts w:ascii="Calibri" w:hAnsi="Calibri"/>
-        </w:rPr>
-        <w:t xml:space="preserve">The geometric network model is </w:t>
-      </w:r>
-      <w:r>
-        <w:rPr>
-          <w:rFonts w:ascii="Calibri" w:hAnsi="Calibri"/>
-          <w:i/>
-        </w:rPr>
-        <w:t>not</w:t>
-      </w:r>
-      <w:r>
-        <w:rPr>
-          <w:rFonts w:ascii="Calibri" w:hAnsi="Calibri"/>
-        </w:rPr>
-        <w:t xml:space="preserve"> the same as the network model provided by ArcGIS</w:t>
-      </w:r>
-      <w:r>
-        <w:rPr>
-          <w:rFonts w:ascii="Calibri" w:hAnsi="Calibri" w:cs="Calibri"/>
-        </w:rPr>
-        <w:t>™</w:t>
-      </w:r>
-      <w:r>
-        <w:rPr>
-          <w:rFonts w:ascii="Calibri" w:hAnsi="Calibri"/>
-        </w:rPr>
-        <w:t xml:space="preserve"> for use with the </w:t>
-      </w:r>
-      <w:r>
-        <w:rPr>
-          <w:rFonts w:ascii="Calibri" w:hAnsi="Calibri"/>
-          <w:i/>
-        </w:rPr>
-        <w:t>Network Analyst</w:t>
-      </w:r>
-      <w:r>
-        <w:rPr>
-          <w:rFonts w:ascii="Calibri" w:hAnsi="Calibri" w:cs="Calibri"/>
-          <w:i/>
-        </w:rPr>
-        <w:t>™</w:t>
-      </w:r>
-      <w:r>
-        <w:rPr>
-          <w:rFonts w:ascii="Calibri" w:hAnsi="Calibri"/>
-          <w:i/>
-        </w:rPr>
-        <w:t xml:space="preserve"> </w:t>
-      </w:r>
-      <w:r>
-        <w:rPr>
-          <w:rFonts w:ascii="Calibri" w:hAnsi="Calibri"/>
-        </w:rPr>
-        <w:t xml:space="preserve">extension which is used primarily for road network analysis and routing (an upgrade / add-in requiring an additional purchase from ESRI).  </w:t>
-      </w:r>
-      <w:r>
-        <w:rPr>
-          <w:rFonts w:ascii="Calibri" w:hAnsi="Calibri"/>
-        </w:rPr>
-        <w:t xml:space="preserve">    </w:t>
-      </w:r>
-    </w:p>
-    <w:p>
-      <w:pPr>
-        <w:ind w:left="86" w:right="639"/>
-        <w:rPr>
-          <w:rFonts w:ascii="Calibri" w:hAnsi="Calibri"/>
-        </w:rPr>
-      </w:pPr>
-    </w:p>
-    <w:p>
-      <w:pPr>
-        <w:ind w:left="86" w:right="639"/>
-        <w:rPr>
-          <w:rFonts w:ascii="Calibri" w:hAnsi="Calibri"/>
-        </w:rPr>
-      </w:pPr>
-      <w:r>
-        <w:rPr>
-          <w:rFonts w:ascii="Calibri" w:hAnsi="Calibri"/>
-        </w:rPr>
-        <w:t>To create a geometric network requires a second-tier ArcGIS</w:t>
-      </w:r>
-      <w:r>
-        <w:rPr>
-          <w:rFonts w:ascii="Calibri" w:hAnsi="Calibri" w:cs="Calibri"/>
-        </w:rPr>
-        <w:t>™</w:t>
-      </w:r>
-      <w:r>
-        <w:rPr>
-          <w:rFonts w:ascii="Calibri" w:hAnsi="Calibri"/>
-        </w:rPr>
-        <w:t xml:space="preserve"> license:</w:t>
-      </w:r>
-    </w:p>
-    <w:p>
-      <w:pPr>
-        <w:ind w:left="810" w:right="639"/>
-        <w:rPr>
-          <w:rFonts w:ascii="Calibri" w:hAnsi="Calibri"/>
-        </w:rPr>
-      </w:pPr>
-    </w:p>
-    <w:p>
-      <w:pPr>
-        <w:ind w:left="810" w:right="639"/>
-        <w:rPr>
-          <w:rFonts w:ascii="Arial" w:hAnsi="Arial" w:cs="Arial"/>
-          <w:color w:val="4D4D4D"/>
-          <w:sz w:val="20"/>
-          <w:szCs w:val="20"/>
-          <w:shd w:val="clear" w:color="auto" w:fill="FFFFFF"/>
-        </w:rPr>
-      </w:pPr>
-      <w:r>
-        <w:rPr>
-          <w:rFonts w:ascii="Calibri" w:hAnsi="Calibri"/>
-        </w:rPr>
-        <w:t>"</w:t>
-      </w:r>
-      <w:r>
-        <w:rPr>
-          <w:rFonts w:ascii="Arial" w:hAnsi="Arial" w:cs="Arial"/>
-          <w:color w:val="4D4D4D"/>
-          <w:sz w:val="20"/>
-          <w:szCs w:val="20"/>
-          <w:shd w:val="clear" w:color="auto" w:fill="FFFFFF"/>
-        </w:rPr>
-        <w:t xml:space="preserve"> </w:t>
-      </w:r>
-      <w:r>
-        <w:rPr>
-          <w:rFonts w:ascii="Arial" w:hAnsi="Arial" w:cs="Arial"/>
-          <w:color w:val="4D4D4D"/>
-          <w:sz w:val="20"/>
-          <w:szCs w:val="20"/>
-          <w:shd w:val="clear" w:color="auto" w:fill="FFFFFF"/>
-        </w:rPr>
-        <w:t>Although geometric networks can be both created and edited in</w:t>
-      </w:r>
-      <w:r>
-        <w:rPr>
-          <w:rStyle w:val="apple-converted-space"/>
-          <w:rFonts w:ascii="Arial" w:hAnsi="Arial" w:cs="Arial"/>
-          <w:color w:val="4D4D4D"/>
-          <w:sz w:val="20"/>
-          <w:szCs w:val="20"/>
-          <w:shd w:val="clear" w:color="auto" w:fill="FFFFFF"/>
-        </w:rPr>
-        <w:t> </w:t>
-      </w:r>
-      <w:r>
-        <w:rPr>
-          <w:rFonts w:ascii="Arial" w:hAnsi="Arial" w:cs="Arial"/>
-          <w:color w:val="4D4D4D"/>
-          <w:sz w:val="20"/>
-          <w:szCs w:val="20"/>
-          <w:bdr w:val="none" w:sz="0" w:space="0" w:color="auto" w:frame="1"/>
-          <w:shd w:val="clear" w:color="auto" w:fill="FFFFFF"/>
-        </w:rPr>
-        <w:t>ArcGIS for Desktop Advanced</w:t>
-      </w:r>
-      <w:r>
-        <w:rPr>
-          <w:rStyle w:val="apple-converted-space"/>
-          <w:rFonts w:ascii="Arial" w:hAnsi="Arial" w:cs="Arial"/>
-          <w:color w:val="4D4D4D"/>
-          <w:sz w:val="20"/>
-          <w:szCs w:val="20"/>
-          <w:shd w:val="clear" w:color="auto" w:fill="FFFFFF"/>
-        </w:rPr>
-        <w:t> </w:t>
-      </w:r>
-      <w:r>
-        <w:rPr>
-          <w:rFonts w:ascii="Arial" w:hAnsi="Arial" w:cs="Arial"/>
-          <w:color w:val="4D4D4D"/>
-          <w:sz w:val="20"/>
-          <w:szCs w:val="20"/>
-          <w:shd w:val="clear" w:color="auto" w:fill="FFFFFF"/>
-        </w:rPr>
-        <w:t>and</w:t>
-      </w:r>
-      <w:r>
-        <w:rPr>
-          <w:rStyle w:val="apple-converted-space"/>
-          <w:rFonts w:ascii="Arial" w:hAnsi="Arial" w:cs="Arial"/>
-          <w:color w:val="4D4D4D"/>
-          <w:sz w:val="20"/>
-          <w:szCs w:val="20"/>
-          <w:shd w:val="clear" w:color="auto" w:fill="FFFFFF"/>
-        </w:rPr>
-        <w:t> </w:t>
-      </w:r>
-      <w:r>
-        <w:rPr>
-          <w:rFonts w:ascii="Arial" w:hAnsi="Arial" w:cs="Arial"/>
-          <w:color w:val="4D4D4D"/>
-          <w:sz w:val="20"/>
-          <w:szCs w:val="20"/>
-          <w:bdr w:val="none" w:sz="0" w:space="0" w:color="auto" w:frame="1"/>
-          <w:shd w:val="clear" w:color="auto" w:fill="FFFFFF"/>
-        </w:rPr>
-        <w:t>Standard</w:t>
-      </w:r>
-      <w:r>
-        <w:rPr>
-          <w:rFonts w:ascii="Arial" w:hAnsi="Arial" w:cs="Arial"/>
-          <w:color w:val="4D4D4D"/>
-          <w:sz w:val="20"/>
-          <w:szCs w:val="20"/>
-          <w:shd w:val="clear" w:color="auto" w:fill="FFFFFF"/>
-        </w:rPr>
-        <w:t>, they are read-only in</w:t>
-      </w:r>
-      <w:r>
-        <w:rPr>
-          <w:rStyle w:val="apple-converted-space"/>
-          <w:rFonts w:ascii="Arial" w:hAnsi="Arial" w:cs="Arial"/>
-          <w:color w:val="4D4D4D"/>
-          <w:sz w:val="20"/>
-          <w:szCs w:val="20"/>
-          <w:shd w:val="clear" w:color="auto" w:fill="FFFFFF"/>
-        </w:rPr>
-        <w:t> </w:t>
-      </w:r>
-      <w:r>
-        <w:rPr>
-          <w:rFonts w:ascii="Arial" w:hAnsi="Arial" w:cs="Arial"/>
-          <w:color w:val="4D4D4D"/>
-          <w:sz w:val="20"/>
-          <w:szCs w:val="20"/>
-          <w:bdr w:val="none" w:sz="0" w:space="0" w:color="auto" w:frame="1"/>
-          <w:shd w:val="clear" w:color="auto" w:fill="FFFFFF"/>
-        </w:rPr>
-        <w:t>Basic</w:t>
-      </w:r>
-      <w:r>
-        <w:rPr>
-          <w:rFonts w:ascii="Arial" w:hAnsi="Arial" w:cs="Arial"/>
-          <w:color w:val="4D4D4D"/>
-          <w:sz w:val="20"/>
-          <w:szCs w:val="20"/>
-          <w:shd w:val="clear" w:color="auto" w:fill="FFFFFF"/>
-        </w:rPr>
-        <w:t>." -- ESRI ArcGIS Resources Website, 2012</w:t>
-      </w:r>
-    </w:p>
-    <w:p>
-      <w:pPr>
-        <w:ind w:left="810" w:right="639"/>
-        <w:rPr>
-          <w:rFonts w:ascii="Arial" w:hAnsi="Arial" w:cs="Arial"/>
-          <w:color w:val="4D4D4D"/>
-          <w:sz w:val="20"/>
-          <w:szCs w:val="20"/>
-          <w:shd w:val="clear" w:color="auto" w:fill="FFFFFF"/>
-        </w:rPr>
-      </w:pPr>
-    </w:p>
-    <w:p>
-      <w:pPr>
-        <w:ind w:left="86" w:right="639"/>
-        <w:rPr>
-          <w:rFonts w:ascii="Calibri" w:hAnsi="Calibri"/>
-        </w:rPr>
-      </w:pPr>
-      <w:r>
-        <w:rPr>
-          <w:rFonts w:ascii="Calibri" w:hAnsi="Calibri"/>
-        </w:rPr>
-        <w:t>For more information on geometric network creation, editing, and troubleshooting:</w:t>
-      </w:r>
-    </w:p>
-    <w:p>
-      <w:pPr>
-        <w:ind w:left="86" w:right="639"/>
-        <w:rPr>
-          <w:rFonts w:ascii="Calibri" w:hAnsi="Calibri"/>
-        </w:rPr>
-      </w:pPr>
-      <w:r>
-        <w:rPr>
-          <w:rFonts w:ascii="Calibri" w:hAnsi="Calibri"/>
-        </w:rPr>
-        <w:t>http://resources.arcgis.com/en/help/main/10.1/index.html#//002r00000008000000</w:t>
-      </w:r>
-    </w:p>
-    <w:p>
-      <w:pPr>
-        <w:ind w:left="86" w:right="639"/>
-        <w:rPr>
-          <w:rFonts w:ascii="Calibri" w:hAnsi="Calibri"/>
-        </w:rPr>
-      </w:pPr>
-      <w:r>
-        <w:rPr>
-          <w:rFonts w:ascii="Calibri" w:hAnsi="Calibri"/>
-        </w:rPr>
-        <w:t>http://resources.arcgis.com/en/help/main/10.1/index.html#//00170000015t000000</w:t>
-      </w:r>
-    </w:p>
-    <w:p>
-      <w:pPr>
-        <w:pStyle w:val="Heading1"/>
-      </w:pPr>
-      <w:r>
-        <w:t>4. The Dendritic Connectivity Index</w:t>
-      </w:r>
-    </w:p>
-    <w:p>
-      <w:pPr>
-        <w:ind w:left="86" w:right="639"/>
-        <w:rPr>
-          <w:rFonts w:asciiTheme="minorHAnsi" w:hAnsiTheme="minorHAnsi" w:cstheme="minorHAnsi"/>
-        </w:rPr>
-      </w:pPr>
-      <w:r>
-        <w:rPr>
-          <w:rFonts w:asciiTheme="minorHAnsi" w:hAnsiTheme="minorHAnsi" w:cstheme="minorHAnsi"/>
-        </w:rPr>
-        <w:t xml:space="preserve">{ </w:t>
-      </w:r>
-      <w:hyperlink w:anchor="_top" w:history="1">
-        <w:r>
-          <w:rPr>
-            <w:rStyle w:val="Hyperlink"/>
-            <w:rFonts w:asciiTheme="minorHAnsi" w:hAnsiTheme="minorHAnsi" w:cstheme="minorHAnsi"/>
-          </w:rPr>
-          <w:t>Back to Top</w:t>
-        </w:r>
-      </w:hyperlink>
-      <w:r>
-        <w:rPr>
-          <w:rFonts w:asciiTheme="minorHAnsi" w:hAnsiTheme="minorHAnsi" w:cstheme="minorHAnsi"/>
-        </w:rPr>
-        <w:t xml:space="preserve"> }</w:t>
-      </w:r>
-    </w:p>
-    <w:p>
-      <w:pPr>
-        <w:ind w:left="86" w:right="639"/>
-        <w:rPr>
-          <w:rFonts w:ascii="Calibri" w:hAnsi="Calibri"/>
-          <w:b/>
-          <w:bCs/>
-        </w:rPr>
-      </w:pPr>
-    </w:p>
-    <w:p>
-      <w:pPr>
-        <w:ind w:left="86" w:right="639"/>
-        <w:rPr>
-          <w:rFonts w:ascii="Calibri" w:hAnsi="Calibri"/>
-        </w:rPr>
-      </w:pPr>
-    </w:p>
-    <w:p>
-      <w:pPr>
-        <w:ind w:left="86" w:right="639"/>
-        <w:rPr>
-          <w:rFonts w:ascii="Calibri" w:hAnsi="Calibri"/>
-        </w:rPr>
-      </w:pPr>
-      <w:r>
-        <w:rPr>
-          <w:rFonts w:ascii="Calibri" w:hAnsi="Calibri"/>
-        </w:rPr>
-        <w:t>The Dendritic Connectivity Index (DCI) is a measure of longitudinal connectivity of a river system (Cote et al., 2009)</w:t>
-      </w:r>
-      <w:r>
-        <w:rPr>
-          <w:rStyle w:val="FootnoteReference"/>
-          <w:rFonts w:ascii="Calibri" w:hAnsi="Calibri"/>
-        </w:rPr>
-        <w:footnoteReference w:id="1"/>
-      </w:r>
-      <w:r>
-        <w:rPr>
-          <w:rFonts w:ascii="Calibri" w:hAnsi="Calibri"/>
-        </w:rPr>
-        <w:t xml:space="preserve">. The framework calculates the expected connectivity of a river system given the barriers present, barrier passability, barrier type, habitat and river quantity. The DCI comes in several ‘flavours’: </w:t>
-      </w:r>
-    </w:p>
-    <w:p>
-      <w:pPr>
-        <w:pStyle w:val="ListParagraph"/>
-        <w:numPr>
-          <w:ilvl w:val="0"/>
-          <w:numId w:val="23"/>
-        </w:numPr>
-        <w:ind w:right="639"/>
-        <w:rPr>
-          <w:rFonts w:ascii="Calibri" w:hAnsi="Calibri"/>
-        </w:rPr>
-      </w:pPr>
-      <w:r>
-        <w:rPr>
-          <w:rFonts w:ascii="Calibri" w:hAnsi="Calibri"/>
-          <w:b/>
-          <w:bCs/>
-        </w:rPr>
-        <w:t>DCI diadromous (DCI</w:t>
-      </w:r>
-      <w:r>
-        <w:rPr>
-          <w:rFonts w:ascii="Calibri" w:hAnsi="Calibri"/>
-          <w:b/>
-          <w:bCs/>
-          <w:vertAlign w:val="subscript"/>
-        </w:rPr>
-        <w:t>d</w:t>
-      </w:r>
-      <w:r>
-        <w:rPr>
-          <w:rFonts w:ascii="Calibri" w:hAnsi="Calibri"/>
-          <w:b/>
-          <w:bCs/>
-        </w:rPr>
-        <w:t>):</w:t>
-      </w:r>
-      <w:r>
-        <w:rPr>
-          <w:rFonts w:ascii="Calibri" w:hAnsi="Calibri"/>
-        </w:rPr>
-        <w:t xml:space="preserve"> connectivity to / from the sink or outflow</w:t>
-      </w:r>
-    </w:p>
-    <w:p>
-      <w:pPr>
-        <w:pStyle w:val="ListParagraph"/>
-        <w:numPr>
-          <w:ilvl w:val="0"/>
-          <w:numId w:val="23"/>
-        </w:numPr>
-        <w:ind w:right="639"/>
-        <w:rPr>
-          <w:rFonts w:ascii="Calibri" w:hAnsi="Calibri"/>
-        </w:rPr>
-      </w:pPr>
-      <w:r>
-        <w:rPr>
-          <w:rFonts w:ascii="Calibri" w:hAnsi="Calibri"/>
-          <w:b/>
-          <w:bCs/>
-        </w:rPr>
-        <w:t>DCI potamodromous (DCI</w:t>
-      </w:r>
-      <w:r>
-        <w:rPr>
-          <w:rFonts w:ascii="Calibri" w:hAnsi="Calibri"/>
-          <w:b/>
-          <w:bCs/>
-          <w:vertAlign w:val="subscript"/>
-        </w:rPr>
-        <w:t>p</w:t>
-      </w:r>
-      <w:r>
-        <w:rPr>
-          <w:rFonts w:ascii="Calibri" w:hAnsi="Calibri"/>
-          <w:b/>
-          <w:bCs/>
-        </w:rPr>
-        <w:t>):</w:t>
-      </w:r>
-      <w:r>
-        <w:rPr>
-          <w:rFonts w:ascii="Calibri" w:hAnsi="Calibri"/>
-        </w:rPr>
-        <w:t xml:space="preserve"> connectivity to / from every river segment to every other river segment</w:t>
-      </w:r>
-    </w:p>
-    <w:p>
-      <w:pPr>
-        <w:pStyle w:val="ListParagraph"/>
-        <w:numPr>
-          <w:ilvl w:val="0"/>
-          <w:numId w:val="23"/>
-        </w:numPr>
-        <w:ind w:right="639"/>
-        <w:rPr>
-          <w:rFonts w:ascii="Calibri" w:hAnsi="Calibri"/>
-        </w:rPr>
-      </w:pPr>
-      <w:r>
-        <w:rPr>
-          <w:rFonts w:ascii="Calibri" w:hAnsi="Calibri"/>
-          <w:b/>
-          <w:bCs/>
-        </w:rPr>
-        <w:t>DCI sectional (DCI</w:t>
-      </w:r>
-      <w:r>
-        <w:rPr>
-          <w:rFonts w:ascii="Calibri" w:hAnsi="Calibri"/>
-          <w:b/>
-          <w:bCs/>
-          <w:vertAlign w:val="subscript"/>
-        </w:rPr>
-        <w:t>s</w:t>
-      </w:r>
-      <w:r>
-        <w:rPr>
-          <w:rFonts w:ascii="Calibri" w:hAnsi="Calibri"/>
-          <w:b/>
-          <w:bCs/>
-        </w:rPr>
-        <w:t>):</w:t>
-      </w:r>
-      <w:r>
-        <w:rPr>
-          <w:rFonts w:ascii="Calibri" w:hAnsi="Calibri"/>
-        </w:rPr>
-        <w:t xml:space="preserve"> connectivity to / from a given segment</w:t>
-      </w:r>
-    </w:p>
-    <w:p>
-      <w:pPr>
-        <w:pStyle w:val="ListParagraph"/>
-        <w:numPr>
-          <w:ilvl w:val="0"/>
-          <w:numId w:val="23"/>
-        </w:numPr>
-        <w:ind w:right="639"/>
-        <w:rPr>
-          <w:rFonts w:ascii="Calibri" w:hAnsi="Calibri"/>
-        </w:rPr>
-      </w:pPr>
-      <w:r>
-        <w:rPr>
-          <w:rFonts w:ascii="Calibri" w:hAnsi="Calibri"/>
-          <w:b/>
-          <w:bCs/>
-        </w:rPr>
-        <w:t>DCI (natural-only):</w:t>
-      </w:r>
-      <w:r>
-        <w:rPr>
-          <w:rFonts w:ascii="Calibri" w:hAnsi="Calibri"/>
-        </w:rPr>
-        <w:t xml:space="preserve"> connectivity considering only natural barriers</w:t>
-      </w:r>
-    </w:p>
-    <w:p>
-      <w:pPr>
-        <w:pStyle w:val="ListParagraph"/>
-        <w:numPr>
-          <w:ilvl w:val="0"/>
-          <w:numId w:val="23"/>
-        </w:numPr>
-        <w:ind w:right="639"/>
-        <w:rPr>
-          <w:rFonts w:ascii="Calibri" w:hAnsi="Calibri"/>
-        </w:rPr>
-      </w:pPr>
-      <w:r>
-        <w:rPr>
-          <w:rFonts w:ascii="Calibri" w:hAnsi="Calibri"/>
-          <w:b/>
-          <w:bCs/>
-        </w:rPr>
-        <w:t>DCI with distance decay:</w:t>
-      </w:r>
-      <w:r>
-        <w:rPr>
-          <w:rFonts w:ascii="Calibri" w:hAnsi="Calibri"/>
-        </w:rPr>
-        <w:t xml:space="preserve"> connectivity considering maximum distance threshold or distance decay function (can be applied to any of the DCI ‘flavours’ above)</w:t>
-      </w:r>
-    </w:p>
-    <w:p>
-      <w:pPr>
-        <w:rPr>
-          <w:lang w:val="en-US"/>
-        </w:rPr>
-      </w:pPr>
-      <w:bookmarkStart w:id="18" w:name="River_Networks_in_GIS_17035870"/>
-      <w:bookmarkStart w:id="19" w:name="_Toc343038079"/>
-      <w:bookmarkEnd w:id="18"/>
-    </w:p>
-    <w:p>
-      <w:pPr>
-        <w:rPr>
-          <w:lang w:val="en-US"/>
-        </w:rPr>
-      </w:pPr>
-    </w:p>
-    <w:p>
-      <w:pPr>
-        <w:keepNext/>
-        <w:jc w:val="center"/>
-      </w:pPr>
-      <w:r>
-        <w:rPr>
-          <w:noProof/>
-        </w:rPr>
-        <w:drawing>
-          <wp:inline distT="0" distB="0" distL="0" distR="0" wp14:anchorId="2188FB56" wp14:editId="198AE2F2">
-            <wp:extent cx="3240430" cy="3841750"/>
-            <wp:effectExtent l="0" t="0" r="0" b="0"/>
-            <wp:docPr id="235" name="Picture 235"/>
-            <wp:cNvGraphicFramePr>
-              <a:graphicFrameLocks xmlns:a="http://schemas.openxmlformats.org/drawingml/2006/main" noChangeAspect="1"/>
-            </wp:cNvGraphicFramePr>
-            <a:graphic xmlns:a="http://schemas.openxmlformats.org/drawingml/2006/main">
-              <a:graphicData uri="http://schemas.openxmlformats.org/drawingml/2006/picture">
-                <pic:pic xmlns:pic="http://schemas.openxmlformats.org/drawingml/2006/picture">
-                  <pic:nvPicPr>
-                    <pic:cNvPr id="1" name=""/>
-                    <pic:cNvPicPr/>
-                  </pic:nvPicPr>
-                  <pic:blipFill>
-                    <a:blip r:embed="rId17"/>
-                    <a:stretch>
-                      <a:fillRect/>
-                    </a:stretch>
-                  </pic:blipFill>
-                  <pic:spPr>
-                    <a:xfrm>
-                      <a:off x="0" y="0"/>
-                      <a:ext cx="3243095" cy="3844910"/>
-                    </a:xfrm>
-                    <a:prstGeom prst="rect">
-                      <a:avLst/>
-                    </a:prstGeom>
-                  </pic:spPr>
-                </pic:pic>
-              </a:graphicData>
-            </a:graphic>
-          </wp:inline>
-        </w:drawing>
-      </w:r>
-    </w:p>
-    <w:p>
-      <w:pPr>
-        <w:pStyle w:val="Caption"/>
-        <w:jc w:val="center"/>
-        <w:rPr>
-          <w:lang w:val="en-US"/>
-        </w:rPr>
-      </w:pPr>
-      <w:r>
-        <w:t xml:space="preserve">Figure </w:t>
-      </w:r>
-      <w:r>
-        <w:fldChar w:fldCharType="begin"/>
-      </w:r>
-      <w:r>
-        <w:instrText xml:space="preserve"> SEQ Figure \* ARABIC </w:instrText>
-      </w:r>
-      <w:r>
-        <w:fldChar w:fldCharType="separate"/>
-      </w:r>
-      <w:r>
-        <w:rPr>
-          <w:noProof/>
-        </w:rPr>
-        <w:t>1</w:t>
-      </w:r>
-      <w:r>
-        <w:fldChar w:fldCharType="end"/>
-      </w:r>
-      <w:r>
-        <w:t>: From Cote et al. (2009)</w:t>
-      </w:r>
-    </w:p>
-    <w:p>
-      <w:pPr>
-        <w:rPr>
-          <w:lang w:val="en-US"/>
-        </w:rPr>
-      </w:pPr>
-    </w:p>
-    <w:p>
-      <w:pPr>
-        <w:rPr>
-          <w:lang w:val="en-US"/>
-        </w:rPr>
-      </w:pPr>
-    </w:p>
-    <w:p>
-      <w:pPr>
-        <w:pStyle w:val="Heading2"/>
-      </w:pPr>
-      <w:r>
-        <w:t>The Linkage Between FIPEX and R</w:t>
-      </w:r>
-    </w:p>
-    <w:p>
-      <w:pPr>
-        <w:rPr>
-          <w:lang w:val="en-US"/>
-        </w:rPr>
-      </w:pPr>
-      <w:r>
-        <w:rPr>
-          <w:lang w:val="en-US"/>
-        </w:rPr>
-        <w:t xml:space="preserve">The DCI is calculated using a model for the R Statistical Software (R Core Team, 2020; </w:t>
-      </w:r>
-      <w:r>
-        <w:rPr>
-          <w:rStyle w:val="hgkelc"/>
-        </w:rPr>
-        <w:t>http://www.</w:t>
-      </w:r>
-      <w:r>
-        <w:rPr>
-          <w:rStyle w:val="hgkelc"/>
-          <w:b/>
-          <w:bCs/>
-        </w:rPr>
-        <w:t>R</w:t>
-      </w:r>
-      <w:r>
-        <w:rPr>
-          <w:rStyle w:val="hgkelc"/>
-        </w:rPr>
-        <w:t>-project.org/</w:t>
-      </w:r>
-      <w:r>
-        <w:rPr>
-          <w:lang w:val="en-US"/>
-        </w:rPr>
-        <w:t xml:space="preserve">). FIPEX generates tables that R then uses to construct a graph / network which is then used to calculate the DCI. FIPEX then reads the output from the R model back into ArcMap. </w:t>
-      </w:r>
-    </w:p>
-    <w:p>
-      <w:pPr>
-        <w:rPr>
-          <w:lang w:val="en-US"/>
-        </w:rPr>
-      </w:pPr>
-    </w:p>
-    <w:p>
-      <w:pPr>
-        <w:rPr>
-          <w:lang w:val="en-US"/>
-        </w:rPr>
-      </w:pPr>
-      <w:r>
-        <w:rPr>
-          <w:lang w:val="en-US"/>
-        </w:rPr>
-        <w:t>An important aspect to FIPEX / DCI is that during calculation of the DCI</w:t>
-      </w:r>
-      <w:r>
-        <w:rPr>
-          <w:vertAlign w:val="subscript"/>
-          <w:lang w:val="en-US"/>
-        </w:rPr>
-        <w:t>p</w:t>
-      </w:r>
-      <w:r>
-        <w:rPr>
-          <w:lang w:val="en-US"/>
-        </w:rPr>
-        <w:t xml:space="preserve"> and DCI</w:t>
-      </w:r>
-      <w:r>
-        <w:rPr>
-          <w:vertAlign w:val="subscript"/>
-          <w:lang w:val="en-US"/>
-        </w:rPr>
-        <w:t>s</w:t>
-      </w:r>
-      <w:r>
-        <w:rPr>
-          <w:lang w:val="en-US"/>
-        </w:rPr>
-        <w:t>, the calculations can become very time-consuming. This is because the connectivity between every pair of segments in the system</w:t>
-      </w:r>
-      <w:r>
-        <w:rPr>
-          <w:lang w:val="en-US"/>
-        </w:rPr>
-        <w:t xml:space="preserve"> must be calculated</w:t>
-      </w:r>
-      <w:r>
-        <w:rPr>
-          <w:lang w:val="en-US"/>
-        </w:rPr>
-        <w:t xml:space="preserve">. To deal with the ‘combinatorial explosion’, our approach simplifies the network to the bare minimum number of nodes and edges. We do this in different ways depending on the ‘flavour’ of DCI calculated. </w:t>
-      </w:r>
-    </w:p>
-    <w:p>
-      <w:pPr>
-        <w:keepNext/>
-      </w:pPr>
-      <w:r>
-        <w:rPr>
-          <w:noProof/>
-        </w:rPr>
-        <w:drawing>
-          <wp:inline distT="0" distB="0" distL="0" distR="0" wp14:anchorId="5F500798" wp14:editId="73850566">
-            <wp:extent cx="5957570" cy="2953385"/>
-            <wp:effectExtent l="0" t="0" r="0" b="0"/>
-            <wp:docPr id="238" name="Picture 238"/>
-            <wp:cNvGraphicFramePr>
-              <a:graphicFrameLocks xmlns:a="http://schemas.openxmlformats.org/drawingml/2006/main" noChangeAspect="1"/>
-            </wp:cNvGraphicFramePr>
-            <a:graphic xmlns:a="http://schemas.openxmlformats.org/drawingml/2006/main">
-              <a:graphicData uri="http://schemas.openxmlformats.org/drawingml/2006/picture">
-                <pic:pic xmlns:pic="http://schemas.openxmlformats.org/drawingml/2006/picture">
-                  <pic:nvPicPr>
-                    <pic:cNvPr id="1" name=""/>
-                    <pic:cNvPicPr/>
-                  </pic:nvPicPr>
-                  <pic:blipFill>
-                    <a:blip r:embed="rId18"/>
-                    <a:stretch>
-                      <a:fillRect/>
-                    </a:stretch>
-                  </pic:blipFill>
-                  <pic:spPr>
-                    <a:xfrm>
-                      <a:off x="0" y="0"/>
-                      <a:ext cx="5957570" cy="2953385"/>
-                    </a:xfrm>
-                    <a:prstGeom prst="rect">
-                      <a:avLst/>
-                    </a:prstGeom>
-                  </pic:spPr>
-                </pic:pic>
-              </a:graphicData>
-            </a:graphic>
-          </wp:inline>
-        </w:drawing>
-      </w:r>
-    </w:p>
-    <w:p>
-      <w:pPr>
-        <w:pStyle w:val="Caption"/>
-        <w:rPr>
-          <w:lang w:val="en-US"/>
-        </w:rPr>
-      </w:pPr>
-      <w:r>
-        <w:t xml:space="preserve">Figure </w:t>
-      </w:r>
-      <w:r>
-        <w:fldChar w:fldCharType="begin"/>
-      </w:r>
-      <w:r>
-        <w:instrText xml:space="preserve"> SEQ Figure \* ARABIC </w:instrText>
-      </w:r>
-      <w:r>
-        <w:fldChar w:fldCharType="separate"/>
-      </w:r>
-      <w:r>
-        <w:rPr>
-          <w:noProof/>
-        </w:rPr>
-        <w:t>2</w:t>
-      </w:r>
-      <w:r>
-        <w:fldChar w:fldCharType="end"/>
-      </w:r>
-      <w:r>
-        <w:t>: The above abstraction is used during calculation in R of DCI without distance thresholds or distance decay functions.</w:t>
-      </w:r>
-      <w:r>
-        <w:t xml:space="preserve"> </w:t>
-      </w:r>
-    </w:p>
-    <w:p>
-      <w:pPr>
-        <w:rPr>
-          <w:lang w:val="en-US"/>
-        </w:rPr>
-      </w:pPr>
-    </w:p>
-    <w:p>
-      <w:pPr>
-        <w:keepNext/>
-      </w:pPr>
-      <w:r>
-        <w:rPr>
-          <w:noProof/>
-        </w:rPr>
-        <w:drawing>
-          <wp:inline distT="0" distB="0" distL="0" distR="0" wp14:anchorId="26BF108D" wp14:editId="35B904C4">
-            <wp:extent cx="5957570" cy="3169920"/>
-            <wp:effectExtent l="0" t="0" r="0" b="0"/>
-            <wp:docPr id="239" name="Picture 239"/>
-            <wp:cNvGraphicFramePr>
-              <a:graphicFrameLocks xmlns:a="http://schemas.openxmlformats.org/drawingml/2006/main" noChangeAspect="1"/>
-            </wp:cNvGraphicFramePr>
-            <a:graphic xmlns:a="http://schemas.openxmlformats.org/drawingml/2006/main">
-              <a:graphicData uri="http://schemas.openxmlformats.org/drawingml/2006/picture">
-                <pic:pic xmlns:pic="http://schemas.openxmlformats.org/drawingml/2006/picture">
-                  <pic:nvPicPr>
-                    <pic:cNvPr id="1" name=""/>
-                    <pic:cNvPicPr/>
-                  </pic:nvPicPr>
-                  <pic:blipFill>
-                    <a:blip r:embed="rId19"/>
-                    <a:stretch>
-                      <a:fillRect/>
-                    </a:stretch>
-                  </pic:blipFill>
-                  <pic:spPr>
-                    <a:xfrm>
-                      <a:off x="0" y="0"/>
-                      <a:ext cx="5957570" cy="3169920"/>
-                    </a:xfrm>
-                    <a:prstGeom prst="rect">
-                      <a:avLst/>
-                    </a:prstGeom>
-                  </pic:spPr>
-                </pic:pic>
-              </a:graphicData>
-            </a:graphic>
-          </wp:inline>
-        </w:drawing>
-      </w:r>
-    </w:p>
-    <w:p>
-      <w:pPr>
-        <w:pStyle w:val="Caption"/>
-        <w:rPr>
-          <w:lang w:val="en-US"/>
-        </w:rPr>
-      </w:pPr>
-      <w:r>
-        <w:t xml:space="preserve">Figure </w:t>
-      </w:r>
-      <w:r>
-        <w:fldChar w:fldCharType="begin"/>
-      </w:r>
-      <w:r>
-        <w:instrText xml:space="preserve"> SEQ Figure \* ARABIC </w:instrText>
-      </w:r>
-      <w:r>
-        <w:fldChar w:fldCharType="separate"/>
-      </w:r>
-      <w:r>
-        <w:rPr>
-          <w:noProof/>
-        </w:rPr>
-        <w:t>3</w:t>
-      </w:r>
-      <w:r>
-        <w:fldChar w:fldCharType="end"/>
-      </w:r>
-      <w:r>
-        <w:t>: Network diagram of graph / network created in R when running DCI model with distance limits / decay function. The network still contains fewer edges and nodes than the geometric network in R, though it is more complicated than the network created when running DCI without distance limits / decay function.</w:t>
-      </w:r>
-    </w:p>
-    <w:p>
-      <w:pPr>
-        <w:rPr>
-          <w:lang w:val="en-US"/>
-        </w:rPr>
-      </w:pPr>
-    </w:p>
-    <w:p>
-      <w:pPr>
-        <w:rPr>
-          <w:lang w:val="en-US"/>
-        </w:rPr>
-      </w:pPr>
-      <w:r>
-        <w:rPr>
-          <w:lang w:val="en-US"/>
-        </w:rPr>
-        <w:t xml:space="preserve">Another important consideration is that the tables written by FIPEX and the R code may be used in different ways and from the R software itself – the user does not need to calculate the DCI only from within ArcMap. Once the necessary summary tables are created, users are free to create a network in R, modify the code, and run analyses using the DCI R code. </w:t>
-      </w:r>
-    </w:p>
-    <w:p>
-      <w:pPr>
-        <w:keepNext/>
-        <w:jc w:val="center"/>
-      </w:pPr>
-      <w:r>
-        <w:rPr>
-          <w:noProof/>
-        </w:rPr>
-        <w:drawing>
-          <wp:inline distT="0" distB="0" distL="0" distR="0" wp14:anchorId="17957C3C" wp14:editId="17DB43CF">
-            <wp:extent cx="2562225" cy="1661670"/>
-            <wp:effectExtent l="0" t="0" r="0" b="0"/>
-            <wp:docPr id="236" name="Picture 236"/>
-            <wp:cNvGraphicFramePr>
-              <a:graphicFrameLocks xmlns:a="http://schemas.openxmlformats.org/drawingml/2006/main" noChangeAspect="1"/>
-            </wp:cNvGraphicFramePr>
-            <a:graphic xmlns:a="http://schemas.openxmlformats.org/drawingml/2006/main">
-              <a:graphicData uri="http://schemas.openxmlformats.org/drawingml/2006/picture">
-                <pic:pic xmlns:pic="http://schemas.openxmlformats.org/drawingml/2006/picture">
-                  <pic:nvPicPr>
-                    <pic:cNvPr id="1" name=""/>
-                    <pic:cNvPicPr/>
-                  </pic:nvPicPr>
-                  <pic:blipFill>
-                    <a:blip r:embed="rId20"/>
-                    <a:stretch>
-                      <a:fillRect/>
-                    </a:stretch>
-                  </pic:blipFill>
-                  <pic:spPr>
-                    <a:xfrm>
-                      <a:off x="0" y="0"/>
                       <a:ext cx="2577418" cy="1671523"/>
                     </a:xfrm>
                     <a:prstGeom prst="rect">
@@ -11267,20 +11256,20 @@
           <w:lang w:val="en-CA"/>
         </w:rPr>
       </w:pPr>
-      <w:bookmarkStart w:id="20" w:name="_4._Tool_Installation"/>
-      <w:bookmarkStart w:id="21" w:name="_Toc52020073"/>
+      <w:bookmarkStart w:id="19" w:name="_4._Tool_Installation"/>
+      <w:bookmarkStart w:id="20" w:name="_Toc52020073"/>
+      <w:bookmarkEnd w:id="19"/>
+      <w:r>
+        <w:rPr>
+          <w:lang w:val="en-US"/>
+        </w:rPr>
+        <w:t xml:space="preserve">4. </w:t>
+      </w:r>
+      <w:r>
+        <w:t>Tool Installation</w:t>
+      </w:r>
+      <w:bookmarkEnd w:id="18"/>
       <w:bookmarkEnd w:id="20"/>
-      <w:r>
-        <w:rPr>
-          <w:lang w:val="en-US"/>
-        </w:rPr>
-        <w:t xml:space="preserve">4. </w:t>
-      </w:r>
-      <w:r>
-        <w:t>Tool Installation</w:t>
-      </w:r>
-      <w:bookmarkEnd w:id="19"/>
-      <w:bookmarkEnd w:id="21"/>
     </w:p>
     <w:p>
       <w:pPr>
@@ -11325,8 +11314,8 @@
           <w:lang w:val="en-US"/>
         </w:rPr>
       </w:pPr>
-      <w:bookmarkStart w:id="22" w:name="_Toc343038080"/>
-      <w:bookmarkStart w:id="23" w:name="_Toc52020074"/>
+      <w:bookmarkStart w:id="21" w:name="_Toc343038080"/>
+      <w:bookmarkStart w:id="22" w:name="_Toc52020074"/>
       <w:r>
         <w:t>L</w:t>
       </w:r>
@@ -11336,137 +11325,137 @@
         </w:rPr>
         <w:t>icense</w:t>
       </w:r>
+      <w:bookmarkEnd w:id="21"/>
       <w:bookmarkEnd w:id="22"/>
+    </w:p>
+    <w:p>
+      <w:pPr>
+        <w:rPr>
+          <w:rFonts w:asciiTheme="minorHAnsi" w:hAnsiTheme="minorHAnsi" w:cstheme="minorHAnsi"/>
+        </w:rPr>
+      </w:pPr>
+      <w:r>
+        <w:rPr>
+          <w:rFonts w:asciiTheme="minorHAnsi" w:hAnsiTheme="minorHAnsi" w:cstheme="minorHAnsi"/>
+        </w:rPr>
+        <w:t xml:space="preserve">Prior to installation please read and accept the disclaimer and license.  </w:t>
+      </w:r>
+      <w:r>
+        <w:rPr>
+          <w:rFonts w:asciiTheme="minorHAnsi" w:hAnsiTheme="minorHAnsi" w:cstheme="minorHAnsi"/>
+        </w:rPr>
+        <w:t>The FIPEX toolset is provided as is, where is (see</w:t>
+      </w:r>
+      <w:r>
+        <w:rPr>
+          <w:rFonts w:asciiTheme="minorHAnsi" w:hAnsiTheme="minorHAnsi" w:cstheme="minorHAnsi"/>
+        </w:rPr>
+        <w:t xml:space="preserve"> </w:t>
+      </w:r>
+      <w:r>
+        <w:rPr>
+          <w:rFonts w:asciiTheme="minorHAnsi" w:hAnsiTheme="minorHAnsi" w:cstheme="minorHAnsi"/>
+        </w:rPr>
+        <w:fldChar w:fldCharType="begin"/>
+      </w:r>
+      <w:r>
+        <w:rPr>
+          <w:rFonts w:asciiTheme="minorHAnsi" w:hAnsiTheme="minorHAnsi" w:cstheme="minorHAnsi"/>
+        </w:rPr>
+        <w:instrText xml:space="preserve"> REF _Ref45368779 \h </w:instrText>
+      </w:r>
+      <w:r>
+        <w:rPr>
+          <w:rFonts w:asciiTheme="minorHAnsi" w:hAnsiTheme="minorHAnsi" w:cstheme="minorHAnsi"/>
+        </w:rPr>
+      </w:r>
+      <w:r>
+        <w:rPr>
+          <w:rFonts w:asciiTheme="minorHAnsi" w:hAnsiTheme="minorHAnsi" w:cstheme="minorHAnsi"/>
+        </w:rPr>
+        <w:fldChar w:fldCharType="separate"/>
+      </w:r>
+      <w:r>
+        <w:rPr>
+          <w:shd w:val="clear" w:color="auto" w:fill="FFFFFF"/>
+        </w:rPr>
+        <w:t>Disclaimer and Licence</w:t>
+      </w:r>
+      <w:r>
+        <w:rPr>
+          <w:rFonts w:asciiTheme="minorHAnsi" w:hAnsiTheme="minorHAnsi" w:cstheme="minorHAnsi"/>
+        </w:rPr>
+        <w:fldChar w:fldCharType="end"/>
+      </w:r>
+      <w:r>
+        <w:rPr>
+          <w:rFonts w:asciiTheme="minorHAnsi" w:hAnsiTheme="minorHAnsi" w:cstheme="minorHAnsi"/>
+        </w:rPr>
+        <w:t>)</w:t>
+      </w:r>
+    </w:p>
+    <w:p>
+      <w:pPr>
+        <w:rPr>
+          <w:rFonts w:asciiTheme="minorHAnsi" w:hAnsiTheme="minorHAnsi" w:cstheme="minorHAnsi"/>
+        </w:rPr>
+      </w:pPr>
+    </w:p>
+    <w:p>
+      <w:pPr>
+        <w:rPr>
+          <w:rFonts w:asciiTheme="minorHAnsi" w:hAnsiTheme="minorHAnsi" w:cstheme="minorHAnsi"/>
+        </w:rPr>
+      </w:pPr>
+      <w:r>
+        <w:rPr>
+          <w:rFonts w:asciiTheme="minorHAnsi" w:hAnsiTheme="minorHAnsi" w:cstheme="minorHAnsi"/>
+        </w:rPr>
+        <w:t xml:space="preserve">When redistributing this software, leveraging it, or presenting results based on the usage of this software we request that you adhere to </w:t>
+      </w:r>
+      <w:r>
+        <w:rPr>
+          <w:rFonts w:asciiTheme="minorHAnsi" w:hAnsiTheme="minorHAnsi" w:cstheme="minorHAnsi"/>
+        </w:rPr>
+        <w:t>the terms of</w:t>
+      </w:r>
+      <w:r>
+        <w:rPr>
+          <w:rFonts w:asciiTheme="minorHAnsi" w:hAnsiTheme="minorHAnsi" w:cstheme="minorHAnsi"/>
+        </w:rPr>
+        <w:t xml:space="preserve"> license and provide attribution</w:t>
+      </w:r>
+      <w:r>
+        <w:rPr>
+          <w:rFonts w:asciiTheme="minorHAnsi" w:hAnsiTheme="minorHAnsi" w:cstheme="minorHAnsi"/>
+        </w:rPr>
+        <w:t xml:space="preserve">. </w:t>
+      </w:r>
+    </w:p>
+    <w:p>
+      <w:pPr>
+        <w:rPr>
+          <w:rFonts w:asciiTheme="minorHAnsi" w:hAnsiTheme="minorHAnsi" w:cstheme="minorHAnsi"/>
+        </w:rPr>
+      </w:pPr>
+    </w:p>
+    <w:p>
+      <w:pPr>
+        <w:pStyle w:val="Heading2"/>
+        <w:rPr>
+          <w:lang w:val="en-US"/>
+        </w:rPr>
+      </w:pPr>
+      <w:bookmarkStart w:id="23" w:name="_Toc343038082"/>
+      <w:bookmarkStart w:id="24" w:name="_Toc52020075"/>
+      <w:r>
+        <w:rPr>
+          <w:lang w:val="en-US"/>
+        </w:rPr>
+        <w:t>Software Requirements</w:t>
+      </w:r>
       <w:bookmarkEnd w:id="23"/>
-    </w:p>
-    <w:p>
-      <w:pPr>
-        <w:rPr>
-          <w:rFonts w:asciiTheme="minorHAnsi" w:hAnsiTheme="minorHAnsi" w:cstheme="minorHAnsi"/>
-        </w:rPr>
-      </w:pPr>
-      <w:r>
-        <w:rPr>
-          <w:rFonts w:asciiTheme="minorHAnsi" w:hAnsiTheme="minorHAnsi" w:cstheme="minorHAnsi"/>
-        </w:rPr>
-        <w:t xml:space="preserve">Prior to installation please read and accept the disclaimer and license.  </w:t>
-      </w:r>
-      <w:r>
-        <w:rPr>
-          <w:rFonts w:asciiTheme="minorHAnsi" w:hAnsiTheme="minorHAnsi" w:cstheme="minorHAnsi"/>
-        </w:rPr>
-        <w:t>The FIPEX toolset is provided as is, where is (see</w:t>
-      </w:r>
-      <w:r>
-        <w:rPr>
-          <w:rFonts w:asciiTheme="minorHAnsi" w:hAnsiTheme="minorHAnsi" w:cstheme="minorHAnsi"/>
-        </w:rPr>
-        <w:t xml:space="preserve"> </w:t>
-      </w:r>
-      <w:r>
-        <w:rPr>
-          <w:rFonts w:asciiTheme="minorHAnsi" w:hAnsiTheme="minorHAnsi" w:cstheme="minorHAnsi"/>
-        </w:rPr>
-        <w:fldChar w:fldCharType="begin"/>
-      </w:r>
-      <w:r>
-        <w:rPr>
-          <w:rFonts w:asciiTheme="minorHAnsi" w:hAnsiTheme="minorHAnsi" w:cstheme="minorHAnsi"/>
-        </w:rPr>
-        <w:instrText xml:space="preserve"> REF _Ref45368779 \h </w:instrText>
-      </w:r>
-      <w:r>
-        <w:rPr>
-          <w:rFonts w:asciiTheme="minorHAnsi" w:hAnsiTheme="minorHAnsi" w:cstheme="minorHAnsi"/>
-        </w:rPr>
-      </w:r>
-      <w:r>
-        <w:rPr>
-          <w:rFonts w:asciiTheme="minorHAnsi" w:hAnsiTheme="minorHAnsi" w:cstheme="minorHAnsi"/>
-        </w:rPr>
-        <w:fldChar w:fldCharType="separate"/>
-      </w:r>
-      <w:r>
-        <w:rPr>
-          <w:shd w:val="clear" w:color="auto" w:fill="FFFFFF"/>
-        </w:rPr>
-        <w:t>Disclaimer and Licence</w:t>
-      </w:r>
-      <w:r>
-        <w:rPr>
-          <w:rFonts w:asciiTheme="minorHAnsi" w:hAnsiTheme="minorHAnsi" w:cstheme="minorHAnsi"/>
-        </w:rPr>
-        <w:fldChar w:fldCharType="end"/>
-      </w:r>
-      <w:r>
-        <w:rPr>
-          <w:rFonts w:asciiTheme="minorHAnsi" w:hAnsiTheme="minorHAnsi" w:cstheme="minorHAnsi"/>
-        </w:rPr>
-        <w:t>)</w:t>
-      </w:r>
-    </w:p>
-    <w:p>
-      <w:pPr>
-        <w:rPr>
-          <w:rFonts w:asciiTheme="minorHAnsi" w:hAnsiTheme="minorHAnsi" w:cstheme="minorHAnsi"/>
-        </w:rPr>
-      </w:pPr>
-    </w:p>
-    <w:p>
-      <w:pPr>
-        <w:rPr>
-          <w:rFonts w:asciiTheme="minorHAnsi" w:hAnsiTheme="minorHAnsi" w:cstheme="minorHAnsi"/>
-        </w:rPr>
-      </w:pPr>
-      <w:r>
-        <w:rPr>
-          <w:rFonts w:asciiTheme="minorHAnsi" w:hAnsiTheme="minorHAnsi" w:cstheme="minorHAnsi"/>
-        </w:rPr>
-        <w:t xml:space="preserve">When redistributing this software, leveraging it, or presenting results based on the usage of this software we request that you adhere to </w:t>
-      </w:r>
-      <w:r>
-        <w:rPr>
-          <w:rFonts w:asciiTheme="minorHAnsi" w:hAnsiTheme="minorHAnsi" w:cstheme="minorHAnsi"/>
-        </w:rPr>
-        <w:t>the terms of</w:t>
-      </w:r>
-      <w:r>
-        <w:rPr>
-          <w:rFonts w:asciiTheme="minorHAnsi" w:hAnsiTheme="minorHAnsi" w:cstheme="minorHAnsi"/>
-        </w:rPr>
-        <w:t xml:space="preserve"> license and provide attribution</w:t>
-      </w:r>
-      <w:r>
-        <w:rPr>
-          <w:rFonts w:asciiTheme="minorHAnsi" w:hAnsiTheme="minorHAnsi" w:cstheme="minorHAnsi"/>
-        </w:rPr>
-        <w:t xml:space="preserve">. </w:t>
-      </w:r>
-    </w:p>
-    <w:p>
-      <w:pPr>
-        <w:rPr>
-          <w:rFonts w:asciiTheme="minorHAnsi" w:hAnsiTheme="minorHAnsi" w:cstheme="minorHAnsi"/>
-        </w:rPr>
-      </w:pPr>
-    </w:p>
-    <w:p>
-      <w:pPr>
-        <w:pStyle w:val="Heading2"/>
-        <w:rPr>
-          <w:lang w:val="en-US"/>
-        </w:rPr>
-      </w:pPr>
-      <w:bookmarkStart w:id="24" w:name="_Toc343038082"/>
-      <w:bookmarkStart w:id="25" w:name="_Toc52020075"/>
-      <w:r>
-        <w:rPr>
-          <w:lang w:val="en-US"/>
-        </w:rPr>
-        <w:t>Software Requirements</w:t>
-      </w:r>
       <w:bookmarkEnd w:id="24"/>
-      <w:bookmarkEnd w:id="25"/>
     </w:p>
     <w:p>
       <w:pPr>
@@ -11669,16 +11658,16 @@
           <w:lang w:val="en-US"/>
         </w:rPr>
       </w:pPr>
-      <w:bookmarkStart w:id="26" w:name="_Toc343038083"/>
-      <w:bookmarkStart w:id="27" w:name="_Toc52020076"/>
+      <w:bookmarkStart w:id="25" w:name="_Toc343038083"/>
+      <w:bookmarkStart w:id="26" w:name="_Toc52020076"/>
       <w:r>
         <w:rPr>
           <w:lang w:val="en-US"/>
         </w:rPr>
         <w:t>Hardware Requirements</w:t>
       </w:r>
+      <w:bookmarkEnd w:id="25"/>
       <w:bookmarkEnd w:id="26"/>
-      <w:bookmarkEnd w:id="27"/>
     </w:p>
     <w:p>
       <w:pPr>
@@ -11793,16 +11782,16 @@
           <w:lang w:val="en-US"/>
         </w:rPr>
       </w:pPr>
-      <w:bookmarkStart w:id="28" w:name="_Toc343038084"/>
-      <w:bookmarkStart w:id="29" w:name="_Toc52020077"/>
+      <w:bookmarkStart w:id="27" w:name="_Toc343038084"/>
+      <w:bookmarkStart w:id="28" w:name="_Toc52020077"/>
       <w:r>
         <w:rPr>
           <w:lang w:val="en-US"/>
         </w:rPr>
         <w:t>Prerequisites</w:t>
       </w:r>
+      <w:bookmarkEnd w:id="27"/>
       <w:bookmarkEnd w:id="28"/>
-      <w:bookmarkEnd w:id="29"/>
     </w:p>
     <w:p>
       <w:pPr>
@@ -12013,29 +12002,15 @@
           <w:lang w:val="en-CA"/>
         </w:rPr>
       </w:pPr>
-      <w:bookmarkStart w:id="30" w:name="_Toc52020078"/>
-      <w:bookmarkStart w:id="31" w:name="_Toc343038085"/>
-      <w:commentRangeStart w:id="32"/>
+      <w:bookmarkStart w:id="29" w:name="_Toc52020078"/>
+      <w:bookmarkStart w:id="30" w:name="_Toc343038085"/>
       <w:r>
         <w:rPr>
           <w:lang w:val="en-CA"/>
         </w:rPr>
         <w:t>Downloading FIPEX</w:t>
       </w:r>
-      <w:bookmarkEnd w:id="30"/>
-      <w:commentRangeEnd w:id="32"/>
-      <w:r>
-        <w:rPr>
-          <w:rStyle w:val="CommentReference"/>
-          <w:rFonts w:ascii="Times New Roman" w:hAnsi="Times New Roman" w:cs="Times New Roman"/>
-          <w:b w:val="0"/>
-          <w:bCs w:val="0"/>
-          <w:i w:val="0"/>
-          <w:iCs w:val="0"/>
-          <w:lang w:val="en-CA" w:eastAsia="en-CA"/>
-        </w:rPr>
-        <w:commentReference w:id="32"/>
-      </w:r>
+      <w:bookmarkEnd w:id="29"/>
     </w:p>
     <w:p>
       <w:r>
@@ -12052,7 +12027,7 @@
         </w:rPr>
         <w:t xml:space="preserve">the website </w:t>
       </w:r>
-      <w:hyperlink r:id="rId21" w:tgtFrame="_blank" w:history="1">
+      <w:hyperlink r:id="rId17" w:tgtFrame="_blank" w:history="1">
         <w:r>
           <w:rPr>
             <w:rStyle w:val="Hyperlink"/>
@@ -12162,7 +12137,7 @@
                     <pic:cNvPicPr/>
                   </pic:nvPicPr>
                   <pic:blipFill>
-                    <a:blip r:embed="rId22"/>
+                    <a:blip r:embed="rId18"/>
                     <a:stretch>
                       <a:fillRect/>
                     </a:stretch>
@@ -12402,18 +12377,18 @@
           <w:lang w:val="en-CA"/>
         </w:rPr>
       </w:pPr>
-      <w:bookmarkStart w:id="33" w:name="_Toc52020079"/>
+      <w:bookmarkStart w:id="31" w:name="_Toc52020079"/>
       <w:r>
         <w:t xml:space="preserve">Installing </w:t>
       </w:r>
       <w:r>
         <w:t>FIPEX</w:t>
       </w:r>
-      <w:bookmarkEnd w:id="33"/>
+      <w:bookmarkEnd w:id="31"/>
       <w:r>
         <w:t xml:space="preserve"> </w:t>
       </w:r>
-      <w:bookmarkEnd w:id="31"/>
+      <w:bookmarkEnd w:id="30"/>
     </w:p>
     <w:p>
       <w:pPr>
@@ -12597,7 +12572,7 @@
                     <pic:cNvPicPr/>
                   </pic:nvPicPr>
                   <pic:blipFill>
-                    <a:blip r:embed="rId23">
+                    <a:blip r:embed="rId19">
                       <a:extLst>
                         <a:ext uri="{28A0092B-C50C-407E-A947-70E740481C1C}">
                           <a14:useLocalDpi xmlns:a14="http://schemas.microsoft.com/office/drawing/2010/main" val="0"/>
@@ -12805,7 +12780,7 @@
                     <pic:cNvPicPr/>
                   </pic:nvPicPr>
                   <pic:blipFill>
-                    <a:blip r:embed="rId24">
+                    <a:blip r:embed="rId20">
                       <a:extLst>
                         <a:ext uri="{28A0092B-C50C-407E-A947-70E740481C1C}">
                           <a14:useLocalDpi xmlns:a14="http://schemas.microsoft.com/office/drawing/2010/main" val="0"/>
@@ -12863,7 +12838,7 @@
                     <pic:cNvPicPr/>
                   </pic:nvPicPr>
                   <pic:blipFill>
-                    <a:blip r:embed="rId25">
+                    <a:blip r:embed="rId21">
                       <a:extLst>
                         <a:ext uri="{28A0092B-C50C-407E-A947-70E740481C1C}">
                           <a14:useLocalDpi xmlns:a14="http://schemas.microsoft.com/office/drawing/2010/main" val="0"/>
@@ -12996,7 +12971,7 @@
                     <pic:cNvPicPr/>
                   </pic:nvPicPr>
                   <pic:blipFill>
-                    <a:blip r:embed="rId26">
+                    <a:blip r:embed="rId22">
                       <a:extLst>
                         <a:ext uri="{28A0092B-C50C-407E-A947-70E740481C1C}">
                           <a14:useLocalDpi xmlns:a14="http://schemas.microsoft.com/office/drawing/2010/main" val="0"/>
@@ -13230,7 +13205,7 @@
                     <pic:cNvPicPr/>
                   </pic:nvPicPr>
                   <pic:blipFill>
-                    <a:blip r:embed="rId27">
+                    <a:blip r:embed="rId23">
                       <a:extLst>
                         <a:ext uri="{28A0092B-C50C-407E-A947-70E740481C1C}">
                           <a14:useLocalDpi xmlns:a14="http://schemas.microsoft.com/office/drawing/2010/main" val="0"/>
@@ -13459,7 +13434,7 @@
                     <pic:cNvPicPr/>
                   </pic:nvPicPr>
                   <pic:blipFill>
-                    <a:blip r:embed="rId28">
+                    <a:blip r:embed="rId24">
                       <a:extLst>
                         <a:ext uri="{28A0092B-C50C-407E-A947-70E740481C1C}">
                           <a14:useLocalDpi xmlns:a14="http://schemas.microsoft.com/office/drawing/2010/main" val="0"/>
@@ -13604,13 +13579,13 @@
           <w:lang w:val="en-CA"/>
         </w:rPr>
       </w:pPr>
-      <w:bookmarkStart w:id="34" w:name="_Ref343121082"/>
-      <w:bookmarkStart w:id="35" w:name="_Toc52020080"/>
+      <w:bookmarkStart w:id="32" w:name="_Ref343121082"/>
+      <w:bookmarkStart w:id="33" w:name="_Toc52020080"/>
       <w:r>
         <w:t>Installing the R Statistical software for Windows</w:t>
       </w:r>
-      <w:bookmarkEnd w:id="34"/>
-      <w:bookmarkEnd w:id="35"/>
+      <w:bookmarkEnd w:id="32"/>
+      <w:bookmarkEnd w:id="33"/>
     </w:p>
     <w:p>
       <w:pPr>
@@ -13698,7 +13673,7 @@
         </w:rPr>
         <w:t xml:space="preserve">from </w:t>
       </w:r>
-      <w:hyperlink r:id="rId29" w:history="1">
+      <w:hyperlink r:id="rId25" w:history="1">
         <w:r>
           <w:rPr>
             <w:rStyle w:val="Hyperlink"/>
@@ -13803,7 +13778,7 @@
                     <pic:cNvPicPr/>
                   </pic:nvPicPr>
                   <pic:blipFill>
-                    <a:blip r:embed="rId30">
+                    <a:blip r:embed="rId26">
                       <a:extLst>
                         <a:ext uri="{28A0092B-C50C-407E-A947-70E740481C1C}">
                           <a14:useLocalDpi xmlns:a14="http://schemas.microsoft.com/office/drawing/2010/main" val="0"/>
@@ -14128,7 +14103,7 @@
                     <pic:cNvPicPr/>
                   </pic:nvPicPr>
                   <pic:blipFill>
-                    <a:blip r:embed="rId31"/>
+                    <a:blip r:embed="rId27"/>
                     <a:stretch>
                       <a:fillRect/>
                     </a:stretch>
@@ -14393,7 +14368,7 @@
                     <pic:cNvPicPr/>
                   </pic:nvPicPr>
                   <pic:blipFill>
-                    <a:blip r:embed="rId32">
+                    <a:blip r:embed="rId28">
                       <a:extLst>
                         <a:ext uri="{28A0092B-C50C-407E-A947-70E740481C1C}">
                           <a14:useLocalDpi xmlns:a14="http://schemas.microsoft.com/office/drawing/2010/main" val="0"/>
@@ -14455,7 +14430,7 @@
       <w:r>
         <w:t xml:space="preserve">from </w:t>
       </w:r>
-      <w:hyperlink r:id="rId33" w:history="1">
+      <w:hyperlink r:id="rId29" w:history="1">
         <w:r>
           <w:rPr>
             <w:rStyle w:val="Hyperlink"/>
@@ -14590,7 +14565,7 @@
                     <pic:cNvPicPr/>
                   </pic:nvPicPr>
                   <pic:blipFill>
-                    <a:blip r:embed="rId22"/>
+                    <a:blip r:embed="rId18"/>
                     <a:stretch>
                       <a:fillRect/>
                     </a:stretch>
@@ -15204,19 +15179,19 @@
           <w:lang w:val="en-US"/>
         </w:rPr>
       </w:pPr>
-      <w:bookmarkStart w:id="36" w:name="_Toc343038086"/>
-      <w:bookmarkStart w:id="37" w:name="_Toc52020081"/>
+      <w:bookmarkStart w:id="34" w:name="_Toc343038086"/>
+      <w:bookmarkStart w:id="35" w:name="_Toc52020081"/>
       <w:r>
         <w:t>Configuring FIPEX</w:t>
       </w:r>
-      <w:bookmarkEnd w:id="36"/>
+      <w:bookmarkEnd w:id="34"/>
       <w:r>
         <w:rPr>
           <w:lang w:val="en-US"/>
         </w:rPr>
         <w:t xml:space="preserve"> - Network Build and Options Config Walkthrough</w:t>
       </w:r>
-      <w:bookmarkEnd w:id="37"/>
+      <w:bookmarkEnd w:id="35"/>
     </w:p>
     <w:p>
       <w:pPr>
@@ -15559,15 +15534,15 @@
           <w:lang w:val="en-CA"/>
         </w:rPr>
       </w:pPr>
-      <w:bookmarkStart w:id="38" w:name="_Toc343038087"/>
-      <w:bookmarkStart w:id="39" w:name="_Ref343702141"/>
-      <w:bookmarkStart w:id="40" w:name="_Toc52020082"/>
+      <w:bookmarkStart w:id="36" w:name="_Toc343038087"/>
+      <w:bookmarkStart w:id="37" w:name="_Ref343702141"/>
+      <w:bookmarkStart w:id="38" w:name="_Toc52020082"/>
       <w:r>
         <w:t>Network Creation</w:t>
       </w:r>
+      <w:bookmarkEnd w:id="36"/>
+      <w:bookmarkEnd w:id="37"/>
       <w:bookmarkEnd w:id="38"/>
-      <w:bookmarkEnd w:id="39"/>
-      <w:bookmarkEnd w:id="40"/>
       <w:r>
         <w:t xml:space="preserve"> </w:t>
       </w:r>
@@ -15787,7 +15762,7 @@
                     <pic:cNvPicPr/>
                   </pic:nvPicPr>
                   <pic:blipFill>
-                    <a:blip r:embed="rId34"/>
+                    <a:blip r:embed="rId30"/>
                     <a:stretch>
                       <a:fillRect/>
                     </a:stretch>
@@ -15930,7 +15905,7 @@
                     <pic:cNvPicPr/>
                   </pic:nvPicPr>
                   <pic:blipFill>
-                    <a:blip r:embed="rId35"/>
+                    <a:blip r:embed="rId31"/>
                     <a:srcRect l="2183"/>
                     <a:stretch>
                       <a:fillRect/>
@@ -16135,7 +16110,7 @@
                     <pic:cNvPicPr/>
                   </pic:nvPicPr>
                   <pic:blipFill>
-                    <a:blip r:embed="rId36"/>
+                    <a:blip r:embed="rId32"/>
                     <a:stretch>
                       <a:fillRect/>
                     </a:stretch>
@@ -16174,8 +16149,8 @@
         </w:rPr>
       </w:pPr>
     </w:p>
-    <w:bookmarkStart w:id="41" w:name="DFO_Maritimes_American_Eel_Dec_403059115"/>
-    <w:bookmarkEnd w:id="41"/>
+    <w:bookmarkStart w:id="39" w:name="DFO_Maritimes_American_Eel_Dec_403059115"/>
+    <w:bookmarkEnd w:id="39"/>
     <w:p>
       <w:pPr>
         <w:ind w:left="360" w:right="639" w:hanging="274"/>
@@ -17245,7 +17220,7 @@
                     <pic:cNvPicPr/>
                   </pic:nvPicPr>
                   <pic:blipFill>
-                    <a:blip r:embed="rId37"/>
+                    <a:blip r:embed="rId33"/>
                     <a:stretch>
                       <a:fillRect/>
                     </a:stretch>
@@ -17477,7 +17452,7 @@
                     <pic:cNvPicPr/>
                   </pic:nvPicPr>
                   <pic:blipFill>
-                    <a:blip r:embed="rId38"/>
+                    <a:blip r:embed="rId34"/>
                     <a:stretch>
                       <a:fillRect/>
                     </a:stretch>
@@ -17550,7 +17525,7 @@
                     <pic:cNvPicPr/>
                   </pic:nvPicPr>
                   <pic:blipFill>
-                    <a:blip r:embed="rId39"/>
+                    <a:blip r:embed="rId35"/>
                     <a:stretch>
                       <a:fillRect/>
                     </a:stretch>
@@ -17769,13 +17744,13 @@
           <w:lang w:val="en-CA"/>
         </w:rPr>
       </w:pPr>
-      <w:bookmarkStart w:id="42" w:name="_Toc343038088"/>
-      <w:bookmarkStart w:id="43" w:name="_Toc52020083"/>
+      <w:bookmarkStart w:id="40" w:name="_Toc343038088"/>
+      <w:bookmarkStart w:id="41" w:name="_Toc52020083"/>
       <w:r>
         <w:t>Quality Control</w:t>
       </w:r>
-      <w:bookmarkEnd w:id="42"/>
-      <w:bookmarkEnd w:id="43"/>
+      <w:bookmarkEnd w:id="40"/>
+      <w:bookmarkEnd w:id="41"/>
       <w:r>
         <w:t xml:space="preserve"> </w:t>
       </w:r>
@@ -17898,7 +17873,7 @@
                     <pic:cNvPicPr/>
                   </pic:nvPicPr>
                   <pic:blipFill>
-                    <a:blip r:embed="rId40"/>
+                    <a:blip r:embed="rId36"/>
                     <a:stretch>
                       <a:fillRect/>
                     </a:stretch>
@@ -17986,7 +17961,7 @@
                     <pic:cNvPicPr/>
                   </pic:nvPicPr>
                   <pic:blipFill>
-                    <a:blip r:embed="rId41"/>
+                    <a:blip r:embed="rId37"/>
                     <a:stretch>
                       <a:fillRect/>
                     </a:stretch>
@@ -18391,7 +18366,7 @@
                     </pic:cNvPicPr>
                   </pic:nvPicPr>
                   <pic:blipFill rotWithShape="1">
-                    <a:blip r:embed="rId42">
+                    <a:blip r:embed="rId38">
                       <a:extLst>
                         <a:ext uri="{28A0092B-C50C-407E-A947-70E740481C1C}">
                           <a14:useLocalDpi xmlns:a14="http://schemas.microsoft.com/office/drawing/2010/main" val="0"/>
@@ -18761,13 +18736,13 @@
           <w:lang w:val="en-CA"/>
         </w:rPr>
       </w:pPr>
-      <w:bookmarkStart w:id="44" w:name="_Toc343038089"/>
-      <w:bookmarkStart w:id="45" w:name="_Toc52020084"/>
+      <w:bookmarkStart w:id="42" w:name="_Toc343038089"/>
+      <w:bookmarkStart w:id="43" w:name="_Toc52020084"/>
       <w:r>
         <w:t>Set up the FIPEX Options</w:t>
       </w:r>
-      <w:bookmarkEnd w:id="44"/>
-      <w:bookmarkEnd w:id="45"/>
+      <w:bookmarkEnd w:id="42"/>
+      <w:bookmarkEnd w:id="43"/>
     </w:p>
     <w:p>
       <w:pPr>
@@ -19231,7 +19206,7 @@
                     <pic:cNvPicPr/>
                   </pic:nvPicPr>
                   <pic:blipFill>
-                    <a:blip r:embed="rId43">
+                    <a:blip r:embed="rId39">
                       <a:extLst>
                         <a:ext uri="{28A0092B-C50C-407E-A947-70E740481C1C}">
                           <a14:useLocalDpi xmlns:a14="http://schemas.microsoft.com/office/drawing/2010/main" val="0"/>
@@ -19711,11 +19686,11 @@
           <w:lang w:val="en-CA"/>
         </w:rPr>
       </w:pPr>
-      <w:bookmarkStart w:id="46" w:name="_Toc52020085"/>
+      <w:bookmarkStart w:id="44" w:name="_Toc52020085"/>
       <w:r>
         <w:t>Run a One-Click (One Barrier) analysis</w:t>
       </w:r>
-      <w:bookmarkEnd w:id="46"/>
+      <w:bookmarkEnd w:id="44"/>
     </w:p>
     <w:p>
       <w:pPr>
@@ -19796,7 +19771,7 @@
                     </pic:cNvPicPr>
                   </pic:nvPicPr>
                   <pic:blipFill rotWithShape="1">
-                    <a:blip r:embed="rId42">
+                    <a:blip r:embed="rId38">
                       <a:extLst>
                         <a:ext uri="{28A0092B-C50C-407E-A947-70E740481C1C}">
                           <a14:useLocalDpi xmlns:a14="http://schemas.microsoft.com/office/drawing/2010/main" val="0"/>
@@ -19901,7 +19876,7 @@
                     <pic:cNvPicPr/>
                   </pic:nvPicPr>
                   <pic:blipFill>
-                    <a:blip r:embed="rId44" cstate="print">
+                    <a:blip r:embed="rId40" cstate="print">
                       <a:extLst>
                         <a:ext uri="{28A0092B-C50C-407E-A947-70E740481C1C}">
                           <a14:useLocalDpi xmlns:a14="http://schemas.microsoft.com/office/drawing/2010/main" val="0"/>
@@ -20403,14 +20378,14 @@
           <w:lang w:val="en-US"/>
         </w:rPr>
       </w:pPr>
-      <w:bookmarkStart w:id="47" w:name="_Toc52020086"/>
+      <w:bookmarkStart w:id="45" w:name="_Toc52020086"/>
       <w:r>
         <w:rPr>
           <w:lang w:val="en-US"/>
         </w:rPr>
         <w:t>Uninstalling FIPEX</w:t>
       </w:r>
-      <w:bookmarkEnd w:id="47"/>
+      <w:bookmarkEnd w:id="45"/>
     </w:p>
     <w:p>
       <w:pPr>
@@ -20574,7 +20549,7 @@
                     <pic:cNvPicPr/>
                   </pic:nvPicPr>
                   <pic:blipFill>
-                    <a:blip r:embed="rId28">
+                    <a:blip r:embed="rId24">
                       <a:extLst>
                         <a:ext uri="{28A0092B-C50C-407E-A947-70E740481C1C}">
                           <a14:useLocalDpi xmlns:a14="http://schemas.microsoft.com/office/drawing/2010/main" val="0"/>
@@ -20705,7 +20680,7 @@
                     <pic:cNvPicPr/>
                   </pic:nvPicPr>
                   <pic:blipFill>
-                    <a:blip r:embed="rId45">
+                    <a:blip r:embed="rId41">
                       <a:extLst>
                         <a:ext uri="{28A0092B-C50C-407E-A947-70E740481C1C}">
                           <a14:useLocalDpi xmlns:a14="http://schemas.microsoft.com/office/drawing/2010/main" val="0"/>
@@ -20746,12 +20721,12 @@
           <w:lang w:val="en-CA"/>
         </w:rPr>
       </w:pPr>
-      <w:bookmarkStart w:id="48" w:name="_5._Overview_of"/>
-      <w:bookmarkEnd w:id="48"/>
+      <w:bookmarkStart w:id="46" w:name="_5._Overview_of"/>
+      <w:bookmarkEnd w:id="46"/>
       <w:r>
         <w:br w:type="page"/>
       </w:r>
-      <w:bookmarkStart w:id="49" w:name="_Toc52020087"/>
+      <w:bookmarkStart w:id="47" w:name="_Toc52020087"/>
       <w:r>
         <w:rPr>
           <w:lang w:val="en-US"/>
@@ -20779,7 +20754,7 @@
       <w:r>
         <w:t xml:space="preserve"> FIPEX Toolset</w:t>
       </w:r>
-      <w:bookmarkEnd w:id="49"/>
+      <w:bookmarkEnd w:id="47"/>
     </w:p>
     <w:p>
       <w:pPr>
@@ -20901,7 +20876,7 @@
                     </pic:cNvPicPr>
                   </pic:nvPicPr>
                   <pic:blipFill>
-                    <a:blip r:embed="rId42">
+                    <a:blip r:embed="rId38">
                       <a:extLst>
                         <a:ext uri="{28A0092B-C50C-407E-A947-70E740481C1C}">
                           <a14:useLocalDpi xmlns:a14="http://schemas.microsoft.com/office/drawing/2010/main" val="0"/>
@@ -20951,11 +20926,11 @@
           <w:lang w:val="en-CA"/>
         </w:rPr>
       </w:pPr>
-      <w:bookmarkStart w:id="50" w:name="_Toc52020088"/>
+      <w:bookmarkStart w:id="48" w:name="_Toc52020088"/>
       <w:r>
         <w:t>Basic Features</w:t>
       </w:r>
-      <w:bookmarkEnd w:id="50"/>
+      <w:bookmarkEnd w:id="48"/>
     </w:p>
     <w:p>
       <w:pPr>
@@ -21583,7 +21558,7 @@
                     <pic:cNvPicPr/>
                   </pic:nvPicPr>
                   <pic:blipFill>
-                    <a:blip r:embed="rId46"/>
+                    <a:blip r:embed="rId42"/>
                     <a:srcRect l="22222" t="38333" r="36111" b="16667"/>
                     <a:stretch>
                       <a:fillRect/>
@@ -21643,13 +21618,13 @@
           <w:lang w:val="en-CA"/>
         </w:rPr>
       </w:pPr>
-      <w:bookmarkStart w:id="51" w:name="_Ref343418819"/>
-      <w:bookmarkStart w:id="52" w:name="_Toc52020089"/>
+      <w:bookmarkStart w:id="49" w:name="_Ref343418819"/>
+      <w:bookmarkStart w:id="50" w:name="_Toc52020089"/>
       <w:r>
         <w:t>Analysis Types</w:t>
       </w:r>
-      <w:bookmarkEnd w:id="51"/>
-      <w:bookmarkEnd w:id="52"/>
+      <w:bookmarkEnd w:id="49"/>
+      <w:bookmarkEnd w:id="50"/>
     </w:p>
     <w:p>
       <w:pPr>
@@ -21788,7 +21763,7 @@
                     <pic:cNvPicPr/>
                   </pic:nvPicPr>
                   <pic:blipFill>
-                    <a:blip r:embed="rId47"/>
+                    <a:blip r:embed="rId43"/>
                     <a:srcRect l="1319"/>
                     <a:stretch>
                       <a:fillRect/>
@@ -21919,7 +21894,7 @@
                     <pic:cNvPicPr/>
                   </pic:nvPicPr>
                   <pic:blipFill>
-                    <a:blip r:embed="rId48"/>
+                    <a:blip r:embed="rId44"/>
                     <a:stretch>
                       <a:fillRect/>
                     </a:stretch>
@@ -22046,7 +22021,7 @@
                     <pic:cNvPicPr/>
                   </pic:nvPicPr>
                   <pic:blipFill>
-                    <a:blip r:embed="rId49"/>
+                    <a:blip r:embed="rId45"/>
                     <a:srcRect l="2413"/>
                     <a:stretch>
                       <a:fillRect/>
@@ -22204,7 +22179,7 @@
                     <pic:cNvPicPr/>
                   </pic:nvPicPr>
                   <pic:blipFill>
-                    <a:blip r:embed="rId50"/>
+                    <a:blip r:embed="rId46"/>
                     <a:srcRect l="1862"/>
                     <a:stretch>
                       <a:fillRect/>
@@ -22342,7 +22317,7 @@
                     <pic:cNvPicPr/>
                   </pic:nvPicPr>
                   <pic:blipFill>
-                    <a:blip r:embed="rId51"/>
+                    <a:blip r:embed="rId47"/>
                     <a:srcRect l="3041"/>
                     <a:stretch>
                       <a:fillRect/>
@@ -22465,7 +22440,7 @@
                     <pic:cNvPicPr/>
                   </pic:nvPicPr>
                   <pic:blipFill>
-                    <a:blip r:embed="rId52"/>
+                    <a:blip r:embed="rId48"/>
                     <a:srcRect l="2317"/>
                     <a:stretch>
                       <a:fillRect/>
@@ -22504,108 +22479,108 @@
           <w:lang w:val="en-CA"/>
         </w:rPr>
       </w:pPr>
-      <w:bookmarkStart w:id="53" w:name="_Toc52020090"/>
+      <w:bookmarkStart w:id="51" w:name="_Toc52020090"/>
       <w:r>
         <w:t>Classes</w:t>
       </w:r>
+      <w:bookmarkEnd w:id="51"/>
+    </w:p>
+    <w:p>
+      <w:pPr>
+        <w:rPr>
+          <w:lang w:eastAsia="ru-RU"/>
+        </w:rPr>
+      </w:pPr>
+    </w:p>
+    <w:p>
+      <w:pPr>
+        <w:ind w:left="86" w:right="639"/>
+        <w:rPr>
+          <w:rFonts w:ascii="Calibri" w:hAnsi="Calibri"/>
+          <w:lang w:val="en-US"/>
+        </w:rPr>
+      </w:pPr>
+      <w:r>
+        <w:rPr>
+          <w:rFonts w:ascii="Calibri" w:hAnsi="Calibri"/>
+          <w:lang w:val="en-US"/>
+        </w:rPr>
+        <w:t xml:space="preserve">FIPEX offers the ability to define 'classes' for the output.  This effectively summarizes network returned from the analysis.  For example, river network may be summarized by 'large river', 'small river', or 'stream'.  Alternatively, river network may be summarized by 'Stream order = 1', 'Stream order = 2', 'Stream order = 3' , etc. </w:t>
+      </w:r>
+    </w:p>
+    <w:p>
+      <w:pPr>
+        <w:ind w:left="86" w:right="639"/>
+        <w:rPr>
+          <w:rFonts w:ascii="Calibri" w:hAnsi="Calibri"/>
+          <w:lang w:val="en-US"/>
+        </w:rPr>
+      </w:pPr>
+    </w:p>
+    <w:p>
+      <w:pPr>
+        <w:pStyle w:val="Heading3"/>
+        <w:rPr>
+          <w:lang w:val="en-CA"/>
+        </w:rPr>
+      </w:pPr>
+      <w:bookmarkStart w:id="52" w:name="_Toc52020091"/>
+      <w:r>
+        <w:t>Exclusions</w:t>
+      </w:r>
+      <w:bookmarkEnd w:id="52"/>
+    </w:p>
+    <w:p>
+      <w:pPr>
+        <w:rPr>
+          <w:lang w:eastAsia="ru-RU"/>
+        </w:rPr>
+      </w:pPr>
+    </w:p>
+    <w:p>
+      <w:pPr>
+        <w:ind w:left="86" w:right="639"/>
+        <w:rPr>
+          <w:rFonts w:ascii="Calibri" w:hAnsi="Calibri"/>
+          <w:lang w:val="en-US"/>
+        </w:rPr>
+      </w:pPr>
+      <w:r>
+        <w:rPr>
+          <w:rFonts w:ascii="Calibri" w:hAnsi="Calibri"/>
+          <w:lang w:val="en-US"/>
+        </w:rPr>
+        <w:t xml:space="preserve">Certain features may be excluded from analysis.  For example, a common exclusion are lines features that run through waterbodies such as lakes.  </w:t>
+      </w:r>
+      <w:r>
+        <w:rPr>
+          <w:rFonts w:ascii="Calibri" w:hAnsi="Calibri"/>
+          <w:lang w:val="en-US"/>
+        </w:rPr>
+        <w:t xml:space="preserve">These are sometimes referred to as 'lake spines' and are unrepresentative of stream or river length.  If they have been identified by a unique code in the layer's attribute table, then they may be excluded from the analysis.  </w:t>
+      </w:r>
+    </w:p>
+    <w:p>
+      <w:pPr>
+        <w:ind w:left="86" w:right="639"/>
+        <w:rPr>
+          <w:rFonts w:ascii="Calibri" w:hAnsi="Calibri"/>
+          <w:lang w:val="en-US"/>
+        </w:rPr>
+      </w:pPr>
+    </w:p>
+    <w:p>
+      <w:pPr>
+        <w:pStyle w:val="Heading3"/>
+        <w:rPr>
+          <w:lang w:val="en-CA"/>
+        </w:rPr>
+      </w:pPr>
+      <w:bookmarkStart w:id="53" w:name="_Toc52020092"/>
+      <w:r>
+        <w:t>Polygon Inclusion</w:t>
+      </w:r>
       <w:bookmarkEnd w:id="53"/>
-    </w:p>
-    <w:p>
-      <w:pPr>
-        <w:rPr>
-          <w:lang w:eastAsia="ru-RU"/>
-        </w:rPr>
-      </w:pPr>
-    </w:p>
-    <w:p>
-      <w:pPr>
-        <w:ind w:left="86" w:right="639"/>
-        <w:rPr>
-          <w:rFonts w:ascii="Calibri" w:hAnsi="Calibri"/>
-          <w:lang w:val="en-US"/>
-        </w:rPr>
-      </w:pPr>
-      <w:r>
-        <w:rPr>
-          <w:rFonts w:ascii="Calibri" w:hAnsi="Calibri"/>
-          <w:lang w:val="en-US"/>
-        </w:rPr>
-        <w:t xml:space="preserve">FIPEX offers the ability to define 'classes' for the output.  This effectively summarizes network returned from the analysis.  For example, river network may be summarized by 'large river', 'small river', or 'stream'.  Alternatively, river network may be summarized by 'Stream order = 1', 'Stream order = 2', 'Stream order = 3' , etc. </w:t>
-      </w:r>
-    </w:p>
-    <w:p>
-      <w:pPr>
-        <w:ind w:left="86" w:right="639"/>
-        <w:rPr>
-          <w:rFonts w:ascii="Calibri" w:hAnsi="Calibri"/>
-          <w:lang w:val="en-US"/>
-        </w:rPr>
-      </w:pPr>
-    </w:p>
-    <w:p>
-      <w:pPr>
-        <w:pStyle w:val="Heading3"/>
-        <w:rPr>
-          <w:lang w:val="en-CA"/>
-        </w:rPr>
-      </w:pPr>
-      <w:bookmarkStart w:id="54" w:name="_Toc52020091"/>
-      <w:r>
-        <w:t>Exclusions</w:t>
-      </w:r>
-      <w:bookmarkEnd w:id="54"/>
-    </w:p>
-    <w:p>
-      <w:pPr>
-        <w:rPr>
-          <w:lang w:eastAsia="ru-RU"/>
-        </w:rPr>
-      </w:pPr>
-    </w:p>
-    <w:p>
-      <w:pPr>
-        <w:ind w:left="86" w:right="639"/>
-        <w:rPr>
-          <w:rFonts w:ascii="Calibri" w:hAnsi="Calibri"/>
-          <w:lang w:val="en-US"/>
-        </w:rPr>
-      </w:pPr>
-      <w:r>
-        <w:rPr>
-          <w:rFonts w:ascii="Calibri" w:hAnsi="Calibri"/>
-          <w:lang w:val="en-US"/>
-        </w:rPr>
-        <w:t xml:space="preserve">Certain features may be excluded from analysis.  For example, a common exclusion are lines features that run through waterbodies such as lakes.  </w:t>
-      </w:r>
-      <w:r>
-        <w:rPr>
-          <w:rFonts w:ascii="Calibri" w:hAnsi="Calibri"/>
-          <w:lang w:val="en-US"/>
-        </w:rPr>
-        <w:t xml:space="preserve">These are sometimes referred to as 'lake spines' and are unrepresentative of stream or river length.  If they have been identified by a unique code in the layer's attribute table, then they may be excluded from the analysis.  </w:t>
-      </w:r>
-    </w:p>
-    <w:p>
-      <w:pPr>
-        <w:ind w:left="86" w:right="639"/>
-        <w:rPr>
-          <w:rFonts w:ascii="Calibri" w:hAnsi="Calibri"/>
-          <w:lang w:val="en-US"/>
-        </w:rPr>
-      </w:pPr>
-    </w:p>
-    <w:p>
-      <w:pPr>
-        <w:pStyle w:val="Heading3"/>
-        <w:rPr>
-          <w:lang w:val="en-CA"/>
-        </w:rPr>
-      </w:pPr>
-      <w:bookmarkStart w:id="55" w:name="_Toc52020092"/>
-      <w:r>
-        <w:t>Polygon Inclusion</w:t>
-      </w:r>
-      <w:bookmarkEnd w:id="55"/>
     </w:p>
     <w:p>
       <w:pPr>
@@ -22683,7 +22658,7 @@
                     <pic:cNvPicPr/>
                   </pic:nvPicPr>
                   <pic:blipFill>
-                    <a:blip r:embed="rId53"/>
+                    <a:blip r:embed="rId49"/>
                     <a:stretch>
                       <a:fillRect/>
                     </a:stretch>
@@ -22777,7 +22752,7 @@
                     </pic:cNvPicPr>
                   </pic:nvPicPr>
                   <pic:blipFill rotWithShape="1">
-                    <a:blip r:embed="rId44">
+                    <a:blip r:embed="rId40">
                       <a:extLst>
                         <a:ext uri="{28A0092B-C50C-407E-A947-70E740481C1C}">
                           <a14:useLocalDpi xmlns:a14="http://schemas.microsoft.com/office/drawing/2010/main" val="0"/>
@@ -23064,11 +23039,11 @@
           <w:lang w:val="en-CA"/>
         </w:rPr>
       </w:pPr>
-      <w:bookmarkStart w:id="56" w:name="_Toc52020093"/>
+      <w:bookmarkStart w:id="54" w:name="_Toc52020093"/>
       <w:r>
         <w:t>Advanced Features</w:t>
       </w:r>
-      <w:bookmarkEnd w:id="56"/>
+      <w:bookmarkEnd w:id="54"/>
       <w:r>
         <w:t xml:space="preserve"> </w:t>
       </w:r>
@@ -23239,7 +23214,7 @@
                     <pic:cNvPicPr/>
                   </pic:nvPicPr>
                   <pic:blipFill>
-                    <a:blip r:embed="rId54"/>
+                    <a:blip r:embed="rId50"/>
                     <a:srcRect/>
                     <a:stretch>
                       <a:fillRect/>
@@ -23339,7 +23314,7 @@
                     <pic:cNvPicPr/>
                   </pic:nvPicPr>
                   <pic:blipFill>
-                    <a:blip r:embed="rId55">
+                    <a:blip r:embed="rId51">
                       <a:extLst>
                         <a:ext uri="{28A0092B-C50C-407E-A947-70E740481C1C}">
                           <a14:useLocalDpi xmlns:a14="http://schemas.microsoft.com/office/drawing/2010/main" val="0"/>
@@ -23430,7 +23405,7 @@
                     <pic:cNvPicPr/>
                   </pic:nvPicPr>
                   <pic:blipFill>
-                    <a:blip r:embed="rId56">
+                    <a:blip r:embed="rId52">
                       <a:extLst>
                         <a:ext uri="{28A0092B-C50C-407E-A947-70E740481C1C}">
                           <a14:useLocalDpi xmlns:a14="http://schemas.microsoft.com/office/drawing/2010/main" val="0"/>
@@ -23528,7 +23503,7 @@
                     <pic:cNvPicPr/>
                   </pic:nvPicPr>
                   <pic:blipFill>
-                    <a:blip r:embed="rId57">
+                    <a:blip r:embed="rId53">
                       <a:extLst>
                         <a:ext uri="{28A0092B-C50C-407E-A947-70E740481C1C}">
                           <a14:useLocalDpi xmlns:a14="http://schemas.microsoft.com/office/drawing/2010/main" val="0"/>
@@ -23581,7 +23556,7 @@
           <w:lang w:val="en-US"/>
         </w:rPr>
       </w:pPr>
-      <w:bookmarkStart w:id="57" w:name="_Toc52020094"/>
+      <w:bookmarkStart w:id="55" w:name="_Toc52020094"/>
       <w:r>
         <w:t>"</w:t>
       </w:r>
@@ -23591,7 +23566,7 @@
       <w:r>
         <w:t>" of analysis</w:t>
       </w:r>
-      <w:bookmarkEnd w:id="57"/>
+      <w:bookmarkEnd w:id="55"/>
       <w:r>
         <w:t xml:space="preserve"> </w:t>
       </w:r>
@@ -23714,7 +23689,7 @@
                     <pic:cNvPicPr/>
                   </pic:nvPicPr>
                   <pic:blipFill>
-                    <a:blip r:embed="rId58"/>
+                    <a:blip r:embed="rId54"/>
                     <a:stretch>
                       <a:fillRect/>
                     </a:stretch>
@@ -23760,93 +23735,93 @@
           <w:lang w:val="en-US"/>
         </w:rPr>
       </w:pPr>
-      <w:bookmarkStart w:id="58" w:name="_Toc52020095"/>
+      <w:bookmarkStart w:id="56" w:name="_Toc52020095"/>
       <w:r>
         <w:t>Analysis Direction</w:t>
       </w:r>
+      <w:bookmarkEnd w:id="56"/>
+    </w:p>
+    <w:p>
+      <w:pPr>
+        <w:ind w:left="86" w:right="639"/>
+        <w:rPr>
+          <w:rFonts w:ascii="Calibri" w:hAnsi="Calibri"/>
+          <w:lang w:val="en-US"/>
+        </w:rPr>
+      </w:pPr>
+      <w:r>
+        <w:rPr>
+          <w:rFonts w:ascii="Calibri" w:hAnsi="Calibri"/>
+          <w:lang w:val="en-US"/>
+        </w:rPr>
+        <w:t xml:space="preserve">Determines which direction from the flag the analysis iterates.  For example, if the user was interested in how many barriers were between a barrier in the upper reaches of a watershed and the ocean, they may choose an iterative downstream analysis.  </w:t>
+      </w:r>
+    </w:p>
+    <w:p>
+      <w:pPr>
+        <w:ind w:left="86" w:right="639"/>
+        <w:rPr>
+          <w:rFonts w:ascii="Calibri" w:hAnsi="Calibri"/>
+          <w:lang w:val="en-US"/>
+        </w:rPr>
+      </w:pPr>
+    </w:p>
+    <w:p>
+      <w:pPr>
+        <w:pStyle w:val="Heading3"/>
+        <w:rPr>
+          <w:lang w:val="en-US"/>
+        </w:rPr>
+      </w:pPr>
+      <w:bookmarkStart w:id="57" w:name="_Toc52020096"/>
+      <w:r>
+        <w:t>Output to DBF Tables</w:t>
+      </w:r>
+      <w:bookmarkEnd w:id="57"/>
+    </w:p>
+    <w:p>
+      <w:pPr>
+        <w:ind w:left="86" w:right="639"/>
+        <w:rPr>
+          <w:rFonts w:ascii="Calibri" w:hAnsi="Calibri"/>
+          <w:lang w:val="en-US"/>
+        </w:rPr>
+      </w:pPr>
+      <w:r>
+        <w:rPr>
+          <w:rFonts w:ascii="Calibri" w:hAnsi="Calibri"/>
+          <w:lang w:val="en-US"/>
+        </w:rPr>
+        <w:t>DBF Tables are non-spatial tables compatible with Microsoft Excel, stored here in an output geodatabase.  Optionally, three tables are created: Connectivity, Habitat, and Metrics.  These tables are designed to be relational (to each other or to barrier layers)</w:t>
+      </w:r>
+      <w:r>
+        <w:rPr>
+          <w:rFonts w:ascii="Calibri" w:hAnsi="Calibri"/>
+          <w:lang w:val="en-US"/>
+        </w:rPr>
+        <w:t xml:space="preserve"> and can be used for further analysis. </w:t>
+      </w:r>
+    </w:p>
+    <w:p>
+      <w:pPr>
+        <w:ind w:left="86" w:right="639"/>
+        <w:rPr>
+          <w:rFonts w:ascii="Calibri" w:hAnsi="Calibri"/>
+          <w:lang w:val="en-US"/>
+        </w:rPr>
+      </w:pPr>
+    </w:p>
+    <w:p>
+      <w:pPr>
+        <w:pStyle w:val="Heading3"/>
+      </w:pPr>
+      <w:bookmarkStart w:id="58" w:name="_Ref343720998"/>
+      <w:bookmarkStart w:id="59" w:name="_Toc52020097"/>
+      <w:r>
+        <w:t>DCI Calculation</w:t>
+      </w:r>
       <w:bookmarkEnd w:id="58"/>
-    </w:p>
-    <w:p>
-      <w:pPr>
-        <w:ind w:left="86" w:right="639"/>
-        <w:rPr>
-          <w:rFonts w:ascii="Calibri" w:hAnsi="Calibri"/>
-          <w:lang w:val="en-US"/>
-        </w:rPr>
-      </w:pPr>
-      <w:r>
-        <w:rPr>
-          <w:rFonts w:ascii="Calibri" w:hAnsi="Calibri"/>
-          <w:lang w:val="en-US"/>
-        </w:rPr>
-        <w:t xml:space="preserve">Determines which direction from the flag the analysis iterates.  For example, if the user was interested in how many barriers were between a barrier in the upper reaches of a watershed and the ocean, they may choose an iterative downstream analysis.  </w:t>
-      </w:r>
-    </w:p>
-    <w:p>
-      <w:pPr>
-        <w:ind w:left="86" w:right="639"/>
-        <w:rPr>
-          <w:rFonts w:ascii="Calibri" w:hAnsi="Calibri"/>
-          <w:lang w:val="en-US"/>
-        </w:rPr>
-      </w:pPr>
-    </w:p>
-    <w:p>
-      <w:pPr>
-        <w:pStyle w:val="Heading3"/>
-        <w:rPr>
-          <w:lang w:val="en-US"/>
-        </w:rPr>
-      </w:pPr>
-      <w:bookmarkStart w:id="59" w:name="_Toc52020096"/>
-      <w:r>
-        <w:t>Output to DBF Tables</w:t>
-      </w:r>
       <w:bookmarkEnd w:id="59"/>
-    </w:p>
-    <w:p>
-      <w:pPr>
-        <w:ind w:left="86" w:right="639"/>
-        <w:rPr>
-          <w:rFonts w:ascii="Calibri" w:hAnsi="Calibri"/>
-          <w:lang w:val="en-US"/>
-        </w:rPr>
-      </w:pPr>
-      <w:r>
-        <w:rPr>
-          <w:rFonts w:ascii="Calibri" w:hAnsi="Calibri"/>
-          <w:lang w:val="en-US"/>
-        </w:rPr>
-        <w:t>DBF Tables are non-spatial tables compatible with Microsoft Excel, stored here in an output geodatabase.  Optionally, three tables are created: Connectivity, Habitat, and Metrics.  These tables are designed to be relational (to each other or to barrier layers)</w:t>
-      </w:r>
-      <w:r>
-        <w:rPr>
-          <w:rFonts w:ascii="Calibri" w:hAnsi="Calibri"/>
-          <w:lang w:val="en-US"/>
-        </w:rPr>
-        <w:t xml:space="preserve"> and can be used for further analysis. </w:t>
-      </w:r>
-    </w:p>
-    <w:p>
-      <w:pPr>
-        <w:ind w:left="86" w:right="639"/>
-        <w:rPr>
-          <w:rFonts w:ascii="Calibri" w:hAnsi="Calibri"/>
-          <w:lang w:val="en-US"/>
-        </w:rPr>
-      </w:pPr>
-    </w:p>
-    <w:p>
-      <w:pPr>
-        <w:pStyle w:val="Heading3"/>
-      </w:pPr>
-      <w:bookmarkStart w:id="60" w:name="_Ref343720998"/>
-      <w:bookmarkStart w:id="61" w:name="_Toc52020097"/>
-      <w:r>
-        <w:t>DCI Calculation</w:t>
-      </w:r>
-      <w:bookmarkEnd w:id="60"/>
-      <w:bookmarkEnd w:id="61"/>
       <w:r>
         <w:t xml:space="preserve">  </w:t>
       </w:r>
@@ -24039,8 +24014,8 @@
           <w:lang w:val="en-US" w:eastAsia="ru-RU"/>
         </w:rPr>
       </w:pPr>
-      <w:bookmarkStart w:id="62" w:name="_Toc231370697"/>
-      <w:bookmarkStart w:id="63" w:name="_Toc343038098"/>
+      <w:bookmarkStart w:id="60" w:name="_Toc231370697"/>
+      <w:bookmarkStart w:id="61" w:name="_Toc343038098"/>
       <w:r>
         <w:rPr>
           <w:rFonts w:ascii="Calibri" w:hAnsi="Calibri"/>
@@ -24059,27 +24034,27 @@
           <w:lang w:val="en-CA"/>
         </w:rPr>
       </w:pPr>
-      <w:bookmarkStart w:id="64" w:name="_6._FIPEX_Tools"/>
-      <w:bookmarkStart w:id="65" w:name="_Toc52020098"/>
+      <w:bookmarkStart w:id="62" w:name="_6._FIPEX_Tools"/>
+      <w:bookmarkStart w:id="63" w:name="_Toc52020098"/>
+      <w:bookmarkEnd w:id="60"/>
+      <w:bookmarkEnd w:id="61"/>
       <w:bookmarkEnd w:id="62"/>
+      <w:r>
+        <w:rPr>
+          <w:lang w:val="en-US"/>
+        </w:rPr>
+        <w:t>6</w:t>
+      </w:r>
+      <w:r>
+        <w:rPr>
+          <w:lang w:val="en-US"/>
+        </w:rPr>
+        <w:t xml:space="preserve">. </w:t>
+      </w:r>
+      <w:r>
+        <w:t>FIPEX Tools and Commands</w:t>
+      </w:r>
       <w:bookmarkEnd w:id="63"/>
-      <w:bookmarkEnd w:id="64"/>
-      <w:r>
-        <w:rPr>
-          <w:lang w:val="en-US"/>
-        </w:rPr>
-        <w:t>6</w:t>
-      </w:r>
-      <w:r>
-        <w:rPr>
-          <w:lang w:val="en-US"/>
-        </w:rPr>
-        <w:t xml:space="preserve">. </w:t>
-      </w:r>
-      <w:r>
-        <w:t>FIPEX Tools and Commands</w:t>
-      </w:r>
-      <w:bookmarkEnd w:id="65"/>
     </w:p>
     <w:p>
       <w:pPr>
@@ -24148,7 +24123,7 @@
                     </pic:cNvPicPr>
                   </pic:nvPicPr>
                   <pic:blipFill>
-                    <a:blip r:embed="rId44" cstate="print">
+                    <a:blip r:embed="rId40" cstate="print">
                       <a:extLst>
                         <a:ext uri="{28A0092B-C50C-407E-A947-70E740481C1C}">
                           <a14:useLocalDpi xmlns:a14="http://schemas.microsoft.com/office/drawing/2010/main" val="0"/>
@@ -24202,8 +24177,8 @@
           <w:szCs w:val="24"/>
         </w:rPr>
       </w:pPr>
-      <w:bookmarkStart w:id="66" w:name="References_09627839769502838_2_668408935"/>
-      <w:bookmarkEnd w:id="66"/>
+      <w:bookmarkStart w:id="64" w:name="References_09627839769502838_2_668408935"/>
+      <w:bookmarkEnd w:id="64"/>
     </w:p>
     <w:p>
       <w:pPr>
@@ -24244,7 +24219,7 @@
                     </pic:cNvPicPr>
                   </pic:nvPicPr>
                   <pic:blipFill>
-                    <a:blip r:embed="rId42">
+                    <a:blip r:embed="rId38">
                       <a:extLst>
                         <a:ext uri="{28A0092B-C50C-407E-A947-70E740481C1C}">
                           <a14:useLocalDpi xmlns:a14="http://schemas.microsoft.com/office/drawing/2010/main" val="0"/>
@@ -24330,7 +24305,7 @@
           <w:lang w:val="en-CA"/>
         </w:rPr>
       </w:pPr>
-      <w:bookmarkStart w:id="67" w:name="_Toc52020099"/>
+      <w:bookmarkStart w:id="65" w:name="_Toc52020099"/>
       <w:r>
         <w:rPr>
           <w:lang w:val="en-US"/>
@@ -24340,7 +24315,7 @@
       <w:r>
         <w:t>. Place / Remove Flag Tool</w:t>
       </w:r>
-      <w:bookmarkEnd w:id="67"/>
+      <w:bookmarkEnd w:id="65"/>
       <w:r>
         <w:t xml:space="preserve"> </w:t>
       </w:r>
@@ -24588,7 +24563,7 @@
           <w:lang w:val="en-CA"/>
         </w:rPr>
       </w:pPr>
-      <w:bookmarkStart w:id="68" w:name="_Toc52020100"/>
+      <w:bookmarkStart w:id="66" w:name="_Toc52020100"/>
       <w:r>
         <w:rPr>
           <w:lang w:val="en-US"/>
@@ -24598,7 +24573,7 @@
       <w:r>
         <w:t>. Place / Remove Barrier Tool</w:t>
       </w:r>
-      <w:bookmarkEnd w:id="68"/>
+      <w:bookmarkEnd w:id="66"/>
       <w:r>
         <w:t xml:space="preserve"> </w:t>
       </w:r>
@@ -24841,7 +24816,7 @@
           <w:lang w:val="en-CA"/>
         </w:rPr>
       </w:pPr>
-      <w:bookmarkStart w:id="69" w:name="_Toc52020101"/>
+      <w:bookmarkStart w:id="67" w:name="_Toc52020101"/>
       <w:r>
         <w:rPr>
           <w:lang w:val="en-US"/>
@@ -24851,7 +24826,7 @@
       <w:r>
         <w:t>. Place Flags on Selected</w:t>
       </w:r>
-      <w:bookmarkEnd w:id="69"/>
+      <w:bookmarkEnd w:id="67"/>
       <w:r>
         <w:t xml:space="preserve"> </w:t>
       </w:r>
@@ -25111,7 +25086,7 @@
           <w:lang w:val="en-CA"/>
         </w:rPr>
       </w:pPr>
-      <w:bookmarkStart w:id="70" w:name="_Toc52020102"/>
+      <w:bookmarkStart w:id="68" w:name="_Toc52020102"/>
       <w:r>
         <w:rPr>
           <w:lang w:val="en-US"/>
@@ -25121,7 +25096,7 @@
       <w:r>
         <w:t>. Place Barriers on Selected</w:t>
       </w:r>
-      <w:bookmarkEnd w:id="70"/>
+      <w:bookmarkEnd w:id="68"/>
       <w:r>
         <w:t xml:space="preserve"> </w:t>
       </w:r>
@@ -25549,7 +25524,7 @@
           <w:lang w:val="en-CA"/>
         </w:rPr>
       </w:pPr>
-      <w:bookmarkStart w:id="71" w:name="_Toc52020103"/>
+      <w:bookmarkStart w:id="69" w:name="_Toc52020103"/>
       <w:r>
         <w:rPr>
           <w:lang w:val="en-US"/>
@@ -25562,7 +25537,7 @@
       <w:r>
         <w:t>The FIPEX Menu</w:t>
       </w:r>
-      <w:bookmarkEnd w:id="71"/>
+      <w:bookmarkEnd w:id="69"/>
       <w:r>
         <w:t xml:space="preserve"> </w:t>
       </w:r>
@@ -25889,7 +25864,7 @@
                     </pic:cNvPicPr>
                   </pic:nvPicPr>
                   <pic:blipFill>
-                    <a:blip r:embed="rId59">
+                    <a:blip r:embed="rId55">
                       <a:extLst>
                         <a:ext uri="{28A0092B-C50C-407E-A947-70E740481C1C}">
                           <a14:useLocalDpi xmlns:a14="http://schemas.microsoft.com/office/drawing/2010/main" val="0"/>
@@ -25943,7 +25918,7 @@
           <w:lang w:val="en-US"/>
         </w:rPr>
       </w:pPr>
-      <w:bookmarkStart w:id="72" w:name="_Toc52020104"/>
+      <w:bookmarkStart w:id="70" w:name="_Toc52020104"/>
       <w:r>
         <w:rPr>
           <w:lang w:val="en-US"/>
@@ -25953,7 +25928,7 @@
       <w:r>
         <w:t xml:space="preserve"> FIPEX Options</w:t>
       </w:r>
-      <w:bookmarkEnd w:id="72"/>
+      <w:bookmarkEnd w:id="70"/>
     </w:p>
     <w:p>
       <w:pPr>
@@ -26227,7 +26202,7 @@
                     </pic:cNvPicPr>
                   </pic:nvPicPr>
                   <pic:blipFill>
-                    <a:blip r:embed="rId43">
+                    <a:blip r:embed="rId39">
                       <a:extLst>
                         <a:ext uri="{28A0092B-C50C-407E-A947-70E740481C1C}">
                           <a14:useLocalDpi xmlns:a14="http://schemas.microsoft.com/office/drawing/2010/main" val="0"/>
@@ -26829,7 +26804,7 @@
                     <pic:cNvPicPr/>
                   </pic:nvPicPr>
                   <pic:blipFill>
-                    <a:blip r:embed="rId60">
+                    <a:blip r:embed="rId56">
                       <a:extLst>
                         <a:ext uri="{28A0092B-C50C-407E-A947-70E740481C1C}">
                           <a14:useLocalDpi xmlns:a14="http://schemas.microsoft.com/office/drawing/2010/main" val="0"/>
@@ -27451,7 +27426,7 @@
                     <pic:cNvPicPr/>
                   </pic:nvPicPr>
                   <pic:blipFill>
-                    <a:blip r:embed="rId61">
+                    <a:blip r:embed="rId57">
                       <a:extLst>
                         <a:ext uri="{28A0092B-C50C-407E-A947-70E740481C1C}">
                           <a14:useLocalDpi xmlns:a14="http://schemas.microsoft.com/office/drawing/2010/main" val="0"/>
@@ -28120,11 +28095,11 @@
           <w:lang w:val="en-US"/>
         </w:rPr>
       </w:pPr>
-      <w:bookmarkStart w:id="73" w:name="_Ref343424781"/>
+      <w:bookmarkStart w:id="71" w:name="_Ref343424781"/>
       <w:r>
         <w:t>The Advanced Tab</w:t>
       </w:r>
-      <w:bookmarkEnd w:id="73"/>
+      <w:bookmarkEnd w:id="71"/>
     </w:p>
     <w:p>
       <w:pPr>
@@ -28209,7 +28184,7 @@
                     <pic:cNvPicPr/>
                   </pic:nvPicPr>
                   <pic:blipFill>
-                    <a:blip r:embed="rId56">
+                    <a:blip r:embed="rId52">
                       <a:extLst>
                         <a:ext uri="{28A0092B-C50C-407E-A947-70E740481C1C}">
                           <a14:useLocalDpi xmlns:a14="http://schemas.microsoft.com/office/drawing/2010/main" val="0"/>
@@ -28394,7 +28369,7 @@
                     <pic:cNvPicPr/>
                   </pic:nvPicPr>
                   <pic:blipFill>
-                    <a:blip r:embed="rId58"/>
+                    <a:blip r:embed="rId54"/>
                     <a:stretch>
                       <a:fillRect/>
                     </a:stretch>
@@ -29148,7 +29123,7 @@
                     <pic:cNvPicPr/>
                   </pic:nvPicPr>
                   <pic:blipFill>
-                    <a:blip r:embed="rId55">
+                    <a:blip r:embed="rId51">
                       <a:extLst>
                         <a:ext uri="{28A0092B-C50C-407E-A947-70E740481C1C}">
                           <a14:useLocalDpi xmlns:a14="http://schemas.microsoft.com/office/drawing/2010/main" val="0"/>
@@ -29968,7 +29943,7 @@
                     <pic:cNvPicPr/>
                   </pic:nvPicPr>
                   <pic:blipFill>
-                    <a:blip r:embed="rId57">
+                    <a:blip r:embed="rId53">
                       <a:extLst>
                         <a:ext uri="{28A0092B-C50C-407E-A947-70E740481C1C}">
                           <a14:useLocalDpi xmlns:a14="http://schemas.microsoft.com/office/drawing/2010/main" val="0"/>
@@ -30688,7 +30663,7 @@
       <w:pPr>
         <w:pStyle w:val="Heading3"/>
       </w:pPr>
-      <w:bookmarkStart w:id="74" w:name="_Toc52020105"/>
+      <w:bookmarkStart w:id="72" w:name="_Toc52020105"/>
       <w:r>
         <w:rPr>
           <w:lang w:val="en-US"/>
@@ -30698,7 +30673,7 @@
       <w:r>
         <w:t>2 Display Arrows</w:t>
       </w:r>
-      <w:bookmarkEnd w:id="74"/>
+      <w:bookmarkEnd w:id="72"/>
     </w:p>
     <w:p>
       <w:pPr>
@@ -30776,7 +30751,7 @@
                     <pic:cNvPicPr/>
                   </pic:nvPicPr>
                   <pic:blipFill>
-                    <a:blip r:embed="rId62"/>
+                    <a:blip r:embed="rId58"/>
                     <a:stretch>
                       <a:fillRect/>
                     </a:stretch>
@@ -30816,7 +30791,7 @@
       <w:pPr>
         <w:pStyle w:val="Heading3"/>
       </w:pPr>
-      <w:bookmarkStart w:id="75" w:name="_Toc52020106"/>
+      <w:bookmarkStart w:id="73" w:name="_Toc52020106"/>
       <w:r>
         <w:rPr>
           <w:lang w:val="en-US"/>
@@ -30826,7 +30801,7 @@
       <w:r>
         <w:t>3 Properties</w:t>
       </w:r>
-      <w:bookmarkEnd w:id="75"/>
+      <w:bookmarkEnd w:id="73"/>
     </w:p>
     <w:p>
       <w:pPr>
@@ -30934,7 +30909,7 @@
                     </pic:cNvPicPr>
                   </pic:nvPicPr>
                   <pic:blipFill>
-                    <a:blip r:embed="rId63">
+                    <a:blip r:embed="rId59">
                       <a:extLst>
                         <a:ext uri="{28A0092B-C50C-407E-A947-70E740481C1C}">
                           <a14:useLocalDpi xmlns:a14="http://schemas.microsoft.com/office/drawing/2010/main" val="0"/>
@@ -30985,7 +30960,7 @@
       <w:pPr>
         <w:pStyle w:val="Heading3"/>
       </w:pPr>
-      <w:bookmarkStart w:id="76" w:name="_Toc52020107"/>
+      <w:bookmarkStart w:id="74" w:name="_Toc52020107"/>
       <w:r>
         <w:rPr>
           <w:lang w:val="en-US"/>
@@ -30995,7 +30970,7 @@
       <w:r>
         <w:t>4 Clear Results</w:t>
       </w:r>
-      <w:bookmarkEnd w:id="76"/>
+      <w:bookmarkEnd w:id="74"/>
     </w:p>
     <w:p>
       <w:pPr>
@@ -31062,7 +31037,7 @@
       <w:pPr>
         <w:pStyle w:val="Heading3"/>
       </w:pPr>
-      <w:bookmarkStart w:id="77" w:name="_Toc52020108"/>
+      <w:bookmarkStart w:id="75" w:name="_Toc52020108"/>
       <w:r>
         <w:rPr>
           <w:lang w:val="en-US"/>
@@ -31072,7 +31047,7 @@
       <w:r>
         <w:t>5 Clear Barriers</w:t>
       </w:r>
-      <w:bookmarkEnd w:id="77"/>
+      <w:bookmarkEnd w:id="75"/>
     </w:p>
     <w:p>
       <w:pPr>
@@ -31131,7 +31106,7 @@
       <w:pPr>
         <w:pStyle w:val="Heading3"/>
       </w:pPr>
-      <w:bookmarkStart w:id="78" w:name="_Toc52020109"/>
+      <w:bookmarkStart w:id="76" w:name="_Toc52020109"/>
       <w:r>
         <w:rPr>
           <w:lang w:val="en-US"/>
@@ -31141,7 +31116,7 @@
       <w:r>
         <w:t>6 Clear Flags</w:t>
       </w:r>
-      <w:bookmarkEnd w:id="78"/>
+      <w:bookmarkEnd w:id="76"/>
     </w:p>
     <w:p>
       <w:pPr>
@@ -31203,7 +31178,7 @@
           <w:lang w:val="en-CA"/>
         </w:rPr>
       </w:pPr>
-      <w:bookmarkStart w:id="79" w:name="_Toc52020110"/>
+      <w:bookmarkStart w:id="77" w:name="_Toc52020110"/>
       <w:r>
         <w:rPr>
           <w:lang w:val="en-US"/>
@@ -31213,7 +31188,7 @@
       <w:r>
         <w:t>. One-Click Analysis Tool</w:t>
       </w:r>
-      <w:bookmarkEnd w:id="79"/>
+      <w:bookmarkEnd w:id="77"/>
     </w:p>
     <w:p>
       <w:pPr>
@@ -31414,7 +31389,7 @@
           <w:lang w:val="en-CA"/>
         </w:rPr>
       </w:pPr>
-      <w:bookmarkStart w:id="80" w:name="_Toc52020111"/>
+      <w:bookmarkStart w:id="78" w:name="_Toc52020111"/>
       <w:r>
         <w:rPr>
           <w:lang w:val="en-US"/>
@@ -31424,7 +31399,7 @@
       <w:r>
         <w:t>. Advanced Analysis Command</w:t>
       </w:r>
-      <w:bookmarkEnd w:id="80"/>
+      <w:bookmarkEnd w:id="78"/>
     </w:p>
     <w:p>
       <w:pPr>
@@ -31735,7 +31710,7 @@
           <w:lang w:val="en-CA"/>
         </w:rPr>
       </w:pPr>
-      <w:bookmarkStart w:id="81" w:name="_Toc52020112"/>
+      <w:bookmarkStart w:id="79" w:name="_Toc52020112"/>
       <w:r>
         <w:rPr>
           <w:lang w:val="en-US"/>
@@ -31745,7 +31720,7 @@
       <w:r>
         <w:t>. Batch Snap Barriers to Points</w:t>
       </w:r>
-      <w:bookmarkEnd w:id="81"/>
+      <w:bookmarkEnd w:id="79"/>
     </w:p>
     <w:p>
       <w:pPr>
@@ -31912,12 +31887,10 @@
       </w:r>
       <w:r>
         <w:rPr>
-          <w:rFonts w:asciiTheme="minorHAnsi" w:hAnsiTheme="minorHAnsi" w:cstheme="minorHAnsi"/>
-          <w:b/>
-          <w:sz w:val="24"/>
-          <w:szCs w:val="24"/>
-        </w:rPr>
-        <w:t>'Clean' the Dataset Prior to Building the Network</w:t>
+          <w:b/>
+          <w:bCs/>
+        </w:rPr>
+        <w:t>Error! Reference source not found.</w:t>
       </w:r>
       <w:r>
         <w:fldChar w:fldCharType="end"/>
@@ -31950,11 +31923,11 @@
           <w:lang w:val="en-CA"/>
         </w:rPr>
       </w:pPr>
-      <w:bookmarkStart w:id="82" w:name="_Toc52020113"/>
+      <w:bookmarkStart w:id="80" w:name="_Toc52020113"/>
       <w:r>
         <w:t>FIPEX Output Form</w:t>
       </w:r>
-      <w:bookmarkEnd w:id="82"/>
+      <w:bookmarkEnd w:id="80"/>
       <w:r>
         <w:t xml:space="preserve"> </w:t>
       </w:r>
@@ -32120,7 +32093,7 @@
                     <pic:cNvPicPr/>
                   </pic:nvPicPr>
                   <pic:blipFill>
-                    <a:blip r:embed="rId64">
+                    <a:blip r:embed="rId60">
                       <a:extLst>
                         <a:ext uri="{28A0092B-C50C-407E-A947-70E740481C1C}">
                           <a14:useLocalDpi xmlns:a14="http://schemas.microsoft.com/office/drawing/2010/main" val="0"/>
@@ -32662,7 +32635,7 @@
                     <pic:cNvPicPr/>
                   </pic:nvPicPr>
                   <pic:blipFill>
-                    <a:blip r:embed="rId65">
+                    <a:blip r:embed="rId61">
                       <a:extLst>
                         <a:ext uri="{28A0092B-C50C-407E-A947-70E740481C1C}">
                           <a14:useLocalDpi xmlns:a14="http://schemas.microsoft.com/office/drawing/2010/main" val="0"/>
@@ -32975,13 +32948,13 @@
           <w:lang w:val="en-CA"/>
         </w:rPr>
       </w:pPr>
-      <w:bookmarkStart w:id="83" w:name="_Ref343718925"/>
-      <w:bookmarkStart w:id="84" w:name="_Toc52020114"/>
+      <w:bookmarkStart w:id="81" w:name="_Ref343718925"/>
+      <w:bookmarkStart w:id="82" w:name="_Toc52020114"/>
       <w:r>
         <w:t>FIPEX Output Tables</w:t>
       </w:r>
-      <w:bookmarkEnd w:id="83"/>
-      <w:bookmarkEnd w:id="84"/>
+      <w:bookmarkEnd w:id="81"/>
+      <w:bookmarkEnd w:id="82"/>
       <w:r>
         <w:t xml:space="preserve"> </w:t>
       </w:r>
@@ -33105,7 +33078,7 @@
                     <pic:cNvPicPr/>
                   </pic:nvPicPr>
                   <pic:blipFill>
-                    <a:blip r:embed="rId66">
+                    <a:blip r:embed="rId62">
                       <a:extLst>
                         <a:ext uri="{28A0092B-C50C-407E-A947-70E740481C1C}">
                           <a14:useLocalDpi xmlns:a14="http://schemas.microsoft.com/office/drawing/2010/main" val="0"/>
@@ -33396,11 +33369,11 @@
       <w:pPr>
         <w:pStyle w:val="Heading3"/>
       </w:pPr>
-      <w:bookmarkStart w:id="85" w:name="_Toc52020115"/>
+      <w:bookmarkStart w:id="83" w:name="_Toc52020115"/>
       <w:r>
         <w:t>The Habitat Table</w:t>
       </w:r>
-      <w:bookmarkEnd w:id="85"/>
+      <w:bookmarkEnd w:id="83"/>
     </w:p>
     <w:p>
       <w:pPr>
@@ -33899,11 +33872,11 @@
           <w:lang w:val="en-CA"/>
         </w:rPr>
       </w:pPr>
-      <w:bookmarkStart w:id="86" w:name="_Toc52020116"/>
+      <w:bookmarkStart w:id="84" w:name="_Toc52020116"/>
       <w:r>
         <w:t>The Metrics Table</w:t>
       </w:r>
-      <w:bookmarkEnd w:id="86"/>
+      <w:bookmarkEnd w:id="84"/>
     </w:p>
     <w:p>
       <w:pPr>
@@ -34422,7 +34395,7 @@
           <w:lang w:val="en-CA"/>
         </w:rPr>
       </w:pPr>
-      <w:bookmarkStart w:id="87" w:name="_Toc52020117"/>
+      <w:bookmarkStart w:id="85" w:name="_Toc52020117"/>
       <w:r>
         <w:rPr>
           <w:lang w:val="en-US"/>
@@ -34435,7 +34408,7 @@
         </w:rPr>
         <w:t xml:space="preserve">. </w:t>
       </w:r>
-      <w:bookmarkStart w:id="88" w:name="_Ref343716971"/>
+      <w:bookmarkStart w:id="86" w:name="_Ref343716971"/>
       <w:r>
         <w:t xml:space="preserve">A </w:t>
       </w:r>
@@ -34457,8 +34430,8 @@
       <w:r>
         <w:t xml:space="preserve"> Walkthrough</w:t>
       </w:r>
-      <w:bookmarkEnd w:id="87"/>
-      <w:bookmarkEnd w:id="88"/>
+      <w:bookmarkEnd w:id="85"/>
+      <w:bookmarkEnd w:id="86"/>
       <w:r>
         <w:t xml:space="preserve"> </w:t>
       </w:r>
@@ -34893,7 +34866,7 @@
                     <pic:cNvPicPr/>
                   </pic:nvPicPr>
                   <pic:blipFill>
-                    <a:blip r:embed="rId67"/>
+                    <a:blip r:embed="rId63"/>
                     <a:stretch>
                       <a:fillRect/>
                     </a:stretch>
@@ -35198,7 +35171,7 @@
                     <pic:cNvPicPr/>
                   </pic:nvPicPr>
                   <pic:blipFill>
-                    <a:blip r:embed="rId68">
+                    <a:blip r:embed="rId64">
                       <a:extLst>
                         <a:ext uri="{28A0092B-C50C-407E-A947-70E740481C1C}">
                           <a14:useLocalDpi xmlns:a14="http://schemas.microsoft.com/office/drawing/2010/main" val="0"/>
@@ -35472,7 +35445,7 @@
                     </pic:cNvPicPr>
                   </pic:nvPicPr>
                   <pic:blipFill>
-                    <a:blip r:embed="rId69">
+                    <a:blip r:embed="rId65">
                       <a:extLst>
                         <a:ext uri="{28A0092B-C50C-407E-A947-70E740481C1C}">
                           <a14:useLocalDpi xmlns:a14="http://schemas.microsoft.com/office/drawing/2010/main" val="0"/>
@@ -35659,7 +35632,7 @@
                     <pic:cNvPicPr/>
                   </pic:nvPicPr>
                   <pic:blipFill>
-                    <a:blip r:embed="rId70"/>
+                    <a:blip r:embed="rId66"/>
                     <a:stretch>
                       <a:fillRect/>
                     </a:stretch>
@@ -35806,7 +35779,7 @@
                     <pic:cNvPicPr/>
                   </pic:nvPicPr>
                   <pic:blipFill>
-                    <a:blip r:embed="rId71"/>
+                    <a:blip r:embed="rId67"/>
                     <a:stretch>
                       <a:fillRect/>
                     </a:stretch>
@@ -35907,7 +35880,7 @@
                     <pic:cNvPicPr/>
                   </pic:nvPicPr>
                   <pic:blipFill>
-                    <a:blip r:embed="rId72"/>
+                    <a:blip r:embed="rId68"/>
                     <a:stretch>
                       <a:fillRect/>
                     </a:stretch>
@@ -36024,7 +35997,7 @@
                     <pic:cNvPicPr/>
                   </pic:nvPicPr>
                   <pic:blipFill>
-                    <a:blip r:embed="rId73"/>
+                    <a:blip r:embed="rId69"/>
                     <a:stretch>
                       <a:fillRect/>
                     </a:stretch>
@@ -36081,7 +36054,7 @@
                     </pic:cNvPicPr>
                   </pic:nvPicPr>
                   <pic:blipFill>
-                    <a:blip r:embed="rId44" cstate="print">
+                    <a:blip r:embed="rId40" cstate="print">
                       <a:extLst>
                         <a:ext uri="{28A0092B-C50C-407E-A947-70E740481C1C}">
                           <a14:useLocalDpi xmlns:a14="http://schemas.microsoft.com/office/drawing/2010/main" val="0"/>
@@ -36358,7 +36331,7 @@
           <w:lang w:val="en-CA"/>
         </w:rPr>
       </w:pPr>
-      <w:bookmarkStart w:id="89" w:name="_Toc52020118"/>
+      <w:bookmarkStart w:id="87" w:name="_Toc52020118"/>
       <w:r>
         <w:rPr>
           <w:lang w:val="en-US"/>
@@ -36371,7 +36344,7 @@
         </w:rPr>
         <w:t xml:space="preserve">. </w:t>
       </w:r>
-      <w:bookmarkStart w:id="90" w:name="_Ref343847201"/>
+      <w:bookmarkStart w:id="88" w:name="_Ref343847201"/>
       <w:r>
         <w:t xml:space="preserve">An </w:t>
       </w:r>
@@ -36393,8 +36366,8 @@
       <w:r>
         <w:t xml:space="preserve"> Walkthrough</w:t>
       </w:r>
-      <w:bookmarkEnd w:id="89"/>
-      <w:bookmarkEnd w:id="90"/>
+      <w:bookmarkEnd w:id="87"/>
+      <w:bookmarkEnd w:id="88"/>
     </w:p>
     <w:p>
       <w:pPr>
@@ -36684,7 +36657,7 @@
                     <pic:cNvPicPr/>
                   </pic:nvPicPr>
                   <pic:blipFill>
-                    <a:blip r:embed="rId74"/>
+                    <a:blip r:embed="rId70"/>
                     <a:stretch>
                       <a:fillRect/>
                     </a:stretch>
@@ -37073,7 +37046,7 @@
                     </pic:cNvPicPr>
                   </pic:nvPicPr>
                   <pic:blipFill>
-                    <a:blip r:embed="rId43">
+                    <a:blip r:embed="rId39">
                       <a:extLst>
                         <a:ext uri="{28A0092B-C50C-407E-A947-70E740481C1C}">
                           <a14:useLocalDpi xmlns:a14="http://schemas.microsoft.com/office/drawing/2010/main" val="0"/>
@@ -37360,7 +37333,7 @@
                     </pic:cNvPicPr>
                   </pic:nvPicPr>
                   <pic:blipFill>
-                    <a:blip r:embed="rId69">
+                    <a:blip r:embed="rId65">
                       <a:extLst>
                         <a:ext uri="{28A0092B-C50C-407E-A947-70E740481C1C}">
                           <a14:useLocalDpi xmlns:a14="http://schemas.microsoft.com/office/drawing/2010/main" val="0"/>
@@ -37532,7 +37505,7 @@
                     </pic:cNvPicPr>
                   </pic:nvPicPr>
                   <pic:blipFill>
-                    <a:blip r:embed="rId75">
+                    <a:blip r:embed="rId71">
                       <a:extLst>
                         <a:ext uri="{28A0092B-C50C-407E-A947-70E740481C1C}">
                           <a14:useLocalDpi xmlns:a14="http://schemas.microsoft.com/office/drawing/2010/main" val="0"/>
@@ -37678,7 +37651,7 @@
                     </pic:cNvPicPr>
                   </pic:nvPicPr>
                   <pic:blipFill>
-                    <a:blip r:embed="rId76">
+                    <a:blip r:embed="rId72">
                       <a:extLst>
                         <a:ext uri="{28A0092B-C50C-407E-A947-70E740481C1C}">
                           <a14:useLocalDpi xmlns:a14="http://schemas.microsoft.com/office/drawing/2010/main" val="0"/>
@@ -38513,7 +38486,7 @@
                     </pic:cNvPicPr>
                   </pic:nvPicPr>
                   <pic:blipFill>
-                    <a:blip r:embed="rId55">
+                    <a:blip r:embed="rId51">
                       <a:extLst>
                         <a:ext uri="{28A0092B-C50C-407E-A947-70E740481C1C}">
                           <a14:useLocalDpi xmlns:a14="http://schemas.microsoft.com/office/drawing/2010/main" val="0"/>
@@ -38581,7 +38554,7 @@
                     </pic:cNvPicPr>
                   </pic:nvPicPr>
                   <pic:blipFill>
-                    <a:blip r:embed="rId56">
+                    <a:blip r:embed="rId52">
                       <a:extLst>
                         <a:ext uri="{28A0092B-C50C-407E-A947-70E740481C1C}">
                           <a14:useLocalDpi xmlns:a14="http://schemas.microsoft.com/office/drawing/2010/main" val="0"/>
@@ -38649,7 +38622,7 @@
                     </pic:cNvPicPr>
                   </pic:nvPicPr>
                   <pic:blipFill>
-                    <a:blip r:embed="rId57">
+                    <a:blip r:embed="rId53">
                       <a:extLst>
                         <a:ext uri="{28A0092B-C50C-407E-A947-70E740481C1C}">
                           <a14:useLocalDpi xmlns:a14="http://schemas.microsoft.com/office/drawing/2010/main" val="0"/>
@@ -38875,7 +38848,7 @@
                     <pic:cNvPicPr/>
                   </pic:nvPicPr>
                   <pic:blipFill>
-                    <a:blip r:embed="rId77"/>
+                    <a:blip r:embed="rId73"/>
                     <a:stretch>
                       <a:fillRect/>
                     </a:stretch>
@@ -38956,7 +38929,7 @@
                     <pic:cNvPicPr/>
                   </pic:nvPicPr>
                   <pic:blipFill>
-                    <a:blip r:embed="rId78"/>
+                    <a:blip r:embed="rId74"/>
                     <a:stretch>
                       <a:fillRect/>
                     </a:stretch>
@@ -39064,7 +39037,7 @@
                     <pic:cNvPicPr/>
                   </pic:nvPicPr>
                   <pic:blipFill>
-                    <a:blip r:embed="rId65">
+                    <a:blip r:embed="rId61">
                       <a:extLst>
                         <a:ext uri="{28A0092B-C50C-407E-A947-70E740481C1C}">
                           <a14:useLocalDpi xmlns:a14="http://schemas.microsoft.com/office/drawing/2010/main" val="0"/>
@@ -39158,7 +39131,7 @@
                     <pic:cNvPicPr/>
                   </pic:nvPicPr>
                   <pic:blipFill>
-                    <a:blip r:embed="rId79"/>
+                    <a:blip r:embed="rId75"/>
                     <a:stretch>
                       <a:fillRect/>
                     </a:stretch>
@@ -39486,8 +39459,8 @@
           <w:lang w:val="en-CA"/>
         </w:rPr>
       </w:pPr>
-      <w:bookmarkStart w:id="91" w:name="_Ref343864963"/>
-      <w:bookmarkStart w:id="92" w:name="_Toc52020119"/>
+      <w:bookmarkStart w:id="89" w:name="_Ref343864963"/>
+      <w:bookmarkStart w:id="90" w:name="_Toc52020119"/>
       <w:r>
         <w:rPr>
           <w:lang w:val="en-US"/>
@@ -39500,8 +39473,8 @@
       <w:r>
         <w:t>A DCI Calculation Walkthrough</w:t>
       </w:r>
-      <w:bookmarkEnd w:id="91"/>
-      <w:bookmarkEnd w:id="92"/>
+      <w:bookmarkEnd w:id="89"/>
+      <w:bookmarkEnd w:id="90"/>
     </w:p>
     <w:p>
       <w:pPr>
@@ -40512,7 +40485,7 @@
                               </w:rPr>
                               <w:t xml:space="preserve">- Anderson, G. B., Freeman, M. C., Freeman, B. J., Straight, C. A., Hagler, M. M., &amp; Peterson, J. T. (2012).  </w:t>
                             </w:r>
-                            <w:hyperlink r:id="rId80" w:anchor="page-1" w:history="1">
+                            <w:hyperlink r:id="rId76" w:anchor="page-1" w:history="1">
                               <w:r>
                                 <w:rPr>
                                   <w:rStyle w:val="Hyperlink"/>
@@ -40632,7 +40605,7 @@
                               </w:rPr>
                               <w:t>)</w:t>
                             </w:r>
-                            <w:hyperlink r:id="rId81" w:history="1">
+                            <w:hyperlink r:id="rId77" w:history="1">
                               <w:r>
                                 <w:rPr>
                                   <w:rStyle w:val="Hyperlink"/>
@@ -41380,7 +41353,7 @@
                     </pic:cNvPicPr>
                   </pic:nvPicPr>
                   <pic:blipFill>
-                    <a:blip r:embed="rId69">
+                    <a:blip r:embed="rId65">
                       <a:extLst>
                         <a:ext uri="{28A0092B-C50C-407E-A947-70E740481C1C}">
                           <a14:useLocalDpi xmlns:a14="http://schemas.microsoft.com/office/drawing/2010/main" val="0"/>
@@ -42549,7 +42522,7 @@
                     <pic:cNvPicPr/>
                   </pic:nvPicPr>
                   <pic:blipFill>
-                    <a:blip r:embed="rId78"/>
+                    <a:blip r:embed="rId74"/>
                     <a:stretch>
                       <a:fillRect/>
                     </a:stretch>
@@ -42631,7 +42604,7 @@
                     </pic:cNvPicPr>
                   </pic:nvPicPr>
                   <pic:blipFill>
-                    <a:blip r:embed="rId57">
+                    <a:blip r:embed="rId53">
                       <a:extLst>
                         <a:ext uri="{28A0092B-C50C-407E-A947-70E740481C1C}">
                           <a14:useLocalDpi xmlns:a14="http://schemas.microsoft.com/office/drawing/2010/main" val="0"/>
@@ -42774,7 +42747,7 @@
                     <pic:cNvPicPr/>
                   </pic:nvPicPr>
                   <pic:blipFill>
-                    <a:blip r:embed="rId65">
+                    <a:blip r:embed="rId61">
                       <a:extLst>
                         <a:ext uri="{28A0092B-C50C-407E-A947-70E740481C1C}">
                           <a14:useLocalDpi xmlns:a14="http://schemas.microsoft.com/office/drawing/2010/main" val="0"/>
@@ -42970,27 +42943,27 @@
           <w:lang w:val="en-CA"/>
         </w:rPr>
       </w:pPr>
-      <w:bookmarkStart w:id="93" w:name="_10._Getting_Started"/>
-      <w:bookmarkStart w:id="94" w:name="_Toc343038090"/>
-      <w:bookmarkStart w:id="95" w:name="_Toc52020120"/>
+      <w:bookmarkStart w:id="91" w:name="_10._Getting_Started"/>
+      <w:bookmarkStart w:id="92" w:name="_Toc343038090"/>
+      <w:bookmarkStart w:id="93" w:name="_Toc52020120"/>
+      <w:bookmarkEnd w:id="91"/>
+      <w:r>
+        <w:rPr>
+          <w:lang w:val="en-US"/>
+        </w:rPr>
+        <w:t>10.</w:t>
+      </w:r>
+      <w:r>
+        <w:t xml:space="preserve"> </w:t>
+      </w:r>
+      <w:r>
+        <w:t xml:space="preserve">Getting Started -- </w:t>
+      </w:r>
+      <w:bookmarkEnd w:id="92"/>
+      <w:r>
+        <w:t>Network Building Tips</w:t>
+      </w:r>
       <w:bookmarkEnd w:id="93"/>
-      <w:r>
-        <w:rPr>
-          <w:lang w:val="en-US"/>
-        </w:rPr>
-        <w:t>10.</w:t>
-      </w:r>
-      <w:r>
-        <w:t xml:space="preserve"> </w:t>
-      </w:r>
-      <w:r>
-        <w:t xml:space="preserve">Getting Started -- </w:t>
-      </w:r>
-      <w:bookmarkEnd w:id="94"/>
-      <w:r>
-        <w:t>Network Building Tips</w:t>
-      </w:r>
-      <w:bookmarkEnd w:id="95"/>
     </w:p>
     <w:p>
       <w:pPr>
@@ -43036,8 +43009,8 @@
           <w:lang w:val="en-US"/>
         </w:rPr>
       </w:pPr>
-      <w:bookmarkStart w:id="96" w:name="Installation_3480890897102843__378842386"/>
-      <w:bookmarkEnd w:id="96"/>
+      <w:bookmarkStart w:id="94" w:name="Installation_3480890897102843__378842386"/>
+      <w:bookmarkEnd w:id="94"/>
     </w:p>
     <w:p>
       <w:pPr>
@@ -43071,14 +43044,14 @@
           <w:lang w:val="en-US"/>
         </w:rPr>
       </w:pPr>
-      <w:bookmarkStart w:id="97" w:name="_Toc52020121"/>
+      <w:bookmarkStart w:id="95" w:name="_Toc52020121"/>
       <w:r>
         <w:rPr>
           <w:lang w:val="en-US"/>
         </w:rPr>
         <w:t>Use a 'File Geodatabase'</w:t>
       </w:r>
-      <w:bookmarkEnd w:id="97"/>
+      <w:bookmarkEnd w:id="95"/>
     </w:p>
     <w:p>
       <w:pPr>
@@ -43150,7 +43123,7 @@
       <w:r>
         <w:t xml:space="preserve"> </w:t>
       </w:r>
-      <w:bookmarkStart w:id="98" w:name="_Toc52020123"/>
+      <w:bookmarkStart w:id="96" w:name="_Toc52020123"/>
       <w:r>
         <w:t xml:space="preserve">Use a </w:t>
       </w:r>
@@ -43190,7 +43163,7 @@
       <w:r>
         <w:t>ataset</w:t>
       </w:r>
-      <w:bookmarkEnd w:id="98"/>
+      <w:bookmarkEnd w:id="96"/>
     </w:p>
     <w:p>
       <w:pPr>
@@ -44185,11 +44158,11 @@
       <w:pPr>
         <w:pStyle w:val="Heading2"/>
       </w:pPr>
-      <w:bookmarkStart w:id="99" w:name="_Toc52020124"/>
+      <w:bookmarkStart w:id="97" w:name="_Toc52020124"/>
       <w:r>
         <w:t>Problem Lines or Points may Cause Other Features to be Disconnected</w:t>
       </w:r>
-      <w:bookmarkEnd w:id="99"/>
+      <w:bookmarkEnd w:id="97"/>
       <w:r>
         <w:t xml:space="preserve"> </w:t>
       </w:r>
@@ -44314,11 +44287,11 @@
       <w:pPr>
         <w:pStyle w:val="Heading2"/>
       </w:pPr>
-      <w:bookmarkStart w:id="100" w:name="_Toc52020125"/>
+      <w:bookmarkStart w:id="98" w:name="_Toc52020125"/>
       <w:r>
         <w:t>Check the table of Network Build Errors for Error Codes</w:t>
       </w:r>
-      <w:bookmarkEnd w:id="100"/>
+      <w:bookmarkEnd w:id="98"/>
     </w:p>
     <w:p>
       <w:pPr>
@@ -44574,11 +44547,11 @@
       <w:pPr>
         <w:pStyle w:val="Heading2"/>
       </w:pPr>
-      <w:bookmarkStart w:id="101" w:name="_Toc52020126"/>
+      <w:bookmarkStart w:id="99" w:name="_Toc52020126"/>
       <w:r>
         <w:t>Deal with 'Loops' or 'Braids' on a Case-by-Case Basis</w:t>
       </w:r>
-      <w:bookmarkEnd w:id="101"/>
+      <w:bookmarkEnd w:id="99"/>
     </w:p>
     <w:p>
       <w:pPr>
@@ -45171,11 +45144,11 @@
       <w:pPr>
         <w:pStyle w:val="Heading2"/>
       </w:pPr>
-      <w:bookmarkStart w:id="102" w:name="_Toc52020127"/>
+      <w:bookmarkStart w:id="100" w:name="_Toc52020127"/>
       <w:r>
         <w:t>Thoroughly Check for Duplicate (i.e. stacked) Barriers</w:t>
       </w:r>
-      <w:bookmarkEnd w:id="102"/>
+      <w:bookmarkEnd w:id="100"/>
     </w:p>
     <w:p>
       <w:pPr>
@@ -45428,7 +45401,7 @@
       <w:pPr>
         <w:pStyle w:val="Heading2"/>
       </w:pPr>
-      <w:bookmarkStart w:id="103" w:name="_Toc52020128"/>
+      <w:bookmarkStart w:id="101" w:name="_Toc52020128"/>
       <w:r>
         <w:t xml:space="preserve">Check with the Data Provider </w:t>
       </w:r>
@@ -45441,7 +45414,7 @@
       <w:r>
         <w:t xml:space="preserve"> Hydrographic Specifications</w:t>
       </w:r>
-      <w:bookmarkEnd w:id="103"/>
+      <w:bookmarkEnd w:id="101"/>
       <w:r>
         <w:t xml:space="preserve">  </w:t>
       </w:r>
@@ -45525,7 +45498,7 @@
       <w:pPr>
         <w:pStyle w:val="Heading2"/>
       </w:pPr>
-      <w:bookmarkStart w:id="104" w:name="_Toc52020129"/>
+      <w:bookmarkStart w:id="102" w:name="_Toc52020129"/>
       <w:r>
         <w:t>Creat</w:t>
       </w:r>
@@ -45538,7 +45511,7 @@
         </w:rPr>
         <w:t>a separate 'Sinks' layer</w:t>
       </w:r>
-      <w:bookmarkEnd w:id="104"/>
+      <w:bookmarkEnd w:id="102"/>
       <w:r>
         <w:rPr>
           <w:lang w:val="en-US"/>
@@ -45765,11 +45738,11 @@
       <w:pPr>
         <w:pStyle w:val="Heading2"/>
       </w:pPr>
-      <w:bookmarkStart w:id="105" w:name="_Toc52020130"/>
+      <w:bookmarkStart w:id="103" w:name="_Toc52020130"/>
       <w:r>
         <w:t>Create a single sink for multiple watersheds</w:t>
       </w:r>
-      <w:bookmarkEnd w:id="105"/>
+      <w:bookmarkEnd w:id="103"/>
     </w:p>
     <w:p>
       <w:pPr>
@@ -45975,8 +45948,8 @@
       <w:r>
         <w:br w:type="page"/>
       </w:r>
-      <w:bookmarkStart w:id="106" w:name="_Toc343038075"/>
-      <w:bookmarkStart w:id="107" w:name="_Toc52020131"/>
+      <w:bookmarkStart w:id="104" w:name="_Toc343038075"/>
+      <w:bookmarkStart w:id="105" w:name="_Toc52020131"/>
       <w:r>
         <w:rPr>
           <w:rFonts w:asciiTheme="minorHAnsi" w:hAnsiTheme="minorHAnsi" w:cstheme="minorHAnsi"/>
@@ -46004,8 +45977,8 @@
         </w:rPr>
         <w:t>Timeline of Development</w:t>
       </w:r>
-      <w:bookmarkEnd w:id="106"/>
-      <w:bookmarkEnd w:id="107"/>
+      <w:bookmarkEnd w:id="104"/>
+      <w:bookmarkEnd w:id="105"/>
     </w:p>
     <w:p>
       <w:pPr>
@@ -46673,8 +46646,8 @@
           <w:lang w:val="en-US" w:eastAsia="ru-RU"/>
         </w:rPr>
       </w:pPr>
-      <w:bookmarkStart w:id="108" w:name="FiPEx_43674521416248746_170370_245795510"/>
-      <w:bookmarkEnd w:id="108"/>
+      <w:bookmarkStart w:id="106" w:name="FiPEx_43674521416248746_170370_245795510"/>
+      <w:bookmarkEnd w:id="106"/>
     </w:p>
     <w:p>
       <w:pPr>
@@ -46729,64 +46702,6 @@
     </w:sectPr>
   </w:body>
 </w:document>
-</file>
-
-<file path=word/comments.xml><?xml version="1.0" encoding="utf-8"?>
-<w:comments xmlns:wpc="http://schemas.microsoft.com/office/word/2010/wordprocessingCanvas" xmlns:cx="http://schemas.microsoft.com/office/drawing/2014/chartex" xmlns:cx1="http://schemas.microsoft.com/office/drawing/2015/9/8/chartex" xmlns:cx2="http://schemas.microsoft.com/office/drawing/2015/10/21/chartex" xmlns:cx3="http://schemas.microsoft.com/office/drawing/2016/5/9/chartex" xmlns:cx4="http://schemas.microsoft.com/office/drawing/2016/5/10/chartex" xmlns:cx5="http://schemas.microsoft.com/office/drawing/2016/5/11/chartex" xmlns:cx6="http://schemas.microsoft.com/office/drawing/2016/5/12/chartex" xmlns:cx7="http://schemas.microsoft.com/office/drawing/2016/5/13/chartex" xmlns:cx8="http://schemas.microsoft.com/office/drawing/2016/5/14/chartex" xmlns:mc="http://schemas.openxmlformats.org/markup-compatibility/2006" xmlns:aink="http://schemas.microsoft.com/office/drawing/2016/ink" xmlns:am3d="http://schemas.microsoft.com/office/drawing/2017/model3d" xmlns:o="urn:schemas-microsoft-com:office:office" xmlns:r="http://schemas.openxmlformats.org/officeDocument/2006/relationships" xmlns:m="http://schemas.openxmlformats.org/officeDocument/2006/math" xmlns:v="urn:schemas-microsoft-com:vml" xmlns:wp14="http://schemas.microsoft.com/office/word/2010/wordprocessingDrawing" xmlns:wp="http://schemas.openxmlformats.org/drawingml/2006/wordprocessingDrawing" xmlns:w10="urn:schemas-microsoft-com:office:word" xmlns:w="http://schemas.openxmlformats.org/wordprocessingml/2006/main" xmlns:w14="http://schemas.microsoft.com/office/word/2010/wordml" xmlns:w15="http://schemas.microsoft.com/office/word/2012/wordml" xmlns:w16cex="http://schemas.microsoft.com/office/word/2018/wordml/cex" xmlns:w16cid="http://schemas.microsoft.com/office/word/2016/wordml/cid" xmlns:w16="http://schemas.microsoft.com/office/word/2018/wordml" xmlns:w16se="http://schemas.microsoft.com/office/word/2015/wordml/symex" xmlns:wpg="http://schemas.microsoft.com/office/word/2010/wordprocessingGroup" xmlns:wpi="http://schemas.microsoft.com/office/word/2010/wordprocessingInk" xmlns:wne="http://schemas.microsoft.com/office/word/2006/wordml" xmlns:wps="http://schemas.microsoft.com/office/word/2010/wordprocessingShape" mc:Ignorable="w14 w15 w16se w16cid w16 w16cex wp14">
-  <w:comment w:id="9" w:author="greig oldford" w:date="2020-09-26T13:35:00Z" w:initials="go">
-    <w:p>
-      <w:pPr>
-        <w:pStyle w:val="CommentText"/>
-      </w:pPr>
-      <w:r>
-        <w:rPr>
-          <w:rStyle w:val="CommentReference"/>
-        </w:rPr>
-        <w:annotationRef/>
-      </w:r>
-      <w:r>
-        <w:t>Should put a web link here and ideally substitute reference with a peer-reviewed paper.</w:t>
-      </w:r>
-    </w:p>
-  </w:comment>
-  <w:comment w:id="32" w:author="Gabrielle Rose Riefesel" w:date="2020-09-29T11:07:00Z" w:initials="GRR">
-    <w:p>
-      <w:pPr>
-        <w:pStyle w:val="CommentText"/>
-      </w:pPr>
-      <w:r>
-        <w:rPr>
-          <w:rStyle w:val="CommentReference"/>
-        </w:rPr>
-        <w:annotationRef/>
-      </w:r>
-      <w:r>
-        <w:t>This is where I started editing the documentation</w:t>
-      </w:r>
-    </w:p>
-  </w:comment>
-</w:comments>
-</file>
-
-<file path=word/commentsExtended.xml><?xml version="1.0" encoding="utf-8"?>
-<w15:commentsEx xmlns:wpc="http://schemas.microsoft.com/office/word/2010/wordprocessingCanvas" xmlns:cx="http://schemas.microsoft.com/office/drawing/2014/chartex" xmlns:cx1="http://schemas.microsoft.com/office/drawing/2015/9/8/chartex" xmlns:cx2="http://schemas.microsoft.com/office/drawing/2015/10/21/chartex" xmlns:cx3="http://schemas.microsoft.com/office/drawing/2016/5/9/chartex" xmlns:cx4="http://schemas.microsoft.com/office/drawing/2016/5/10/chartex" xmlns:cx5="http://schemas.microsoft.com/office/drawing/2016/5/11/chartex" xmlns:cx6="http://schemas.microsoft.com/office/drawing/2016/5/12/chartex" xmlns:cx7="http://schemas.microsoft.com/office/drawing/2016/5/13/chartex" xmlns:cx8="http://schemas.microsoft.com/office/drawing/2016/5/14/chartex" xmlns:mc="http://schemas.openxmlformats.org/markup-compatibility/2006" xmlns:aink="http://schemas.microsoft.com/office/drawing/2016/ink" xmlns:am3d="http://schemas.microsoft.com/office/drawing/2017/model3d" xmlns:o="urn:schemas-microsoft-com:office:office" xmlns:r="http://schemas.openxmlformats.org/officeDocument/2006/relationships" xmlns:m="http://schemas.openxmlformats.org/officeDocument/2006/math" xmlns:v="urn:schemas-microsoft-com:vml" xmlns:wp14="http://schemas.microsoft.com/office/word/2010/wordprocessingDrawing" xmlns:wp="http://schemas.openxmlformats.org/drawingml/2006/wordprocessingDrawing" xmlns:w10="urn:schemas-microsoft-com:office:word" xmlns:w="http://schemas.openxmlformats.org/wordprocessingml/2006/main" xmlns:w14="http://schemas.microsoft.com/office/word/2010/wordml" xmlns:w15="http://schemas.microsoft.com/office/word/2012/wordml" xmlns:w16cex="http://schemas.microsoft.com/office/word/2018/wordml/cex" xmlns:w16cid="http://schemas.microsoft.com/office/word/2016/wordml/cid" xmlns:w16="http://schemas.microsoft.com/office/word/2018/wordml" xmlns:w16se="http://schemas.microsoft.com/office/word/2015/wordml/symex" xmlns:wpg="http://schemas.microsoft.com/office/word/2010/wordprocessingGroup" xmlns:wpi="http://schemas.microsoft.com/office/word/2010/wordprocessingInk" xmlns:wne="http://schemas.microsoft.com/office/word/2006/wordml" xmlns:wps="http://schemas.microsoft.com/office/word/2010/wordprocessingShape" mc:Ignorable="w14 w15 w16se w16cid w16 w16cex wp14">
-  <w15:commentEx w15:paraId="13D470E9" w15:done="0"/>
-  <w15:commentEx w15:paraId="357B3C83" w15:done="0"/>
-</w15:commentsEx>
-</file>
-
-<file path=word/commentsExtensible.xml><?xml version="1.0" encoding="utf-8"?>
-<w16cex:commentsExtensible xmlns:wpc="http://schemas.microsoft.com/office/word/2010/wordprocessingCanvas" xmlns:cx="http://schemas.microsoft.com/office/drawing/2014/chartex" xmlns:cx1="http://schemas.microsoft.com/office/drawing/2015/9/8/chartex" xmlns:cx2="http://schemas.microsoft.com/office/drawing/2015/10/21/chartex" xmlns:cx3="http://schemas.microsoft.com/office/drawing/2016/5/9/chartex" xmlns:cx4="http://schemas.microsoft.com/office/drawing/2016/5/10/chartex" xmlns:cx5="http://schemas.microsoft.com/office/drawing/2016/5/11/chartex" xmlns:cx6="http://schemas.microsoft.com/office/drawing/2016/5/12/chartex" xmlns:cx7="http://schemas.microsoft.com/office/drawing/2016/5/13/chartex" xmlns:cx8="http://schemas.microsoft.com/office/drawing/2016/5/14/chartex" xmlns:mc="http://schemas.openxmlformats.org/markup-compatibility/2006" xmlns:aink="http://schemas.microsoft.com/office/drawing/2016/ink" xmlns:am3d="http://schemas.microsoft.com/office/drawing/2017/model3d" xmlns:o="urn:schemas-microsoft-com:office:office" xmlns:r="http://schemas.openxmlformats.org/officeDocument/2006/relationships" xmlns:m="http://schemas.openxmlformats.org/officeDocument/2006/math" xmlns:v="urn:schemas-microsoft-com:vml" xmlns:wp14="http://schemas.microsoft.com/office/word/2010/wordprocessingDrawing" xmlns:wp="http://schemas.openxmlformats.org/drawingml/2006/wordprocessingDrawing" xmlns:w10="urn:schemas-microsoft-com:office:word" xmlns:w="http://schemas.openxmlformats.org/wordprocessingml/2006/main" xmlns:w14="http://schemas.microsoft.com/office/word/2010/wordml" xmlns:w15="http://schemas.microsoft.com/office/word/2012/wordml" xmlns:w16cex="http://schemas.microsoft.com/office/word/2018/wordml/cex" xmlns:w16cid="http://schemas.microsoft.com/office/word/2016/wordml/cid" xmlns:w16="http://schemas.microsoft.com/office/word/2018/wordml" xmlns:w16se="http://schemas.microsoft.com/office/word/2015/wordml/symex" xmlns:wpg="http://schemas.microsoft.com/office/word/2010/wordprocessingGroup" xmlns:wpi="http://schemas.microsoft.com/office/word/2010/wordprocessingInk" xmlns:wne="http://schemas.microsoft.com/office/word/2006/wordml" xmlns:wps="http://schemas.microsoft.com/office/word/2010/wordprocessingShape" mc:Ignorable="w14 w15 w16se w16cid w16 w16cex wp14">
-  <w16cex:commentExtensible w16cex:durableId="2319C230" w16cex:dateUtc="2020-09-26T20:35:00Z"/>
-  <w16cex:commentExtensible w16cex:durableId="231D93FA" w16cex:dateUtc="2020-09-29T13:37:00Z"/>
-</w16cex:commentsExtensible>
-</file>
-
-<file path=word/commentsIds.xml><?xml version="1.0" encoding="utf-8"?>
-<w16cid:commentsIds xmlns:wpc="http://schemas.microsoft.com/office/word/2010/wordprocessingCanvas" xmlns:cx="http://schemas.microsoft.com/office/drawing/2014/chartex" xmlns:cx1="http://schemas.microsoft.com/office/drawing/2015/9/8/chartex" xmlns:cx2="http://schemas.microsoft.com/office/drawing/2015/10/21/chartex" xmlns:cx3="http://schemas.microsoft.com/office/drawing/2016/5/9/chartex" xmlns:cx4="http://schemas.microsoft.com/office/drawing/2016/5/10/chartex" xmlns:cx5="http://schemas.microsoft.com/office/drawing/2016/5/11/chartex" xmlns:cx6="http://schemas.microsoft.com/office/drawing/2016/5/12/chartex" xmlns:cx7="http://schemas.microsoft.com/office/drawing/2016/5/13/chartex" xmlns:cx8="http://schemas.microsoft.com/office/drawing/2016/5/14/chartex" xmlns:mc="http://schemas.openxmlformats.org/markup-compatibility/2006" xmlns:aink="http://schemas.microsoft.com/office/drawing/2016/ink" xmlns:am3d="http://schemas.microsoft.com/office/drawing/2017/model3d" xmlns:o="urn:schemas-microsoft-com:office:office" xmlns:r="http://schemas.openxmlformats.org/officeDocument/2006/relationships" xmlns:m="http://schemas.openxmlformats.org/officeDocument/2006/math" xmlns:v="urn:schemas-microsoft-com:vml" xmlns:wp14="http://schemas.microsoft.com/office/word/2010/wordprocessingDrawing" xmlns:wp="http://schemas.openxmlformats.org/drawingml/2006/wordprocessingDrawing" xmlns:w10="urn:schemas-microsoft-com:office:word" xmlns:w="http://schemas.openxmlformats.org/wordprocessingml/2006/main" xmlns:w14="http://schemas.microsoft.com/office/word/2010/wordml" xmlns:w15="http://schemas.microsoft.com/office/word/2012/wordml" xmlns:w16cex="http://schemas.microsoft.com/office/word/2018/wordml/cex" xmlns:w16cid="http://schemas.microsoft.com/office/word/2016/wordml/cid" xmlns:w16="http://schemas.microsoft.com/office/word/2018/wordml" xmlns:w16se="http://schemas.microsoft.com/office/word/2015/wordml/symex" xmlns:wpg="http://schemas.microsoft.com/office/word/2010/wordprocessingGroup" xmlns:wpi="http://schemas.microsoft.com/office/word/2010/wordprocessingInk" xmlns:wne="http://schemas.microsoft.com/office/word/2006/wordml" xmlns:wps="http://schemas.microsoft.com/office/word/2010/wordprocessingShape" mc:Ignorable="w14 w15 w16se w16cid w16 w16cex wp14">
-  <w16cid:commentId w16cid:paraId="13D470E9" w16cid:durableId="2319C230"/>
-  <w16cid:commentId w16cid:paraId="357B3C83" w16cid:durableId="231D93FA"/>
-</w16cid:commentsIds>
 </file>
 
 <file path=word/endnotes.xml><?xml version="1.0" encoding="utf-8"?>
@@ -49682,17 +49597,6 @@
   </w:num>
   <w:numIdMacAtCleanup w:val="23"/>
 </w:numbering>
-</file>
-
-<file path=word/people.xml><?xml version="1.0" encoding="utf-8"?>
-<w15:people xmlns:wpc="http://schemas.microsoft.com/office/word/2010/wordprocessingCanvas" xmlns:cx="http://schemas.microsoft.com/office/drawing/2014/chartex" xmlns:cx1="http://schemas.microsoft.com/office/drawing/2015/9/8/chartex" xmlns:cx2="http://schemas.microsoft.com/office/drawing/2015/10/21/chartex" xmlns:cx3="http://schemas.microsoft.com/office/drawing/2016/5/9/chartex" xmlns:cx4="http://schemas.microsoft.com/office/drawing/2016/5/10/chartex" xmlns:cx5="http://schemas.microsoft.com/office/drawing/2016/5/11/chartex" xmlns:cx6="http://schemas.microsoft.com/office/drawing/2016/5/12/chartex" xmlns:cx7="http://schemas.microsoft.com/office/drawing/2016/5/13/chartex" xmlns:cx8="http://schemas.microsoft.com/office/drawing/2016/5/14/chartex" xmlns:mc="http://schemas.openxmlformats.org/markup-compatibility/2006" xmlns:aink="http://schemas.microsoft.com/office/drawing/2016/ink" xmlns:am3d="http://schemas.microsoft.com/office/drawing/2017/model3d" xmlns:o="urn:schemas-microsoft-com:office:office" xmlns:r="http://schemas.openxmlformats.org/officeDocument/2006/relationships" xmlns:m="http://schemas.openxmlformats.org/officeDocument/2006/math" xmlns:v="urn:schemas-microsoft-com:vml" xmlns:wp14="http://schemas.microsoft.com/office/word/2010/wordprocessingDrawing" xmlns:wp="http://schemas.openxmlformats.org/drawingml/2006/wordprocessingDrawing" xmlns:w10="urn:schemas-microsoft-com:office:word" xmlns:w="http://schemas.openxmlformats.org/wordprocessingml/2006/main" xmlns:w14="http://schemas.microsoft.com/office/word/2010/wordml" xmlns:w15="http://schemas.microsoft.com/office/word/2012/wordml" xmlns:w16cex="http://schemas.microsoft.com/office/word/2018/wordml/cex" xmlns:w16cid="http://schemas.microsoft.com/office/word/2016/wordml/cid" xmlns:w16="http://schemas.microsoft.com/office/word/2018/wordml" xmlns:w16se="http://schemas.microsoft.com/office/word/2015/wordml/symex" xmlns:wpg="http://schemas.microsoft.com/office/word/2010/wordprocessingGroup" xmlns:wpi="http://schemas.microsoft.com/office/word/2010/wordprocessingInk" xmlns:wne="http://schemas.microsoft.com/office/word/2006/wordml" xmlns:wps="http://schemas.microsoft.com/office/word/2010/wordprocessingShape" mc:Ignorable="w14 w15 w16se w16cid w16 w16cex wp14">
-  <w15:person w15:author="greig oldford">
-    <w15:presenceInfo w15:providerId="None" w15:userId="greig oldford"/>
-  </w15:person>
-  <w15:person w15:author="Gabrielle Rose Riefesel">
-    <w15:presenceInfo w15:providerId="None" w15:userId="Gabrielle Rose Riefesel"/>
-  </w15:person>
-</w15:people>
 </file>
 
 <file path=word/styles.xml><?xml version="1.0" encoding="utf-8"?>
